--- a/src/assets/VladimirAntin-CV.docx
+++ b/src/assets/VladimirAntin-CV.docx
@@ -326,6 +326,14 @@
             <w:r>
               <w:t>Spring boot, Angular</w:t>
             </w:r>
+            <w:r>
+              <w:t xml:space="preserve">, </w:t>
+            </w:r>
+            <w:proofErr w:type="spellStart"/>
+            <w:r>
+              <w:t>NestJS</w:t>
+            </w:r>
+            <w:proofErr w:type="spellEnd"/>
           </w:p>
           <w:p/>
           <w:p>
@@ -1132,6 +1140,16 @@
             </w:r>
             <w:r>
               <w:t>(TypeScript - Angular 6) – lib for portfolio in angular 6</w:t>
+            </w:r>
+          </w:p>
+          <w:p>
+            <w:proofErr w:type="spellStart"/>
+            <w:r>
+              <w:t>NgMultiselect</w:t>
+            </w:r>
+            <w:proofErr w:type="spellEnd"/>
+            <w:r>
+              <w:t xml:space="preserve"> (Typescript - Angular) – lib for multiselect in angular.</w:t>
             </w:r>
           </w:p>
           <w:p>
@@ -6143,7 +6161,7 @@
     <w:charset w:val="00"/>
     <w:family w:val="roman"/>
     <w:pitch w:val="variable"/>
-    <w:sig w:usb0="E0002AFF" w:usb1="C0007843" w:usb2="00000009" w:usb3="00000000" w:csb0="000001FF" w:csb1="00000000"/>
+    <w:sig w:usb0="E0002EFF" w:usb1="C000785B" w:usb2="00000009" w:usb3="00000000" w:csb0="000001FF" w:csb1="00000000"/>
   </w:font>
   <w:font w:name="Courier New">
     <w:panose1 w:val="02070309020205020404"/>
@@ -6178,14 +6196,14 @@
     <w:charset w:val="00"/>
     <w:family w:val="swiss"/>
     <w:pitch w:val="variable"/>
-    <w:sig w:usb0="E00002FF" w:usb1="4000ACFF" w:usb2="00000001" w:usb3="00000000" w:csb0="0000019F" w:csb1="00000000"/>
+    <w:sig w:usb0="E4002EFF" w:usb1="C000247B" w:usb2="00000009" w:usb3="00000000" w:csb0="000001FF" w:csb1="00000000"/>
   </w:font>
   <w:font w:name="Calibri Light">
     <w:panose1 w:val="020F0302020204030204"/>
     <w:charset w:val="00"/>
     <w:family w:val="swiss"/>
     <w:pitch w:val="variable"/>
-    <w:sig w:usb0="A00002EF" w:usb1="4000207B" w:usb2="00000000" w:usb3="00000000" w:csb0="0000009F" w:csb1="00000000"/>
+    <w:sig w:usb0="E4002EFF" w:usb1="C000247B" w:usb2="00000009" w:usb3="00000000" w:csb0="000001FF" w:csb1="00000000"/>
   </w:font>
 </w:fonts>
 </file>
@@ -6217,6 +6235,7 @@
     <w:rsid w:val="004B2DC9"/>
     <w:rsid w:val="0054618E"/>
     <w:rsid w:val="005629EA"/>
+    <w:rsid w:val="00670D42"/>
     <w:rsid w:val="006D7F97"/>
     <w:rsid w:val="007454BE"/>
     <w:rsid w:val="00875F1B"/>
@@ -6231,6 +6250,7 @@
     <w:rsid w:val="00D46C44"/>
     <w:rsid w:val="00D55B69"/>
     <w:rsid w:val="00DB11BF"/>
+    <w:rsid w:val="00DD5646"/>
     <w:rsid w:val="00E74023"/>
     <w:rsid w:val="00EE230A"/>
     <w:rsid w:val="00EF1F19"/>

--- a/src/assets/VladimirAntin-CV.docx
+++ b/src/assets/VladimirAntin-CV.docx
@@ -212,7 +212,7 @@
                     </wp:anchor>
                   </w:drawing>
                 </mc:Choice>
-                <mc:Fallback xmlns:mo="http://schemas.microsoft.com/office/mac/office/2008/main" xmlns:mv="urn:schemas-microsoft-com:mac:vml">
+                <mc:Fallback xmlns:mv="urn:schemas-microsoft-com:mac:vml" xmlns:mo="http://schemas.microsoft.com/office/mac/office/2008/main">
                   <w:pict>
                     <v:group w14:anchorId="7C0452E7" id="Group 1" o:spid="_x0000_s1026" alt="Header graphics" style="position:absolute;margin-left:4.6pt;margin-top:-33.35pt;width:520.35pt;height:145.2pt;z-index:-251657216;mso-position-vertical-relative:page" coordorigin="57150,57150" coordsize="6608761,1844040" o:gfxdata="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">
                       <v:rect id="Red rectangle" o:spid="_x0000_s1027" style="position:absolute;left:1133475;top:419100;width:5532436;height:1005840;visibility:visible;mso-wrap-style:square;v-text-anchor:middle" o:gfxdata="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" fillcolor="#ea4e4e [3204]" stroked="f" strokeweight="1pt"/>
@@ -1145,6 +1145,10 @@
           <w:p>
             <w:proofErr w:type="spellStart"/>
             <w:r>
+              <w:rPr>
+                <w:i/>
+                <w:iCs/>
+              </w:rPr>
               <w:t>NgMultiselect</w:t>
             </w:r>
             <w:proofErr w:type="spellEnd"/>
@@ -1834,7 +1838,7 @@
                   </wp:inline>
                 </w:drawing>
               </mc:Choice>
-              <mc:Fallback xmlns:mo="http://schemas.microsoft.com/office/mac/office/2008/main" xmlns:mv="urn:schemas-microsoft-com:mac:vml">
+              <mc:Fallback xmlns:mv="urn:schemas-microsoft-com:mac:vml" xmlns:mo="http://schemas.microsoft.com/office/mac/office/2008/main">
                 <w:pict>
                   <v:oval w14:anchorId="4FF16275" id="Oval 28" o:spid="_x0000_s1026" style="width:25.9pt;height:25.9pt;visibility:visible;mso-wrap-style:square;mso-left-percent:-10001;mso-top-percent:-10001;mso-position-horizontal:absolute;mso-position-horizontal-relative:char;mso-position-vertical:absolute;mso-position-vertical-relative:line;mso-left-percent:-10001;mso-top-percent:-10001;v-text-anchor:middle" o:gfxdata="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" stroked="f" strokeweight="1pt">
                     <v:fill r:id="rId2" o:title="" rotate="t" type="frame"/>
@@ -2531,7 +2535,7 @@
                   </wp:inline>
                 </w:drawing>
               </mc:Choice>
-              <mc:Fallback xmlns:mo="http://schemas.microsoft.com/office/mac/office/2008/main" xmlns:mv="urn:schemas-microsoft-com:mac:vml">
+              <mc:Fallback xmlns:mv="urn:schemas-microsoft-com:mac:vml" xmlns:mo="http://schemas.microsoft.com/office/mac/office/2008/main">
                 <w:pict>
                   <v:shape w14:anchorId="6A2F55E8" id="Circle around telephone symbol" o:spid="_x0000_s1026" style="width:25.9pt;height:25.9pt;visibility:visible;mso-wrap-style:square;mso-left-percent:-10001;mso-top-percent:-10001;mso-position-horizontal:absolute;mso-position-horizontal-relative:char;mso-position-vertical:absolute;mso-position-vertical-relative:line;mso-left-percent:-10001;mso-top-percent:-10001;v-text-anchor:top" coordsize="3451,3450" o:gfxdata="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" path="m1725,0l1831,3,1933,12,2035,28,2134,48,2232,76,2327,108,2419,145,2509,188,2596,235,2679,287,2760,344,2837,406,2909,471,2979,541,3044,613,3105,690,3163,771,3215,854,3262,941,3305,1031,3342,1123,3374,1218,3402,1316,3422,1415,3438,1517,3447,1619,3451,1725,3447,1830,3438,1934,3422,2035,3402,2135,3374,2232,3342,2327,3305,2419,3262,2509,3215,2595,3163,2679,3105,2760,3044,2836,2979,2910,2909,2979,2837,3045,2760,3105,2679,3162,2596,3214,2509,3261,2419,3304,2327,3342,2232,3375,2134,3401,2035,3422,1933,3437,1831,3447,1725,3450,1620,3447,1516,3437,1415,3422,1315,3401,1218,3375,1123,3342,1031,3304,941,3261,855,3214,771,3162,690,3105,614,3045,540,2979,471,2910,405,2836,345,2760,288,2679,236,2595,189,2509,146,2419,108,2327,75,2232,49,2135,28,2035,13,1934,3,1830,,1725,3,1619,13,1517,28,1415,49,1316,75,1218,108,1123,146,1031,189,941,236,854,288,771,345,690,405,613,471,541,540,471,614,406,690,344,771,287,855,235,941,188,1031,145,1123,108,1218,76,1315,48,1415,28,1516,12,1620,3,1725,0xe" strokecolor="#ea4e4e [3204]" strokeweight="0">
                     <v:fill r:id="rId4" o:title="" rotate="t" type="frame"/>
@@ -3236,7 +3240,7 @@
                   </wp:inline>
                 </w:drawing>
               </mc:Choice>
-              <mc:Fallback xmlns:mo="http://schemas.microsoft.com/office/mac/office/2008/main" xmlns:mv="urn:schemas-microsoft-com:mac:vml">
+              <mc:Fallback xmlns:mv="urn:schemas-microsoft-com:mac:vml" xmlns:mo="http://schemas.microsoft.com/office/mac/office/2008/main">
                 <w:pict>
                   <v:shape w14:anchorId="2B7DD34E" id="Circle around LinkedIn symbol" o:spid="_x0000_s1026" style="width:25.9pt;height:25.9pt;visibility:visible;mso-wrap-style:square;mso-left-percent:-10001;mso-top-percent:-10001;mso-position-horizontal:absolute;mso-position-horizontal-relative:char;mso-position-vertical:absolute;mso-position-vertical-relative:line;mso-left-percent:-10001;mso-top-percent:-10001;v-text-anchor:top" coordsize="3451,3451" o:gfxdata="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" path="m1725,0l1725,,1831,4,1933,13,2035,29,2134,49,2232,77,2327,109,2419,146,2509,189,2596,236,2679,288,2760,345,2837,407,2909,472,2979,542,3044,614,3105,691,3163,772,3215,855,3262,942,3305,1032,3342,1124,3374,1219,3402,1317,3422,1416,3438,1518,3447,1620,3451,1726,3447,1831,3438,1935,3422,2036,3402,2136,3374,2233,3342,2328,3305,2420,3262,2510,3215,2596,3163,2680,3105,2761,3044,2837,2979,2911,2909,2980,2837,3046,2760,3106,2679,3163,2596,3215,2509,3262,2419,3305,2327,3343,2232,3376,2134,3402,2035,3423,1933,3438,1831,3448,1725,3451,1620,3448,1516,3438,1415,3423,1315,3402,1218,3376,1123,3343,1031,3305,941,3262,855,3215,771,3163,690,3106,614,3046,540,2980,471,2911,405,2837,345,2761,288,2680,236,2596,189,2510,146,2420,108,2328,75,2233,49,2136,28,2036,13,1935,3,1831,,1726,3,1620,13,1518,28,1416,49,1317,75,1219,108,1124,146,1032,189,942,236,855,288,772,345,691,405,614,471,542,540,472,614,407,690,345,771,288,855,236,941,189,1031,146,1123,109,1218,77,1315,49,1415,29,1516,13,1620,4,1725,0xe" strokecolor="#ea4e4e [3204]" strokeweight="0">
                     <v:fill r:id="rId6" o:title="" rotate="t" type="frame"/>
@@ -6227,6 +6231,7 @@
     <w:rsid w:val="000409D2"/>
     <w:rsid w:val="0017097D"/>
     <w:rsid w:val="001F6662"/>
+    <w:rsid w:val="002248BB"/>
     <w:rsid w:val="002348F3"/>
     <w:rsid w:val="00261D2F"/>
     <w:rsid w:val="002C361E"/>

--- a/src/assets/VladimirAntin-CV.docx
+++ b/src/assets/VladimirAntin-CV.docx
@@ -212,7 +212,7 @@
                     </wp:anchor>
                   </w:drawing>
                 </mc:Choice>
-                <mc:Fallback xmlns:mv="urn:schemas-microsoft-com:mac:vml" xmlns:mo="http://schemas.microsoft.com/office/mac/office/2008/main">
+                <mc:Fallback xmlns:mo="http://schemas.microsoft.com/office/mac/office/2008/main" xmlns:mv="urn:schemas-microsoft-com:mac:vml">
                   <w:pict>
                     <v:group w14:anchorId="7C0452E7" id="Group 1" o:spid="_x0000_s1026" alt="Header graphics" style="position:absolute;margin-left:4.6pt;margin-top:-33.35pt;width:520.35pt;height:145.2pt;z-index:-251657216;mso-position-vertical-relative:page" coordorigin="57150,57150" coordsize="6608761,1844040" o:gfxdata="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">
                       <v:rect id="Red rectangle" o:spid="_x0000_s1027" style="position:absolute;left:1133475;top:419100;width:5532436;height:1005840;visibility:visible;mso-wrap-style:square;v-text-anchor:middle" o:gfxdata="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" fillcolor="#ea4e4e [3204]" stroked="f" strokeweight="1pt"/>
@@ -599,12 +599,6 @@
                 <w:i/>
               </w:rPr>
               <w:t>, JWT</w:t>
-            </w:r>
-            <w:r>
-              <w:rPr>
-                <w:i/>
-              </w:rPr>
-              <w:t>, oAuth2</w:t>
             </w:r>
             <w:r>
               <w:rPr>
@@ -1838,7 +1832,7 @@
                   </wp:inline>
                 </w:drawing>
               </mc:Choice>
-              <mc:Fallback xmlns:mv="urn:schemas-microsoft-com:mac:vml" xmlns:mo="http://schemas.microsoft.com/office/mac/office/2008/main">
+              <mc:Fallback xmlns:mo="http://schemas.microsoft.com/office/mac/office/2008/main" xmlns:mv="urn:schemas-microsoft-com:mac:vml">
                 <w:pict>
                   <v:oval w14:anchorId="4FF16275" id="Oval 28" o:spid="_x0000_s1026" style="width:25.9pt;height:25.9pt;visibility:visible;mso-wrap-style:square;mso-left-percent:-10001;mso-top-percent:-10001;mso-position-horizontal:absolute;mso-position-horizontal-relative:char;mso-position-vertical:absolute;mso-position-vertical-relative:line;mso-left-percent:-10001;mso-top-percent:-10001;v-text-anchor:middle" o:gfxdata="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" stroked="f" strokeweight="1pt">
                     <v:fill r:id="rId2" o:title="" rotate="t" type="frame"/>
@@ -2535,7 +2529,7 @@
                   </wp:inline>
                 </w:drawing>
               </mc:Choice>
-              <mc:Fallback xmlns:mv="urn:schemas-microsoft-com:mac:vml" xmlns:mo="http://schemas.microsoft.com/office/mac/office/2008/main">
+              <mc:Fallback xmlns:mo="http://schemas.microsoft.com/office/mac/office/2008/main" xmlns:mv="urn:schemas-microsoft-com:mac:vml">
                 <w:pict>
                   <v:shape w14:anchorId="6A2F55E8" id="Circle around telephone symbol" o:spid="_x0000_s1026" style="width:25.9pt;height:25.9pt;visibility:visible;mso-wrap-style:square;mso-left-percent:-10001;mso-top-percent:-10001;mso-position-horizontal:absolute;mso-position-horizontal-relative:char;mso-position-vertical:absolute;mso-position-vertical-relative:line;mso-left-percent:-10001;mso-top-percent:-10001;v-text-anchor:top" coordsize="3451,3450" o:gfxdata="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" path="m1725,0l1831,3,1933,12,2035,28,2134,48,2232,76,2327,108,2419,145,2509,188,2596,235,2679,287,2760,344,2837,406,2909,471,2979,541,3044,613,3105,690,3163,771,3215,854,3262,941,3305,1031,3342,1123,3374,1218,3402,1316,3422,1415,3438,1517,3447,1619,3451,1725,3447,1830,3438,1934,3422,2035,3402,2135,3374,2232,3342,2327,3305,2419,3262,2509,3215,2595,3163,2679,3105,2760,3044,2836,2979,2910,2909,2979,2837,3045,2760,3105,2679,3162,2596,3214,2509,3261,2419,3304,2327,3342,2232,3375,2134,3401,2035,3422,1933,3437,1831,3447,1725,3450,1620,3447,1516,3437,1415,3422,1315,3401,1218,3375,1123,3342,1031,3304,941,3261,855,3214,771,3162,690,3105,614,3045,540,2979,471,2910,405,2836,345,2760,288,2679,236,2595,189,2509,146,2419,108,2327,75,2232,49,2135,28,2035,13,1934,3,1830,,1725,3,1619,13,1517,28,1415,49,1316,75,1218,108,1123,146,1031,189,941,236,854,288,771,345,690,405,613,471,541,540,471,614,406,690,344,771,287,855,235,941,188,1031,145,1123,108,1218,76,1315,48,1415,28,1516,12,1620,3,1725,0xe" strokecolor="#ea4e4e [3204]" strokeweight="0">
                     <v:fill r:id="rId4" o:title="" rotate="t" type="frame"/>
@@ -3240,7 +3234,7 @@
                   </wp:inline>
                 </w:drawing>
               </mc:Choice>
-              <mc:Fallback xmlns:mv="urn:schemas-microsoft-com:mac:vml" xmlns:mo="http://schemas.microsoft.com/office/mac/office/2008/main">
+              <mc:Fallback xmlns:mo="http://schemas.microsoft.com/office/mac/office/2008/main" xmlns:mv="urn:schemas-microsoft-com:mac:vml">
                 <w:pict>
                   <v:shape w14:anchorId="2B7DD34E" id="Circle around LinkedIn symbol" o:spid="_x0000_s1026" style="width:25.9pt;height:25.9pt;visibility:visible;mso-wrap-style:square;mso-left-percent:-10001;mso-top-percent:-10001;mso-position-horizontal:absolute;mso-position-horizontal-relative:char;mso-position-vertical:absolute;mso-position-vertical-relative:line;mso-left-percent:-10001;mso-top-percent:-10001;v-text-anchor:top" coordsize="3451,3451" o:gfxdata="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" path="m1725,0l1725,,1831,4,1933,13,2035,29,2134,49,2232,77,2327,109,2419,146,2509,189,2596,236,2679,288,2760,345,2837,407,2909,472,2979,542,3044,614,3105,691,3163,772,3215,855,3262,942,3305,1032,3342,1124,3374,1219,3402,1317,3422,1416,3438,1518,3447,1620,3451,1726,3447,1831,3438,1935,3422,2036,3402,2136,3374,2233,3342,2328,3305,2420,3262,2510,3215,2596,3163,2680,3105,2761,3044,2837,2979,2911,2909,2980,2837,3046,2760,3106,2679,3163,2596,3215,2509,3262,2419,3305,2327,3343,2232,3376,2134,3402,2035,3423,1933,3438,1831,3448,1725,3451,1620,3448,1516,3438,1415,3423,1315,3402,1218,3376,1123,3343,1031,3305,941,3262,855,3215,771,3163,690,3106,614,3046,540,2980,471,2911,405,2837,345,2761,288,2680,236,2596,189,2510,146,2420,108,2328,75,2233,49,2136,28,2036,13,1935,3,1831,,1726,3,1620,13,1518,28,1416,49,1317,75,1219,108,1124,146,1032,189,942,236,855,288,772,345,691,405,614,471,542,540,472,614,407,690,345,771,288,855,236,941,189,1031,146,1123,109,1218,77,1315,49,1415,29,1516,13,1620,4,1725,0xe" strokecolor="#ea4e4e [3204]" strokeweight="0">
                     <v:fill r:id="rId6" o:title="" rotate="t" type="frame"/>
@@ -6251,6 +6245,7 @@
     <w:rsid w:val="00A4138A"/>
     <w:rsid w:val="00A740CE"/>
     <w:rsid w:val="00AB72ED"/>
+    <w:rsid w:val="00BF4EA9"/>
     <w:rsid w:val="00C459E2"/>
     <w:rsid w:val="00D46C44"/>
     <w:rsid w:val="00D55B69"/>

--- a/src/assets/VladimirAntin-CV.docx
+++ b/src/assets/VladimirAntin-CV.docx
@@ -212,7 +212,7 @@
                     </wp:anchor>
                   </w:drawing>
                 </mc:Choice>
-                <mc:Fallback xmlns:mo="http://schemas.microsoft.com/office/mac/office/2008/main" xmlns:mv="urn:schemas-microsoft-com:mac:vml">
+                <mc:Fallback xmlns:mv="urn:schemas-microsoft-com:mac:vml" xmlns:mo="http://schemas.microsoft.com/office/mac/office/2008/main">
                   <w:pict>
                     <v:group w14:anchorId="7C0452E7" id="Group 1" o:spid="_x0000_s1026" alt="Header graphics" style="position:absolute;margin-left:4.6pt;margin-top:-33.35pt;width:520.35pt;height:145.2pt;z-index:-251657216;mso-position-vertical-relative:page" coordorigin="57150,57150" coordsize="6608761,1844040" o:gfxdata="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">
                       <v:rect id="Red rectangle" o:spid="_x0000_s1027" style="position:absolute;left:1133475;top:419100;width:5532436;height:1005840;visibility:visible;mso-wrap-style:square;v-text-anchor:middle" o:gfxdata="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" fillcolor="#ea4e4e [3204]" stroked="f" strokeweight="1pt"/>
@@ -843,7 +843,14 @@
                 <w:rStyle w:val="Style1"/>
                 <w:rFonts w:asciiTheme="minorHAnsi" w:hAnsiTheme="minorHAnsi"/>
               </w:rPr>
-              <w:t xml:space="preserve"> – Present</w:t>
+              <w:t xml:space="preserve"> – </w:t>
+            </w:r>
+            <w:r>
+              <w:rPr>
+                <w:rStyle w:val="Style1"/>
+                <w:rFonts w:asciiTheme="minorHAnsi" w:hAnsiTheme="minorHAnsi"/>
+              </w:rPr>
+              <w:t>10.2020</w:t>
             </w:r>
           </w:p>
           <w:p>
@@ -1832,7 +1839,7 @@
                   </wp:inline>
                 </w:drawing>
               </mc:Choice>
-              <mc:Fallback xmlns:mo="http://schemas.microsoft.com/office/mac/office/2008/main" xmlns:mv="urn:schemas-microsoft-com:mac:vml">
+              <mc:Fallback xmlns:mv="urn:schemas-microsoft-com:mac:vml" xmlns:mo="http://schemas.microsoft.com/office/mac/office/2008/main">
                 <w:pict>
                   <v:oval w14:anchorId="4FF16275" id="Oval 28" o:spid="_x0000_s1026" style="width:25.9pt;height:25.9pt;visibility:visible;mso-wrap-style:square;mso-left-percent:-10001;mso-top-percent:-10001;mso-position-horizontal:absolute;mso-position-horizontal-relative:char;mso-position-vertical:absolute;mso-position-vertical-relative:line;mso-left-percent:-10001;mso-top-percent:-10001;v-text-anchor:middle" o:gfxdata="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" stroked="f" strokeweight="1pt">
                     <v:fill r:id="rId2" o:title="" rotate="t" type="frame"/>
@@ -2529,7 +2536,7 @@
                   </wp:inline>
                 </w:drawing>
               </mc:Choice>
-              <mc:Fallback xmlns:mo="http://schemas.microsoft.com/office/mac/office/2008/main" xmlns:mv="urn:schemas-microsoft-com:mac:vml">
+              <mc:Fallback xmlns:mv="urn:schemas-microsoft-com:mac:vml" xmlns:mo="http://schemas.microsoft.com/office/mac/office/2008/main">
                 <w:pict>
                   <v:shape w14:anchorId="6A2F55E8" id="Circle around telephone symbol" o:spid="_x0000_s1026" style="width:25.9pt;height:25.9pt;visibility:visible;mso-wrap-style:square;mso-left-percent:-10001;mso-top-percent:-10001;mso-position-horizontal:absolute;mso-position-horizontal-relative:char;mso-position-vertical:absolute;mso-position-vertical-relative:line;mso-left-percent:-10001;mso-top-percent:-10001;v-text-anchor:top" coordsize="3451,3450" o:gfxdata="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" path="m1725,0l1831,3,1933,12,2035,28,2134,48,2232,76,2327,108,2419,145,2509,188,2596,235,2679,287,2760,344,2837,406,2909,471,2979,541,3044,613,3105,690,3163,771,3215,854,3262,941,3305,1031,3342,1123,3374,1218,3402,1316,3422,1415,3438,1517,3447,1619,3451,1725,3447,1830,3438,1934,3422,2035,3402,2135,3374,2232,3342,2327,3305,2419,3262,2509,3215,2595,3163,2679,3105,2760,3044,2836,2979,2910,2909,2979,2837,3045,2760,3105,2679,3162,2596,3214,2509,3261,2419,3304,2327,3342,2232,3375,2134,3401,2035,3422,1933,3437,1831,3447,1725,3450,1620,3447,1516,3437,1415,3422,1315,3401,1218,3375,1123,3342,1031,3304,941,3261,855,3214,771,3162,690,3105,614,3045,540,2979,471,2910,405,2836,345,2760,288,2679,236,2595,189,2509,146,2419,108,2327,75,2232,49,2135,28,2035,13,1934,3,1830,,1725,3,1619,13,1517,28,1415,49,1316,75,1218,108,1123,146,1031,189,941,236,854,288,771,345,690,405,613,471,541,540,471,614,406,690,344,771,287,855,235,941,188,1031,145,1123,108,1218,76,1315,48,1415,28,1516,12,1620,3,1725,0xe" strokecolor="#ea4e4e [3204]" strokeweight="0">
                     <v:fill r:id="rId4" o:title="" rotate="t" type="frame"/>
@@ -3234,7 +3241,7 @@
                   </wp:inline>
                 </w:drawing>
               </mc:Choice>
-              <mc:Fallback xmlns:mo="http://schemas.microsoft.com/office/mac/office/2008/main" xmlns:mv="urn:schemas-microsoft-com:mac:vml">
+              <mc:Fallback xmlns:mv="urn:schemas-microsoft-com:mac:vml" xmlns:mo="http://schemas.microsoft.com/office/mac/office/2008/main">
                 <w:pict>
                   <v:shape w14:anchorId="2B7DD34E" id="Circle around LinkedIn symbol" o:spid="_x0000_s1026" style="width:25.9pt;height:25.9pt;visibility:visible;mso-wrap-style:square;mso-left-percent:-10001;mso-top-percent:-10001;mso-position-horizontal:absolute;mso-position-horizontal-relative:char;mso-position-vertical:absolute;mso-position-vertical-relative:line;mso-left-percent:-10001;mso-top-percent:-10001;v-text-anchor:top" coordsize="3451,3451" o:gfxdata="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" path="m1725,0l1725,,1831,4,1933,13,2035,29,2134,49,2232,77,2327,109,2419,146,2509,189,2596,236,2679,288,2760,345,2837,407,2909,472,2979,542,3044,614,3105,691,3163,772,3215,855,3262,942,3305,1032,3342,1124,3374,1219,3402,1317,3422,1416,3438,1518,3447,1620,3451,1726,3447,1831,3438,1935,3422,2036,3402,2136,3374,2233,3342,2328,3305,2420,3262,2510,3215,2596,3163,2680,3105,2761,3044,2837,2979,2911,2909,2980,2837,3046,2760,3106,2679,3163,2596,3215,2509,3262,2419,3305,2327,3343,2232,3376,2134,3402,2035,3423,1933,3438,1831,3448,1725,3451,1620,3448,1516,3438,1415,3423,1315,3402,1218,3376,1123,3343,1031,3305,941,3262,855,3215,771,3163,690,3106,614,3046,540,2980,471,2911,405,2837,345,2761,288,2680,236,2596,189,2510,146,2420,108,2328,75,2233,49,2136,28,2036,13,1935,3,1831,,1726,3,1620,13,1518,28,1416,49,1317,75,1219,108,1124,146,1032,189,942,236,855,288,772,345,691,405,614,471,542,540,472,614,407,690,345,771,288,855,236,941,189,1031,146,1123,109,1218,77,1315,49,1415,29,1516,13,1620,4,1725,0xe" strokecolor="#ea4e4e [3204]" strokeweight="0">
                     <v:fill r:id="rId6" o:title="" rotate="t" type="frame"/>
@@ -6230,6 +6237,7 @@
     <w:rsid w:val="00261D2F"/>
     <w:rsid w:val="002C361E"/>
     <w:rsid w:val="003B1024"/>
+    <w:rsid w:val="003C20EF"/>
     <w:rsid w:val="00466246"/>
     <w:rsid w:val="004B2DC9"/>
     <w:rsid w:val="0054618E"/>
@@ -6698,20 +6706,8 @@
     <w:semiHidden/>
     <w:unhideWhenUsed/>
   </w:style>
-  <w:style w:type="paragraph" w:customStyle="1" w:styleId="4A4BB1371FB65E4D932CC9899E9E2E51">
-    <w:name w:val="4A4BB1371FB65E4D932CC9899E9E2E51"/>
-  </w:style>
-  <w:style w:type="paragraph" w:customStyle="1" w:styleId="95C98A46E7F3B948839F3CDD3EBA7B6C">
-    <w:name w:val="95C98A46E7F3B948839F3CDD3EBA7B6C"/>
-  </w:style>
-  <w:style w:type="paragraph" w:customStyle="1" w:styleId="5174D9AEF9EF3B4D820E9921B47208BB">
-    <w:name w:val="5174D9AEF9EF3B4D820E9921B47208BB"/>
-  </w:style>
   <w:style w:type="paragraph" w:customStyle="1" w:styleId="383AA8D365BAEC47ADC95BD09CF5EABA">
     <w:name w:val="383AA8D365BAEC47ADC95BD09CF5EABA"/>
-  </w:style>
-  <w:style w:type="paragraph" w:customStyle="1" w:styleId="1944A02A9371C246883A502EDCCC1D4D">
-    <w:name w:val="1944A02A9371C246883A502EDCCC1D4D"/>
   </w:style>
   <w:style w:type="paragraph" w:customStyle="1" w:styleId="66592F10FBD3E149BDE67EF66746F178">
     <w:name w:val="66592F10FBD3E149BDE67EF66746F178"/>
@@ -6719,315 +6715,8 @@
   <w:style w:type="paragraph" w:customStyle="1" w:styleId="AF0FDD62EA30744887FBF9CF2AB2FF9F">
     <w:name w:val="AF0FDD62EA30744887FBF9CF2AB2FF9F"/>
   </w:style>
-  <w:style w:type="paragraph" w:customStyle="1" w:styleId="A114480874D085479DE0318D78316F44">
-    <w:name w:val="A114480874D085479DE0318D78316F44"/>
-  </w:style>
   <w:style w:type="paragraph" w:customStyle="1" w:styleId="E9CBE7F446F7B0408F69FD7BC51BFF2F">
     <w:name w:val="E9CBE7F446F7B0408F69FD7BC51BFF2F"/>
-  </w:style>
-  <w:style w:type="paragraph" w:customStyle="1" w:styleId="37A0F1C43E20754FA234778979610878">
-    <w:name w:val="37A0F1C43E20754FA234778979610878"/>
-  </w:style>
-  <w:style w:type="paragraph" w:customStyle="1" w:styleId="173B296BE7F65D42A51F72A457254F0B">
-    <w:name w:val="173B296BE7F65D42A51F72A457254F0B"/>
-  </w:style>
-  <w:style w:type="paragraph" w:customStyle="1" w:styleId="3964775E4A420F429946360BCEC725E6">
-    <w:name w:val="3964775E4A420F429946360BCEC725E6"/>
-  </w:style>
-  <w:style w:type="paragraph" w:customStyle="1" w:styleId="62843040C50D9E4BAACC61C90576C600">
-    <w:name w:val="62843040C50D9E4BAACC61C90576C600"/>
-  </w:style>
-  <w:style w:type="paragraph" w:customStyle="1" w:styleId="4DFF0C49B495634C8E8C3EC63BC05A97">
-    <w:name w:val="4DFF0C49B495634C8E8C3EC63BC05A97"/>
-  </w:style>
-  <w:style w:type="paragraph" w:customStyle="1" w:styleId="6D0346188D524A459854B1F5B5818C52">
-    <w:name w:val="6D0346188D524A459854B1F5B5818C52"/>
-  </w:style>
-  <w:style w:type="paragraph" w:customStyle="1" w:styleId="7AF052D708AD994B963FD3FCBA51A690">
-    <w:name w:val="7AF052D708AD994B963FD3FCBA51A690"/>
-  </w:style>
-  <w:style w:type="paragraph" w:customStyle="1" w:styleId="B0B35DF779356140A6FA31B5B35D54A1">
-    <w:name w:val="B0B35DF779356140A6FA31B5B35D54A1"/>
-  </w:style>
-  <w:style w:type="paragraph" w:customStyle="1" w:styleId="EE16A30DBC490B4AAB9557CCD10DD8B4">
-    <w:name w:val="EE16A30DBC490B4AAB9557CCD10DD8B4"/>
-  </w:style>
-  <w:style w:type="paragraph" w:customStyle="1" w:styleId="C7BC1EF486D31948A6839BF465F0479E">
-    <w:name w:val="C7BC1EF486D31948A6839BF465F0479E"/>
-  </w:style>
-  <w:style w:type="paragraph" w:customStyle="1" w:styleId="E5910C9778A13441AB2F14EC568CC772">
-    <w:name w:val="E5910C9778A13441AB2F14EC568CC772"/>
-  </w:style>
-  <w:style w:type="paragraph" w:customStyle="1" w:styleId="BF9E7FF16C6CD34E8FF41275031C21B7">
-    <w:name w:val="BF9E7FF16C6CD34E8FF41275031C21B7"/>
-  </w:style>
-  <w:style w:type="paragraph" w:customStyle="1" w:styleId="54CD2357C76FD24DB1309A01F3B29A53">
-    <w:name w:val="54CD2357C76FD24DB1309A01F3B29A53"/>
-  </w:style>
-  <w:style w:type="paragraph" w:customStyle="1" w:styleId="1121C50ED873C64680E0F85CECBA9240">
-    <w:name w:val="1121C50ED873C64680E0F85CECBA9240"/>
-  </w:style>
-  <w:style w:type="paragraph" w:customStyle="1" w:styleId="4595F2A8A6CDE241A1F8F068F56432EF">
-    <w:name w:val="4595F2A8A6CDE241A1F8F068F56432EF"/>
-  </w:style>
-  <w:style w:type="paragraph" w:customStyle="1" w:styleId="E0E28A052927FA44AEDC41F744123132">
-    <w:name w:val="E0E28A052927FA44AEDC41F744123132"/>
-  </w:style>
-  <w:style w:type="paragraph" w:customStyle="1" w:styleId="AF62A1490F741145A45113D4447B6E75">
-    <w:name w:val="AF62A1490F741145A45113D4447B6E75"/>
-  </w:style>
-  <w:style w:type="paragraph" w:customStyle="1" w:styleId="084BF94FC9C83C489F9E3C95601BD355">
-    <w:name w:val="084BF94FC9C83C489F9E3C95601BD355"/>
-  </w:style>
-  <w:style w:type="paragraph" w:customStyle="1" w:styleId="CDAF27D9276A4E45A5062A8A8AEA5CEA">
-    <w:name w:val="CDAF27D9276A4E45A5062A8A8AEA5CEA"/>
-  </w:style>
-  <w:style w:type="paragraph" w:customStyle="1" w:styleId="E38F853028E8DB4A8A6A7917F407CB03">
-    <w:name w:val="E38F853028E8DB4A8A6A7917F407CB03"/>
-  </w:style>
-  <w:style w:type="paragraph" w:customStyle="1" w:styleId="4E9830FDA003834BABC3AA2DBCB49BA3">
-    <w:name w:val="4E9830FDA003834BABC3AA2DBCB49BA3"/>
-  </w:style>
-  <w:style w:type="paragraph" w:customStyle="1" w:styleId="CD3AC5E3D0B72042A49F8931C1D07C8E">
-    <w:name w:val="CD3AC5E3D0B72042A49F8931C1D07C8E"/>
-  </w:style>
-  <w:style w:type="paragraph" w:customStyle="1" w:styleId="AA2281B552191D4DBB802EC267914352">
-    <w:name w:val="AA2281B552191D4DBB802EC267914352"/>
-  </w:style>
-  <w:style w:type="paragraph" w:customStyle="1" w:styleId="7A1995815990C04FA4275E7B236517D4">
-    <w:name w:val="7A1995815990C04FA4275E7B236517D4"/>
-  </w:style>
-  <w:style w:type="paragraph" w:customStyle="1" w:styleId="78CC224286E4A249879D425C28633E03">
-    <w:name w:val="78CC224286E4A249879D425C28633E03"/>
-  </w:style>
-  <w:style w:type="paragraph" w:customStyle="1" w:styleId="2D3E722EE45D554DA66B0B82AB6A9416">
-    <w:name w:val="2D3E722EE45D554DA66B0B82AB6A9416"/>
-  </w:style>
-  <w:style w:type="paragraph" w:customStyle="1" w:styleId="9AC4048E99BB4145B022FA6876C04946">
-    <w:name w:val="9AC4048E99BB4145B022FA6876C04946"/>
-  </w:style>
-  <w:style w:type="paragraph" w:customStyle="1" w:styleId="CC0C01D68588564FB4D7023447C9494F">
-    <w:name w:val="CC0C01D68588564FB4D7023447C9494F"/>
-  </w:style>
-  <w:style w:type="paragraph" w:customStyle="1" w:styleId="17C330033A8F9A44A3C172D0DEBEFFE2">
-    <w:name w:val="17C330033A8F9A44A3C172D0DEBEFFE2"/>
-  </w:style>
-  <w:style w:type="paragraph" w:customStyle="1" w:styleId="AF1546F03A1C7F40A4A171FD665149C6">
-    <w:name w:val="AF1546F03A1C7F40A4A171FD665149C6"/>
-  </w:style>
-  <w:style w:type="paragraph" w:customStyle="1" w:styleId="D3CB6196ABD8BE4DB71C922A6143A770">
-    <w:name w:val="D3CB6196ABD8BE4DB71C922A6143A770"/>
-  </w:style>
-  <w:style w:type="paragraph" w:customStyle="1" w:styleId="B0CED4B0DCFC1F4A85B1B1763D2BA953">
-    <w:name w:val="B0CED4B0DCFC1F4A85B1B1763D2BA953"/>
-    <w:rsid w:val="002348F3"/>
-  </w:style>
-  <w:style w:type="paragraph" w:customStyle="1" w:styleId="0C64815337294947A0E290F108B07901">
-    <w:name w:val="0C64815337294947A0E290F108B07901"/>
-    <w:rsid w:val="002348F3"/>
-  </w:style>
-  <w:style w:type="paragraph" w:customStyle="1" w:styleId="917FD69760548B439561DE384858AD88">
-    <w:name w:val="917FD69760548B439561DE384858AD88"/>
-    <w:rsid w:val="002348F3"/>
-  </w:style>
-  <w:style w:type="paragraph" w:customStyle="1" w:styleId="128878D621C3EB419CB0556212436C69">
-    <w:name w:val="128878D621C3EB419CB0556212436C69"/>
-    <w:rsid w:val="002348F3"/>
-  </w:style>
-  <w:style w:type="paragraph" w:customStyle="1" w:styleId="A2B218F8F049754098FE5DCF5026AE40">
-    <w:name w:val="A2B218F8F049754098FE5DCF5026AE40"/>
-    <w:rsid w:val="002348F3"/>
-  </w:style>
-  <w:style w:type="paragraph" w:customStyle="1" w:styleId="46548AA144A44D4585986C2E1EC494E6">
-    <w:name w:val="46548AA144A44D4585986C2E1EC494E6"/>
-    <w:rsid w:val="002348F3"/>
-  </w:style>
-  <w:style w:type="paragraph" w:customStyle="1" w:styleId="1F2A656769C9A1409FFD99C27AC6DE55">
-    <w:name w:val="1F2A656769C9A1409FFD99C27AC6DE55"/>
-    <w:rsid w:val="002348F3"/>
-  </w:style>
-  <w:style w:type="paragraph" w:customStyle="1" w:styleId="8BF072D61B5FE245A6D584DA222556A7">
-    <w:name w:val="8BF072D61B5FE245A6D584DA222556A7"/>
-    <w:rsid w:val="002348F3"/>
-  </w:style>
-  <w:style w:type="paragraph" w:customStyle="1" w:styleId="6580B0AFD717BC40A1CC4317BD7B515B">
-    <w:name w:val="6580B0AFD717BC40A1CC4317BD7B515B"/>
-    <w:rsid w:val="002348F3"/>
-  </w:style>
-  <w:style w:type="paragraph" w:customStyle="1" w:styleId="53147FB05FC3454287C646FB545DC95C">
-    <w:name w:val="53147FB05FC3454287C646FB545DC95C"/>
-    <w:rsid w:val="002348F3"/>
-  </w:style>
-  <w:style w:type="paragraph" w:customStyle="1" w:styleId="E25704870D1B5D4BB0506D541EC65829">
-    <w:name w:val="E25704870D1B5D4BB0506D541EC65829"/>
-    <w:rsid w:val="002348F3"/>
-  </w:style>
-  <w:style w:type="paragraph" w:customStyle="1" w:styleId="23ACA54FE651054DA4E49CE4B88BECD6">
-    <w:name w:val="23ACA54FE651054DA4E49CE4B88BECD6"/>
-    <w:rsid w:val="002348F3"/>
-  </w:style>
-  <w:style w:type="paragraph" w:customStyle="1" w:styleId="3EFF1F2D1A168C4AB9F60CBA76ED6684">
-    <w:name w:val="3EFF1F2D1A168C4AB9F60CBA76ED6684"/>
-    <w:rsid w:val="002348F3"/>
-  </w:style>
-  <w:style w:type="paragraph" w:customStyle="1" w:styleId="75AE3EF972A70D4586E0D3EBFE8E4463">
-    <w:name w:val="75AE3EF972A70D4586E0D3EBFE8E4463"/>
-    <w:rsid w:val="002348F3"/>
-  </w:style>
-  <w:style w:type="paragraph" w:customStyle="1" w:styleId="489464231FBFB4489AE8349A22C368FB">
-    <w:name w:val="489464231FBFB4489AE8349A22C368FB"/>
-    <w:rsid w:val="002348F3"/>
-  </w:style>
-  <w:style w:type="paragraph" w:customStyle="1" w:styleId="3E663DBA01291D4DB50B84DABCCCCAEB">
-    <w:name w:val="3E663DBA01291D4DB50B84DABCCCCAEB"/>
-    <w:rsid w:val="002348F3"/>
-  </w:style>
-  <w:style w:type="paragraph" w:customStyle="1" w:styleId="17F6897C74008641AEF65CCEA1039403">
-    <w:name w:val="17F6897C74008641AEF65CCEA1039403"/>
-    <w:rsid w:val="002348F3"/>
-  </w:style>
-  <w:style w:type="paragraph" w:customStyle="1" w:styleId="4C48B17C21C946CBB09D8959C590AD97">
-    <w:name w:val="4C48B17C21C946CBB09D8959C590AD97"/>
-    <w:rsid w:val="00466246"/>
-    <w:pPr>
-      <w:spacing w:after="160" w:line="259" w:lineRule="auto"/>
-    </w:pPr>
-    <w:rPr>
-      <w:sz w:val="22"/>
-      <w:szCs w:val="22"/>
-    </w:rPr>
-  </w:style>
-  <w:style w:type="paragraph" w:customStyle="1" w:styleId="2C8122BAB1A24795945E225A0EF5829A">
-    <w:name w:val="2C8122BAB1A24795945E225A0EF5829A"/>
-    <w:rsid w:val="00466246"/>
-    <w:pPr>
-      <w:spacing w:after="160" w:line="259" w:lineRule="auto"/>
-    </w:pPr>
-    <w:rPr>
-      <w:sz w:val="22"/>
-      <w:szCs w:val="22"/>
-    </w:rPr>
-  </w:style>
-  <w:style w:type="paragraph" w:customStyle="1" w:styleId="9CA75C30828245AFBCAEAE1159B14CD7">
-    <w:name w:val="9CA75C30828245AFBCAEAE1159B14CD7"/>
-    <w:rsid w:val="00466246"/>
-    <w:pPr>
-      <w:spacing w:after="160" w:line="259" w:lineRule="auto"/>
-    </w:pPr>
-    <w:rPr>
-      <w:sz w:val="22"/>
-      <w:szCs w:val="22"/>
-    </w:rPr>
-  </w:style>
-  <w:style w:type="paragraph" w:customStyle="1" w:styleId="49A4C7AA962644F3B93540BE214853D0">
-    <w:name w:val="49A4C7AA962644F3B93540BE214853D0"/>
-    <w:rsid w:val="00466246"/>
-    <w:pPr>
-      <w:spacing w:after="160" w:line="259" w:lineRule="auto"/>
-    </w:pPr>
-    <w:rPr>
-      <w:sz w:val="22"/>
-      <w:szCs w:val="22"/>
-    </w:rPr>
-  </w:style>
-  <w:style w:type="paragraph" w:customStyle="1" w:styleId="A63C35ADEF7D4C7B8D8DCC9DBE87B0D6">
-    <w:name w:val="A63C35ADEF7D4C7B8D8DCC9DBE87B0D6"/>
-    <w:rsid w:val="00466246"/>
-    <w:pPr>
-      <w:spacing w:after="160" w:line="259" w:lineRule="auto"/>
-    </w:pPr>
-    <w:rPr>
-      <w:sz w:val="22"/>
-      <w:szCs w:val="22"/>
-    </w:rPr>
-  </w:style>
-  <w:style w:type="paragraph" w:customStyle="1" w:styleId="E2CC6122F50D46369574CB0314E2071B">
-    <w:name w:val="E2CC6122F50D46369574CB0314E2071B"/>
-    <w:rsid w:val="00466246"/>
-    <w:pPr>
-      <w:spacing w:after="160" w:line="259" w:lineRule="auto"/>
-    </w:pPr>
-    <w:rPr>
-      <w:sz w:val="22"/>
-      <w:szCs w:val="22"/>
-    </w:rPr>
-  </w:style>
-  <w:style w:type="paragraph" w:customStyle="1" w:styleId="092AE1D6D9B24B1E99CC058A94469344">
-    <w:name w:val="092AE1D6D9B24B1E99CC058A94469344"/>
-    <w:rsid w:val="00466246"/>
-    <w:pPr>
-      <w:spacing w:after="160" w:line="259" w:lineRule="auto"/>
-    </w:pPr>
-    <w:rPr>
-      <w:sz w:val="22"/>
-      <w:szCs w:val="22"/>
-    </w:rPr>
-  </w:style>
-  <w:style w:type="paragraph" w:customStyle="1" w:styleId="3A9A0A30493F43A29955673C32BA5E21">
-    <w:name w:val="3A9A0A30493F43A29955673C32BA5E21"/>
-    <w:rsid w:val="00466246"/>
-    <w:pPr>
-      <w:spacing w:after="160" w:line="259" w:lineRule="auto"/>
-    </w:pPr>
-    <w:rPr>
-      <w:sz w:val="22"/>
-      <w:szCs w:val="22"/>
-    </w:rPr>
-  </w:style>
-  <w:style w:type="paragraph" w:customStyle="1" w:styleId="F096D551E4E4493FA0280B0F5A66C464">
-    <w:name w:val="F096D551E4E4493FA0280B0F5A66C464"/>
-    <w:rsid w:val="009D0586"/>
-    <w:pPr>
-      <w:spacing w:after="160" w:line="259" w:lineRule="auto"/>
-    </w:pPr>
-    <w:rPr>
-      <w:sz w:val="22"/>
-      <w:szCs w:val="22"/>
-    </w:rPr>
-  </w:style>
-  <w:style w:type="paragraph" w:customStyle="1" w:styleId="5CD39DC8B3BE4578861AD72C318569E5">
-    <w:name w:val="5CD39DC8B3BE4578861AD72C318569E5"/>
-    <w:rsid w:val="007454BE"/>
-    <w:pPr>
-      <w:spacing w:after="160" w:line="259" w:lineRule="auto"/>
-    </w:pPr>
-    <w:rPr>
-      <w:sz w:val="22"/>
-      <w:szCs w:val="22"/>
-    </w:rPr>
-  </w:style>
-  <w:style w:type="paragraph" w:customStyle="1" w:styleId="6E2F8193FD074F6A963544A8476ADEE3">
-    <w:name w:val="6E2F8193FD074F6A963544A8476ADEE3"/>
-    <w:rsid w:val="007454BE"/>
-    <w:pPr>
-      <w:spacing w:after="160" w:line="259" w:lineRule="auto"/>
-    </w:pPr>
-    <w:rPr>
-      <w:sz w:val="22"/>
-      <w:szCs w:val="22"/>
-    </w:rPr>
-  </w:style>
-  <w:style w:type="paragraph" w:customStyle="1" w:styleId="0E2902A1884144199E0844D96CE7E9A6">
-    <w:name w:val="0E2902A1884144199E0844D96CE7E9A6"/>
-    <w:rsid w:val="007454BE"/>
-    <w:pPr>
-      <w:spacing w:after="160" w:line="259" w:lineRule="auto"/>
-    </w:pPr>
-    <w:rPr>
-      <w:sz w:val="22"/>
-      <w:szCs w:val="22"/>
-    </w:rPr>
-  </w:style>
-  <w:style w:type="paragraph" w:customStyle="1" w:styleId="B702F3A0A0FC4BD0BE16B3EB2BD4435D">
-    <w:name w:val="B702F3A0A0FC4BD0BE16B3EB2BD4435D"/>
-    <w:rsid w:val="007454BE"/>
-    <w:pPr>
-      <w:spacing w:after="160" w:line="259" w:lineRule="auto"/>
-    </w:pPr>
-    <w:rPr>
-      <w:sz w:val="22"/>
-      <w:szCs w:val="22"/>
-    </w:rPr>
   </w:style>
 </w:styles>
 </file>

--- a/src/assets/VladimirAntin-CV.docx
+++ b/src/assets/VladimirAntin-CV.docx
@@ -212,7 +212,7 @@
                     </wp:anchor>
                   </w:drawing>
                 </mc:Choice>
-                <mc:Fallback xmlns:mv="urn:schemas-microsoft-com:mac:vml" xmlns:mo="http://schemas.microsoft.com/office/mac/office/2008/main">
+                <mc:Fallback xmlns:mo="http://schemas.microsoft.com/office/mac/office/2008/main" xmlns:mv="urn:schemas-microsoft-com:mac:vml">
                   <w:pict>
                     <v:group w14:anchorId="7C0452E7" id="Group 1" o:spid="_x0000_s1026" alt="Header graphics" style="position:absolute;margin-left:4.6pt;margin-top:-33.35pt;width:520.35pt;height:145.2pt;z-index:-251657216;mso-position-vertical-relative:page" coordorigin="57150,57150" coordsize="6608761,1844040" o:gfxdata="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">
                       <v:rect id="Red rectangle" o:spid="_x0000_s1027" style="position:absolute;left:1133475;top:419100;width:5532436;height:1005840;visibility:visible;mso-wrap-style:square;v-text-anchor:middle" o:gfxdata="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" fillcolor="#ea4e4e [3204]" stroked="f" strokeweight="1pt"/>
@@ -572,9 +572,6 @@
               </w:rPr>
             </w:pPr>
             <w:r>
-              <w:t xml:space="preserve">Docker, </w:t>
-            </w:r>
-            <w:r>
               <w:rPr>
                 <w:i/>
               </w:rPr>
@@ -604,33 +601,25 @@
               <w:rPr>
                 <w:i/>
               </w:rPr>
-              <w:t xml:space="preserve">, </w:t>
+              <w:t>,</w:t>
             </w:r>
             <w:r>
               <w:rPr>
                 <w:i/>
               </w:rPr>
-              <w:t xml:space="preserve">Electron, Bootstrap, </w:t>
-            </w:r>
-            <w:proofErr w:type="spellStart"/>
+              <w:t xml:space="preserve"> Bootstrap, Material</w:t>
+            </w:r>
             <w:r>
               <w:rPr>
                 <w:i/>
               </w:rPr>
-              <w:t>Material</w:t>
+              <w:t xml:space="preserve"> </w:t>
             </w:r>
             <w:r>
               <w:rPr>
                 <w:i/>
               </w:rPr>
-              <w:t>and</w:t>
-            </w:r>
-            <w:proofErr w:type="spellEnd"/>
-            <w:r>
-              <w:rPr>
-                <w:i/>
-              </w:rPr>
-              <w:t xml:space="preserve"> more</w:t>
+              <w:t>and more</w:t>
             </w:r>
           </w:p>
           <w:p>
@@ -640,6 +629,82 @@
                 <w:i/>
               </w:rPr>
             </w:pPr>
+          </w:p>
+          <w:p>
+            <w:pPr>
+              <w:pStyle w:val="NoSpacing"/>
+              <w:rPr>
+                <w:b/>
+                <w:bCs/>
+                <w:iCs/>
+              </w:rPr>
+            </w:pPr>
+            <w:r>
+              <w:rPr>
+                <w:b/>
+                <w:bCs/>
+                <w:iCs/>
+              </w:rPr>
+              <w:t>I c</w:t>
+            </w:r>
+            <w:r>
+              <w:rPr>
+                <w:b/>
+                <w:bCs/>
+                <w:iCs/>
+              </w:rPr>
+              <w:t>urrently learn</w:t>
+            </w:r>
+            <w:r>
+              <w:rPr>
+                <w:b/>
+                <w:bCs/>
+                <w:iCs/>
+              </w:rPr>
+              <w:t>:</w:t>
+            </w:r>
+          </w:p>
+          <w:p>
+            <w:pPr>
+              <w:pStyle w:val="NoSpacing"/>
+              <w:rPr>
+                <w:i/>
+              </w:rPr>
+            </w:pPr>
+            <w:r>
+              <w:rPr>
+                <w:i/>
+              </w:rPr>
+              <w:t xml:space="preserve">React, </w:t>
+            </w:r>
+            <w:proofErr w:type="spellStart"/>
+            <w:r>
+              <w:rPr>
+                <w:i/>
+              </w:rPr>
+              <w:t>oAuth</w:t>
+            </w:r>
+            <w:proofErr w:type="spellEnd"/>
+            <w:r>
+              <w:rPr>
+                <w:i/>
+              </w:rPr>
+              <w:t xml:space="preserve">, </w:t>
+            </w:r>
+            <w:proofErr w:type="spellStart"/>
+            <w:r>
+              <w:rPr>
+                <w:i/>
+              </w:rPr>
+              <w:t>GraphQL</w:t>
+            </w:r>
+            <w:proofErr w:type="spellEnd"/>
+            <w:r>
+              <w:rPr>
+                <w:i/>
+              </w:rPr>
+              <w:t>, Electron, Docker</w:t>
+            </w:r>
           </w:p>
           <w:p>
             <w:pPr>
@@ -1839,7 +1904,7 @@
                   </wp:inline>
                 </w:drawing>
               </mc:Choice>
-              <mc:Fallback xmlns:mv="urn:schemas-microsoft-com:mac:vml" xmlns:mo="http://schemas.microsoft.com/office/mac/office/2008/main">
+              <mc:Fallback xmlns:mo="http://schemas.microsoft.com/office/mac/office/2008/main" xmlns:mv="urn:schemas-microsoft-com:mac:vml">
                 <w:pict>
                   <v:oval w14:anchorId="4FF16275" id="Oval 28" o:spid="_x0000_s1026" style="width:25.9pt;height:25.9pt;visibility:visible;mso-wrap-style:square;mso-left-percent:-10001;mso-top-percent:-10001;mso-position-horizontal:absolute;mso-position-horizontal-relative:char;mso-position-vertical:absolute;mso-position-vertical-relative:line;mso-left-percent:-10001;mso-top-percent:-10001;v-text-anchor:middle" o:gfxdata="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" stroked="f" strokeweight="1pt">
                     <v:fill r:id="rId2" o:title="" rotate="t" type="frame"/>
@@ -2536,7 +2601,7 @@
                   </wp:inline>
                 </w:drawing>
               </mc:Choice>
-              <mc:Fallback xmlns:mv="urn:schemas-microsoft-com:mac:vml" xmlns:mo="http://schemas.microsoft.com/office/mac/office/2008/main">
+              <mc:Fallback xmlns:mo="http://schemas.microsoft.com/office/mac/office/2008/main" xmlns:mv="urn:schemas-microsoft-com:mac:vml">
                 <w:pict>
                   <v:shape w14:anchorId="6A2F55E8" id="Circle around telephone symbol" o:spid="_x0000_s1026" style="width:25.9pt;height:25.9pt;visibility:visible;mso-wrap-style:square;mso-left-percent:-10001;mso-top-percent:-10001;mso-position-horizontal:absolute;mso-position-horizontal-relative:char;mso-position-vertical:absolute;mso-position-vertical-relative:line;mso-left-percent:-10001;mso-top-percent:-10001;v-text-anchor:top" coordsize="3451,3450" o:gfxdata="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" path="m1725,0l1831,3,1933,12,2035,28,2134,48,2232,76,2327,108,2419,145,2509,188,2596,235,2679,287,2760,344,2837,406,2909,471,2979,541,3044,613,3105,690,3163,771,3215,854,3262,941,3305,1031,3342,1123,3374,1218,3402,1316,3422,1415,3438,1517,3447,1619,3451,1725,3447,1830,3438,1934,3422,2035,3402,2135,3374,2232,3342,2327,3305,2419,3262,2509,3215,2595,3163,2679,3105,2760,3044,2836,2979,2910,2909,2979,2837,3045,2760,3105,2679,3162,2596,3214,2509,3261,2419,3304,2327,3342,2232,3375,2134,3401,2035,3422,1933,3437,1831,3447,1725,3450,1620,3447,1516,3437,1415,3422,1315,3401,1218,3375,1123,3342,1031,3304,941,3261,855,3214,771,3162,690,3105,614,3045,540,2979,471,2910,405,2836,345,2760,288,2679,236,2595,189,2509,146,2419,108,2327,75,2232,49,2135,28,2035,13,1934,3,1830,,1725,3,1619,13,1517,28,1415,49,1316,75,1218,108,1123,146,1031,189,941,236,854,288,771,345,690,405,613,471,541,540,471,614,406,690,344,771,287,855,235,941,188,1031,145,1123,108,1218,76,1315,48,1415,28,1516,12,1620,3,1725,0xe" strokecolor="#ea4e4e [3204]" strokeweight="0">
                     <v:fill r:id="rId4" o:title="" rotate="t" type="frame"/>
@@ -3241,7 +3306,7 @@
                   </wp:inline>
                 </w:drawing>
               </mc:Choice>
-              <mc:Fallback xmlns:mv="urn:schemas-microsoft-com:mac:vml" xmlns:mo="http://schemas.microsoft.com/office/mac/office/2008/main">
+              <mc:Fallback xmlns:mo="http://schemas.microsoft.com/office/mac/office/2008/main" xmlns:mv="urn:schemas-microsoft-com:mac:vml">
                 <w:pict>
                   <v:shape w14:anchorId="2B7DD34E" id="Circle around LinkedIn symbol" o:spid="_x0000_s1026" style="width:25.9pt;height:25.9pt;visibility:visible;mso-wrap-style:square;mso-left-percent:-10001;mso-top-percent:-10001;mso-position-horizontal:absolute;mso-position-horizontal-relative:char;mso-position-vertical:absolute;mso-position-vertical-relative:line;mso-left-percent:-10001;mso-top-percent:-10001;v-text-anchor:top" coordsize="3451,3451" o:gfxdata="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" path="m1725,0l1725,,1831,4,1933,13,2035,29,2134,49,2232,77,2327,109,2419,146,2509,189,2596,236,2679,288,2760,345,2837,407,2909,472,2979,542,3044,614,3105,691,3163,772,3215,855,3262,942,3305,1032,3342,1124,3374,1219,3402,1317,3422,1416,3438,1518,3447,1620,3451,1726,3447,1831,3438,1935,3422,2036,3402,2136,3374,2233,3342,2328,3305,2420,3262,2510,3215,2596,3163,2680,3105,2761,3044,2837,2979,2911,2909,2980,2837,3046,2760,3106,2679,3163,2596,3215,2509,3262,2419,3305,2327,3343,2232,3376,2134,3402,2035,3423,1933,3438,1831,3448,1725,3451,1620,3448,1516,3438,1415,3423,1315,3402,1218,3376,1123,3343,1031,3305,941,3262,855,3215,771,3163,690,3106,614,3046,540,2980,471,2911,405,2837,345,2761,288,2680,236,2596,189,2510,146,2420,108,2328,75,2233,49,2136,28,2036,13,1935,3,1831,,1726,3,1620,13,1518,28,1416,49,1317,75,1219,108,1124,146,1032,189,942,236,855,288,772,345,691,405,614,471,542,540,472,614,407,690,345,771,288,855,236,941,189,1031,146,1123,109,1218,77,1315,49,1415,29,1516,13,1620,4,1725,0xe" strokecolor="#ea4e4e [3204]" strokeweight="0">
                     <v:fill r:id="rId6" o:title="" rotate="t" type="frame"/>
@@ -6245,6 +6310,7 @@
     <w:rsid w:val="00670D42"/>
     <w:rsid w:val="006D7F97"/>
     <w:rsid w:val="007454BE"/>
+    <w:rsid w:val="008301F4"/>
     <w:rsid w:val="00875F1B"/>
     <w:rsid w:val="00900356"/>
     <w:rsid w:val="009D0586"/>

--- a/src/assets/VladimirAntin-CV.docx
+++ b/src/assets/VladimirAntin-CV.docx
@@ -212,7 +212,7 @@
                     </wp:anchor>
                   </w:drawing>
                 </mc:Choice>
-                <mc:Fallback xmlns:mo="http://schemas.microsoft.com/office/mac/office/2008/main" xmlns:mv="urn:schemas-microsoft-com:mac:vml">
+                <mc:Fallback xmlns:mv="urn:schemas-microsoft-com:mac:vml" xmlns:mo="http://schemas.microsoft.com/office/mac/office/2008/main">
                   <w:pict>
                     <v:group w14:anchorId="7C0452E7" id="Group 1" o:spid="_x0000_s1026" alt="Header graphics" style="position:absolute;margin-left:4.6pt;margin-top:-33.35pt;width:520.35pt;height:145.2pt;z-index:-251657216;mso-position-vertical-relative:page" coordorigin="57150,57150" coordsize="6608761,1844040" o:gfxdata="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">
                       <v:rect id="Red rectangle" o:spid="_x0000_s1027" style="position:absolute;left:1133475;top:419100;width:5532436;height:1005840;visibility:visible;mso-wrap-style:square;v-text-anchor:middle" o:gfxdata="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" fillcolor="#ea4e4e [3204]" stroked="f" strokeweight="1pt"/>
@@ -1220,6 +1220,11 @@
             <w:proofErr w:type="spellEnd"/>
             <w:r>
               <w:t xml:space="preserve"> (Typescript - Angular) – lib for multiselect in angular.</w:t>
+            </w:r>
+          </w:p>
+          <w:p>
+            <w:r>
+              <w:t>Spring core (Java – Spring boot) – component generator.</w:t>
             </w:r>
           </w:p>
           <w:p>
@@ -1904,7 +1909,7 @@
                   </wp:inline>
                 </w:drawing>
               </mc:Choice>
-              <mc:Fallback xmlns:mo="http://schemas.microsoft.com/office/mac/office/2008/main" xmlns:mv="urn:schemas-microsoft-com:mac:vml">
+              <mc:Fallback xmlns:mv="urn:schemas-microsoft-com:mac:vml" xmlns:mo="http://schemas.microsoft.com/office/mac/office/2008/main">
                 <w:pict>
                   <v:oval w14:anchorId="4FF16275" id="Oval 28" o:spid="_x0000_s1026" style="width:25.9pt;height:25.9pt;visibility:visible;mso-wrap-style:square;mso-left-percent:-10001;mso-top-percent:-10001;mso-position-horizontal:absolute;mso-position-horizontal-relative:char;mso-position-vertical:absolute;mso-position-vertical-relative:line;mso-left-percent:-10001;mso-top-percent:-10001;v-text-anchor:middle" o:gfxdata="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" stroked="f" strokeweight="1pt">
                     <v:fill r:id="rId2" o:title="" rotate="t" type="frame"/>
@@ -2601,7 +2606,7 @@
                   </wp:inline>
                 </w:drawing>
               </mc:Choice>
-              <mc:Fallback xmlns:mo="http://schemas.microsoft.com/office/mac/office/2008/main" xmlns:mv="urn:schemas-microsoft-com:mac:vml">
+              <mc:Fallback xmlns:mv="urn:schemas-microsoft-com:mac:vml" xmlns:mo="http://schemas.microsoft.com/office/mac/office/2008/main">
                 <w:pict>
                   <v:shape w14:anchorId="6A2F55E8" id="Circle around telephone symbol" o:spid="_x0000_s1026" style="width:25.9pt;height:25.9pt;visibility:visible;mso-wrap-style:square;mso-left-percent:-10001;mso-top-percent:-10001;mso-position-horizontal:absolute;mso-position-horizontal-relative:char;mso-position-vertical:absolute;mso-position-vertical-relative:line;mso-left-percent:-10001;mso-top-percent:-10001;v-text-anchor:top" coordsize="3451,3450" o:gfxdata="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" path="m1725,0l1831,3,1933,12,2035,28,2134,48,2232,76,2327,108,2419,145,2509,188,2596,235,2679,287,2760,344,2837,406,2909,471,2979,541,3044,613,3105,690,3163,771,3215,854,3262,941,3305,1031,3342,1123,3374,1218,3402,1316,3422,1415,3438,1517,3447,1619,3451,1725,3447,1830,3438,1934,3422,2035,3402,2135,3374,2232,3342,2327,3305,2419,3262,2509,3215,2595,3163,2679,3105,2760,3044,2836,2979,2910,2909,2979,2837,3045,2760,3105,2679,3162,2596,3214,2509,3261,2419,3304,2327,3342,2232,3375,2134,3401,2035,3422,1933,3437,1831,3447,1725,3450,1620,3447,1516,3437,1415,3422,1315,3401,1218,3375,1123,3342,1031,3304,941,3261,855,3214,771,3162,690,3105,614,3045,540,2979,471,2910,405,2836,345,2760,288,2679,236,2595,189,2509,146,2419,108,2327,75,2232,49,2135,28,2035,13,1934,3,1830,,1725,3,1619,13,1517,28,1415,49,1316,75,1218,108,1123,146,1031,189,941,236,854,288,771,345,690,405,613,471,541,540,471,614,406,690,344,771,287,855,235,941,188,1031,145,1123,108,1218,76,1315,48,1415,28,1516,12,1620,3,1725,0xe" strokecolor="#ea4e4e [3204]" strokeweight="0">
                     <v:fill r:id="rId4" o:title="" rotate="t" type="frame"/>
@@ -3306,7 +3311,7 @@
                   </wp:inline>
                 </w:drawing>
               </mc:Choice>
-              <mc:Fallback xmlns:mo="http://schemas.microsoft.com/office/mac/office/2008/main" xmlns:mv="urn:schemas-microsoft-com:mac:vml">
+              <mc:Fallback xmlns:mv="urn:schemas-microsoft-com:mac:vml" xmlns:mo="http://schemas.microsoft.com/office/mac/office/2008/main">
                 <w:pict>
                   <v:shape w14:anchorId="2B7DD34E" id="Circle around LinkedIn symbol" o:spid="_x0000_s1026" style="width:25.9pt;height:25.9pt;visibility:visible;mso-wrap-style:square;mso-left-percent:-10001;mso-top-percent:-10001;mso-position-horizontal:absolute;mso-position-horizontal-relative:char;mso-position-vertical:absolute;mso-position-vertical-relative:line;mso-left-percent:-10001;mso-top-percent:-10001;v-text-anchor:top" coordsize="3451,3451" o:gfxdata="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" path="m1725,0l1725,,1831,4,1933,13,2035,29,2134,49,2232,77,2327,109,2419,146,2509,189,2596,236,2679,288,2760,345,2837,407,2909,472,2979,542,3044,614,3105,691,3163,772,3215,855,3262,942,3305,1032,3342,1124,3374,1219,3402,1317,3422,1416,3438,1518,3447,1620,3451,1726,3447,1831,3438,1935,3422,2036,3402,2136,3374,2233,3342,2328,3305,2420,3262,2510,3215,2596,3163,2680,3105,2761,3044,2837,2979,2911,2909,2980,2837,3046,2760,3106,2679,3163,2596,3215,2509,3262,2419,3305,2327,3343,2232,3376,2134,3402,2035,3423,1933,3438,1831,3448,1725,3451,1620,3448,1516,3438,1415,3423,1315,3402,1218,3376,1123,3343,1031,3305,941,3262,855,3215,771,3163,690,3106,614,3046,540,2980,471,2911,405,2837,345,2761,288,2680,236,2596,189,2510,146,2420,108,2328,75,2233,49,2136,28,2036,13,1935,3,1831,,1726,3,1620,13,1518,28,1416,49,1317,75,1219,108,1124,146,1032,189,942,236,855,288,772,345,691,405,614,471,542,540,472,614,407,690,345,771,288,855,236,941,189,1031,146,1123,109,1218,77,1315,49,1415,29,1516,13,1620,4,1725,0xe" strokecolor="#ea4e4e [3204]" strokeweight="0">
                     <v:fill r:id="rId6" o:title="" rotate="t" type="frame"/>
@@ -6323,6 +6328,7 @@
     <w:rsid w:val="00C459E2"/>
     <w:rsid w:val="00D46C44"/>
     <w:rsid w:val="00D55B69"/>
+    <w:rsid w:val="00D844E0"/>
     <w:rsid w:val="00DB11BF"/>
     <w:rsid w:val="00DD5646"/>
     <w:rsid w:val="00E74023"/>

--- a/src/assets/VladimirAntin-CV.docx
+++ b/src/assets/VladimirAntin-CV.docx
@@ -518,7 +518,13 @@
               <w:t xml:space="preserve">, </w:t>
             </w:r>
             <w:r>
-              <w:t xml:space="preserve">Basic of </w:t>
+              <w:t>Basic</w:t>
+            </w:r>
+            <w:r>
+              <w:t>s</w:t>
+            </w:r>
+            <w:r>
+              <w:t xml:space="preserve"> of </w:t>
             </w:r>
             <w:r>
               <w:t>SQL</w:t>
@@ -527,7 +533,13 @@
               <w:t xml:space="preserve">, </w:t>
             </w:r>
             <w:r>
-              <w:t xml:space="preserve">Basic of </w:t>
+              <w:t>Basic</w:t>
+            </w:r>
+            <w:r>
+              <w:t>s</w:t>
+            </w:r>
+            <w:r>
+              <w:t xml:space="preserve"> of </w:t>
             </w:r>
             <w:r>
               <w:t>NoSQL and more</w:t>
@@ -989,12 +1001,14 @@
                 <w:p>
                   <w:pPr>
                     <w:pStyle w:val="Heading2"/>
-                    <w:framePr w:hSpace="180" w:wrap="around" w:vAnchor="text" w:hAnchor="text" w:xAlign="right" w:y="1"/>
-                    <w:suppressOverlap/>
+                    <w:framePr w:wrap="around"/>
                     <w:outlineLvl w:val="1"/>
                   </w:pPr>
                   <w:sdt>
                     <w:sdtPr>
+                      <w:rPr>
+                        <w:rStyle w:val="Heading4Char"/>
+                      </w:rPr>
                       <w:alias w:val="Profession or Industry:"/>
                       <w:tag w:val="Profession or Industry:"/>
                       <w:id w:val="-83681269"/>
@@ -1005,10 +1019,23 @@
                       <w15:appearance w15:val="hidden"/>
                       <w:text w:multiLine="1"/>
                     </w:sdtPr>
-                    <w:sdtEndPr/>
+                    <w:sdtEndPr>
+                      <w:rPr>
+                        <w:rStyle w:val="Heading4Char"/>
+                      </w:rPr>
+                    </w:sdtEndPr>
                     <w:sdtContent>
                       <w:r>
+                        <w:rPr>
+                          <w:rStyle w:val="Heading4Char"/>
+                        </w:rPr>
                         <w:t>Software developer</w:t>
+                      </w:r>
+                      <w:r>
+                        <w:rPr>
+                          <w:rStyle w:val="Heading4Char"/>
+                        </w:rPr>
+                        <w:t xml:space="preserve"> at Lilly021</w:t>
                       </w:r>
                     </w:sdtContent>
                   </w:sdt>
@@ -4201,11 +4228,13 @@
     <w:uiPriority w:val="9"/>
     <w:unhideWhenUsed/>
     <w:qFormat/>
-    <w:rsid w:val="00523479"/>
+    <w:rsid w:val="002A5B41"/>
     <w:pPr>
       <w:keepNext/>
       <w:keepLines/>
+      <w:framePr w:hSpace="180" w:wrap="around" w:vAnchor="text" w:hAnchor="text" w:xAlign="right" w:y="1"/>
       <w:spacing w:line="240" w:lineRule="auto"/>
+      <w:suppressOverlap/>
       <w:jc w:val="right"/>
       <w:outlineLvl w:val="1"/>
     </w:pPr>
@@ -4400,7 +4429,7 @@
     <w:basedOn w:val="DefaultParagraphFont"/>
     <w:link w:val="Heading2"/>
     <w:uiPriority w:val="9"/>
-    <w:rsid w:val="00523479"/>
+    <w:rsid w:val="002A5B41"/>
     <w:rPr>
       <w:rFonts w:asciiTheme="majorHAnsi" w:eastAsiaTheme="majorEastAsia" w:hAnsiTheme="majorHAnsi" w:cstheme="majorBidi"/>
       <w:caps/>
@@ -4958,6 +4987,7 @@
     <w:rsid w:val="002C361E"/>
     <w:rsid w:val="00300FD9"/>
     <w:rsid w:val="003B1024"/>
+    <w:rsid w:val="003C12CE"/>
     <w:rsid w:val="003C20EF"/>
     <w:rsid w:val="00466246"/>
     <w:rsid w:val="004B2DC9"/>
@@ -4987,6 +5017,7 @@
     <w:rsid w:val="00DB11BF"/>
     <w:rsid w:val="00DD5646"/>
     <w:rsid w:val="00E74023"/>
+    <w:rsid w:val="00EB1912"/>
     <w:rsid w:val="00EE230A"/>
     <w:rsid w:val="00EF1F19"/>
     <w:rsid w:val="00F5721C"/>
@@ -5007,8 +5038,8 @@
   </m:mathPr>
   <w:themeFontLang w:val="en-US"/>
   <w:clrSchemeMapping w:bg1="light1" w:t1="dark1" w:bg2="light2" w:t2="dark2" w:accent1="accent1" w:accent2="accent2" w:accent3="accent3" w:accent4="accent4" w:accent5="accent5" w:accent6="accent6" w:hyperlink="hyperlink" w:followedHyperlink="followedHyperlink"/>
-  <w:decimalSymbol w:val="."/>
-  <w:listSeparator w:val=","/>
+  <w:decimalSymbol w:val=","/>
+  <w:listSeparator w:val=";"/>
   <w14:defaultImageDpi w14:val="32767"/>
   <w15:chartTrackingRefBased/>
 </w:settings>

--- a/src/assets/VladimirAntin-CV.docx
+++ b/src/assets/VladimirAntin-CV.docx
@@ -1,6 +1,6 @@
 
 <file path=word/document.xml><?xml version="1.0" encoding="utf-8"?>
-<w:document xmlns:wpc="http://schemas.microsoft.com/office/word/2010/wordprocessingCanvas" xmlns:cx="http://schemas.microsoft.com/office/drawing/2014/chartex" xmlns:cx1="http://schemas.microsoft.com/office/drawing/2015/9/8/chartex" xmlns:cx2="http://schemas.microsoft.com/office/drawing/2015/10/21/chartex" xmlns:cx3="http://schemas.microsoft.com/office/drawing/2016/5/9/chartex" xmlns:cx4="http://schemas.microsoft.com/office/drawing/2016/5/10/chartex" xmlns:cx5="http://schemas.microsoft.com/office/drawing/2016/5/11/chartex" xmlns:cx6="http://schemas.microsoft.com/office/drawing/2016/5/12/chartex" xmlns:cx7="http://schemas.microsoft.com/office/drawing/2016/5/13/chartex" xmlns:cx8="http://schemas.microsoft.com/office/drawing/2016/5/14/chartex" xmlns:mc="http://schemas.openxmlformats.org/markup-compatibility/2006" xmlns:aink="http://schemas.microsoft.com/office/drawing/2016/ink" xmlns:am3d="http://schemas.microsoft.com/office/drawing/2017/model3d" xmlns:o="urn:schemas-microsoft-com:office:office" xmlns:r="http://schemas.openxmlformats.org/officeDocument/2006/relationships" xmlns:m="http://schemas.openxmlformats.org/officeDocument/2006/math" xmlns:v="urn:schemas-microsoft-com:vml" xmlns:wp14="http://schemas.microsoft.com/office/word/2010/wordprocessingDrawing" xmlns:wp="http://schemas.openxmlformats.org/drawingml/2006/wordprocessingDrawing" xmlns:w10="urn:schemas-microsoft-com:office:word" xmlns:w="http://schemas.openxmlformats.org/wordprocessingml/2006/main" xmlns:w14="http://schemas.microsoft.com/office/word/2010/wordml" xmlns:w15="http://schemas.microsoft.com/office/word/2012/wordml" xmlns:w16cex="http://schemas.microsoft.com/office/word/2018/wordml/cex" xmlns:w16cid="http://schemas.microsoft.com/office/word/2016/wordml/cid" xmlns:w16="http://schemas.microsoft.com/office/word/2018/wordml" xmlns:w16se="http://schemas.microsoft.com/office/word/2015/wordml/symex" xmlns:wpg="http://schemas.microsoft.com/office/word/2010/wordprocessingGroup" xmlns:wpi="http://schemas.microsoft.com/office/word/2010/wordprocessingInk" xmlns:wne="http://schemas.microsoft.com/office/word/2006/wordml" xmlns:wps="http://schemas.microsoft.com/office/word/2010/wordprocessingShape" mc:Ignorable="w14 w15 w16se w16cid w16 w16cex wp14">
+<w:document xmlns:wpc="http://schemas.microsoft.com/office/word/2010/wordprocessingCanvas" xmlns:cx="http://schemas.microsoft.com/office/drawing/2014/chartex" xmlns:mc="http://schemas.openxmlformats.org/markup-compatibility/2006" xmlns:o="urn:schemas-microsoft-com:office:office" xmlns:r="http://schemas.openxmlformats.org/officeDocument/2006/relationships" xmlns:m="http://schemas.openxmlformats.org/officeDocument/2006/math" xmlns:v="urn:schemas-microsoft-com:vml" xmlns:wp14="http://schemas.microsoft.com/office/word/2010/wordprocessingDrawing" xmlns:wp="http://schemas.openxmlformats.org/drawingml/2006/wordprocessingDrawing" xmlns:w10="urn:schemas-microsoft-com:office:word" xmlns:w="http://schemas.openxmlformats.org/wordprocessingml/2006/main" xmlns:w14="http://schemas.microsoft.com/office/word/2010/wordml" xmlns:w15="http://schemas.microsoft.com/office/word/2012/wordml" xmlns:w16se="http://schemas.microsoft.com/office/word/2015/wordml/symex" xmlns:wpg="http://schemas.microsoft.com/office/word/2010/wordprocessingGroup" xmlns:wpi="http://schemas.microsoft.com/office/word/2010/wordprocessingInk" xmlns:wne="http://schemas.microsoft.com/office/word/2006/wordml" xmlns:wps="http://schemas.microsoft.com/office/word/2010/wordprocessingShape" mc:Ignorable="w14 w15 w16se wp14">
   <w:body>
     <w:tbl>
       <w:tblPr>
@@ -212,7 +212,7 @@
                     </wp:anchor>
                   </w:drawing>
                 </mc:Choice>
-                <mc:Fallback>
+                <mc:Fallback xmlns:w16="http://schemas.microsoft.com/office/word/2018/wordml" xmlns:w16cid="http://schemas.microsoft.com/office/word/2016/wordml/cid" xmlns:w16cex="http://schemas.microsoft.com/office/word/2018/wordml/cex" xmlns:am3d="http://schemas.microsoft.com/office/drawing/2017/model3d" xmlns:aink="http://schemas.microsoft.com/office/drawing/2016/ink" xmlns:cx8="http://schemas.microsoft.com/office/drawing/2016/5/14/chartex" xmlns:cx7="http://schemas.microsoft.com/office/drawing/2016/5/13/chartex" xmlns:cx6="http://schemas.microsoft.com/office/drawing/2016/5/12/chartex" xmlns:cx5="http://schemas.microsoft.com/office/drawing/2016/5/11/chartex" xmlns:cx4="http://schemas.microsoft.com/office/drawing/2016/5/10/chartex" xmlns:cx3="http://schemas.microsoft.com/office/drawing/2016/5/9/chartex" xmlns:cx2="http://schemas.microsoft.com/office/drawing/2015/10/21/chartex" xmlns:cx1="http://schemas.microsoft.com/office/drawing/2015/9/8/chartex">
                   <w:pict>
                     <v:group w14:anchorId="5BC70EF3" id="Group 1" o:spid="_x0000_s1026" alt="Header graphics" style="position:absolute;margin-left:4.4pt;margin-top:-44.45pt;width:520.35pt;height:142.4pt;z-index:-251657216;mso-position-vertical-relative:page" coordorigin="571,571" coordsize="66087,18084" o:gfxdata="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">
                       <v:rect id="Red rectangle" o:spid="_x0000_s1027" style="position:absolute;left:11334;top:4191;width:55325;height:10058;visibility:visible;mso-wrap-style:square;v-text-anchor:middle" o:gfxdata="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" fillcolor="#ea4e4e [3204]" stroked="f" strokeweight="1pt"/>
@@ -290,19 +290,11 @@
                 <w:b/>
               </w:rPr>
             </w:pPr>
-            <w:proofErr w:type="spellStart"/>
             <w:r>
               <w:rPr>
                 <w:b/>
               </w:rPr>
-              <w:t>eMail</w:t>
-            </w:r>
-            <w:proofErr w:type="spellEnd"/>
-            <w:r>
-              <w:rPr>
-                <w:b/>
-              </w:rPr>
-              <w:t>:</w:t>
+              <w:t>eMail:</w:t>
             </w:r>
           </w:p>
           <w:p>
@@ -429,17 +421,8 @@
                   <w:i/>
                   <w:u w:val="single"/>
                 </w:rPr>
-                <w:t xml:space="preserve">Vladimir </w:t>
+                <w:t>Vladimir Antin</w:t>
               </w:r>
-              <w:proofErr w:type="spellStart"/>
-              <w:r>
-                <w:rPr>
-                  <w:i/>
-                  <w:u w:val="single"/>
-                </w:rPr>
-                <w:t>Antin</w:t>
-              </w:r>
-              <w:proofErr w:type="spellEnd"/>
             </w:hyperlink>
           </w:p>
           <w:p>
@@ -501,15 +484,7 @@
           </w:p>
           <w:p>
             <w:r>
-              <w:t>Java, JavaScript, TypeScript, HTML, CSS (</w:t>
-            </w:r>
-            <w:proofErr w:type="spellStart"/>
-            <w:r>
-              <w:t>Scss</w:t>
-            </w:r>
-            <w:proofErr w:type="spellEnd"/>
-            <w:r>
-              <w:t>, less)</w:t>
+              <w:t>Java, JavaScript, TypeScript, HTML, CSS (Scss, less)</w:t>
             </w:r>
             <w:r>
               <w:t>, JSON</w:t>
@@ -563,13 +538,8 @@
               <w:t>Spring boot, Angular</w:t>
             </w:r>
             <w:r>
-              <w:t xml:space="preserve">, </w:t>
-            </w:r>
-            <w:proofErr w:type="spellStart"/>
-            <w:r>
-              <w:t>NestJS</w:t>
-            </w:r>
-            <w:proofErr w:type="spellEnd"/>
+              <w:t>, NestJS</w:t>
+            </w:r>
             <w:r>
               <w:t xml:space="preserve">, React, React </w:t>
             </w:r>
@@ -586,234 +556,184 @@
                 <w:b/>
               </w:rPr>
             </w:pPr>
-            <w:proofErr w:type="spellStart"/>
             <w:r>
               <w:rPr>
                 <w:b/>
               </w:rPr>
-              <w:t>Datebase</w:t>
-            </w:r>
-            <w:proofErr w:type="spellEnd"/>
-            <w:r>
+              <w:t>Datebase:</w:t>
+            </w:r>
+          </w:p>
+          <w:p>
+            <w:r>
+              <w:t>MySql, MongoDB</w:t>
+            </w:r>
+          </w:p>
+          <w:p>
+            <w:pPr>
               <w:rPr>
                 <w:b/>
               </w:rPr>
-              <w:t>:</w:t>
-            </w:r>
-          </w:p>
-          <w:p>
-            <w:proofErr w:type="spellStart"/>
-            <w:r>
-              <w:t>MySql</w:t>
-            </w:r>
-            <w:proofErr w:type="spellEnd"/>
-            <w:r>
-              <w:t>, MongoDB</w:t>
-            </w:r>
-          </w:p>
-          <w:p>
-            <w:pPr>
+            </w:pPr>
+            <w:r>
               <w:rPr>
                 <w:b/>
               </w:rPr>
-            </w:pPr>
-            <w:r>
+              <w:t>Project Management:</w:t>
+            </w:r>
+          </w:p>
+          <w:p>
+            <w:pPr>
+              <w:rPr>
+                <w:i/>
+              </w:rPr>
+            </w:pPr>
+            <w:r>
+              <w:rPr>
+                <w:i/>
+              </w:rPr>
+              <w:t>m</w:t>
+            </w:r>
+            <w:r>
+              <w:rPr>
+                <w:i/>
+              </w:rPr>
+              <w:t xml:space="preserve">avnen, </w:t>
+            </w:r>
+            <w:r>
+              <w:rPr>
+                <w:i/>
+              </w:rPr>
+              <w:t>npm</w:t>
+            </w:r>
+          </w:p>
+          <w:p>
+            <w:pPr>
               <w:rPr>
                 <w:b/>
               </w:rPr>
-              <w:t>Project Management:</w:t>
-            </w:r>
-          </w:p>
-          <w:p>
-            <w:pPr>
+            </w:pPr>
+            <w:r>
+              <w:rPr>
+                <w:b/>
+              </w:rPr>
+              <w:t>IDE:</w:t>
+            </w:r>
+          </w:p>
+          <w:p>
+            <w:pPr>
+              <w:pStyle w:val="NoSpacing"/>
+            </w:pPr>
+            <w:r>
+              <w:t xml:space="preserve">IntellIJ IDEA, WebStorm, </w:t>
+            </w:r>
+          </w:p>
+          <w:p>
+            <w:pPr>
+              <w:pStyle w:val="NoSpacing"/>
+            </w:pPr>
+            <w:r>
+              <w:t>Visual Studio Code, Eclipse</w:t>
+            </w:r>
+            <w:r>
+              <w:t>, Sublime Text</w:t>
+            </w:r>
+          </w:p>
+          <w:p>
+            <w:pPr>
+              <w:pStyle w:val="NoSpacing"/>
+              <w:rPr>
+                <w:b/>
+              </w:rPr>
+            </w:pPr>
+            <w:r>
+              <w:rPr>
+                <w:b/>
+              </w:rPr>
+              <w:t>Sistems:</w:t>
+            </w:r>
+          </w:p>
+          <w:p>
+            <w:pPr>
+              <w:pStyle w:val="NoSpacing"/>
+            </w:pPr>
+            <w:r>
               <w:rPr>
                 <w:i/>
               </w:rPr>
-            </w:pPr>
-            <w:proofErr w:type="spellStart"/>
+              <w:t>Mac OSX, Linux</w:t>
+            </w:r>
             <w:r>
               <w:rPr>
                 <w:i/>
               </w:rPr>
-              <w:t>m</w:t>
-            </w:r>
-            <w:r>
+              <w:t>, Windows</w:t>
+            </w:r>
+          </w:p>
+          <w:p>
+            <w:pPr>
+              <w:pStyle w:val="NoSpacing"/>
+              <w:rPr>
+                <w:b/>
+              </w:rPr>
+            </w:pPr>
+            <w:r>
+              <w:rPr>
+                <w:b/>
+              </w:rPr>
+              <w:t>Ve</w:t>
+            </w:r>
+            <w:r>
+              <w:rPr>
+                <w:b/>
+              </w:rPr>
+              <w:t>r</w:t>
+            </w:r>
+            <w:r>
+              <w:rPr>
+                <w:b/>
+              </w:rPr>
+              <w:t xml:space="preserve">sion Control: </w:t>
+            </w:r>
+          </w:p>
+          <w:p>
+            <w:pPr>
+              <w:pStyle w:val="NoSpacing"/>
+            </w:pPr>
+            <w:r>
+              <w:t>Git</w:t>
+            </w:r>
+          </w:p>
+          <w:p>
+            <w:pPr>
+              <w:pStyle w:val="NoSpacing"/>
+              <w:rPr>
+                <w:b/>
+              </w:rPr>
+            </w:pPr>
+            <w:r>
+              <w:rPr>
+                <w:b/>
+              </w:rPr>
+              <w:t>Other:</w:t>
+            </w:r>
+          </w:p>
+          <w:p>
+            <w:pPr>
               <w:rPr>
                 <w:i/>
               </w:rPr>
-              <w:t>avnen</w:t>
-            </w:r>
-            <w:proofErr w:type="spellEnd"/>
+            </w:pPr>
             <w:r>
               <w:rPr>
                 <w:i/>
               </w:rPr>
-              <w:t xml:space="preserve">, </w:t>
-            </w:r>
-            <w:proofErr w:type="spellStart"/>
+              <w:t>WebSocket</w:t>
+            </w:r>
             <w:r>
               <w:rPr>
                 <w:i/>
               </w:rPr>
-              <w:t>npm</w:t>
-            </w:r>
-            <w:proofErr w:type="spellEnd"/>
-          </w:p>
-          <w:p>
-            <w:pPr>
-              <w:rPr>
-                <w:b/>
-              </w:rPr>
-            </w:pPr>
-            <w:r>
-              <w:rPr>
-                <w:b/>
-              </w:rPr>
-              <w:t>IDE:</w:t>
-            </w:r>
-          </w:p>
-          <w:p>
-            <w:pPr>
-              <w:pStyle w:val="NoSpacing"/>
-            </w:pPr>
-            <w:proofErr w:type="spellStart"/>
-            <w:r>
-              <w:t>IntellIJ</w:t>
-            </w:r>
-            <w:proofErr w:type="spellEnd"/>
-            <w:r>
-              <w:t xml:space="preserve"> IDEA, WebStorm, </w:t>
-            </w:r>
-          </w:p>
-          <w:p>
-            <w:pPr>
-              <w:pStyle w:val="NoSpacing"/>
-            </w:pPr>
-            <w:r>
-              <w:t>Visual Studio Code, Eclipse</w:t>
-            </w:r>
-            <w:r>
-              <w:t>, Sublime Text</w:t>
-            </w:r>
-          </w:p>
-          <w:p>
-            <w:pPr>
-              <w:pStyle w:val="NoSpacing"/>
-              <w:rPr>
-                <w:b/>
-              </w:rPr>
-            </w:pPr>
-            <w:proofErr w:type="spellStart"/>
-            <w:r>
-              <w:rPr>
-                <w:b/>
-              </w:rPr>
-              <w:t>Sistems</w:t>
-            </w:r>
-            <w:proofErr w:type="spellEnd"/>
-            <w:r>
-              <w:rPr>
-                <w:b/>
-              </w:rPr>
-              <w:t>:</w:t>
-            </w:r>
-          </w:p>
-          <w:p>
-            <w:pPr>
-              <w:pStyle w:val="NoSpacing"/>
-            </w:pPr>
-            <w:r>
-              <w:rPr>
-                <w:i/>
-              </w:rPr>
-              <w:t>Mac OSX, Linux</w:t>
-            </w:r>
-            <w:r>
-              <w:rPr>
-                <w:i/>
-              </w:rPr>
-              <w:t>, Windows</w:t>
-            </w:r>
-          </w:p>
-          <w:p>
-            <w:pPr>
-              <w:pStyle w:val="NoSpacing"/>
-              <w:rPr>
-                <w:b/>
-              </w:rPr>
-            </w:pPr>
-            <w:r>
-              <w:rPr>
-                <w:b/>
-              </w:rPr>
-              <w:t>Ve</w:t>
-            </w:r>
-            <w:r>
-              <w:rPr>
-                <w:b/>
-              </w:rPr>
-              <w:t>r</w:t>
-            </w:r>
-            <w:r>
-              <w:rPr>
-                <w:b/>
-              </w:rPr>
-              <w:t xml:space="preserve">sion Control: </w:t>
-            </w:r>
-          </w:p>
-          <w:p>
-            <w:pPr>
-              <w:pStyle w:val="NoSpacing"/>
-            </w:pPr>
-            <w:r>
-              <w:t>Git</w:t>
-            </w:r>
-          </w:p>
-          <w:p>
-            <w:pPr>
-              <w:pStyle w:val="NoSpacing"/>
-              <w:rPr>
-                <w:b/>
-              </w:rPr>
-            </w:pPr>
-            <w:r>
-              <w:rPr>
-                <w:b/>
-              </w:rPr>
-              <w:t>Other:</w:t>
-            </w:r>
-          </w:p>
-          <w:p>
-            <w:pPr>
-              <w:rPr>
-                <w:i/>
-              </w:rPr>
-            </w:pPr>
-            <w:r>
-              <w:rPr>
-                <w:i/>
-              </w:rPr>
-              <w:t>WebSocket</w:t>
-            </w:r>
-            <w:r>
-              <w:rPr>
-                <w:i/>
-              </w:rPr>
-              <w:t xml:space="preserve">, Rest </w:t>
-            </w:r>
-            <w:proofErr w:type="spellStart"/>
-            <w:r>
-              <w:rPr>
-                <w:i/>
-              </w:rPr>
-              <w:t>api</w:t>
-            </w:r>
-            <w:proofErr w:type="spellEnd"/>
-            <w:r>
-              <w:rPr>
-                <w:i/>
-              </w:rPr>
-              <w:t>, JWT</w:t>
+              <w:t>, Rest api, JWT</w:t>
             </w:r>
             <w:r>
               <w:rPr>
@@ -871,18 +791,18 @@
                 <w:bCs/>
                 <w:iCs/>
               </w:rPr>
-              <w:t xml:space="preserve">currently </w:t>
-            </w:r>
-            <w:proofErr w:type="gramStart"/>
+              <w:t>currently learn</w:t>
+            </w:r>
             <w:r>
               <w:rPr>
                 <w:b/>
                 <w:bCs/>
                 <w:iCs/>
               </w:rPr>
-              <w:t>learn</w:t>
-            </w:r>
-            <w:proofErr w:type="gramEnd"/>
+              <w:t>ing</w:t>
+            </w:r>
+            <w:bookmarkStart w:id="0" w:name="_GoBack"/>
+            <w:bookmarkEnd w:id="0"/>
             <w:r>
               <w:rPr>
                 <w:b/>
@@ -899,33 +819,11 @@
                 <w:i/>
               </w:rPr>
             </w:pPr>
-            <w:proofErr w:type="spellStart"/>
             <w:r>
               <w:rPr>
                 <w:i/>
               </w:rPr>
-              <w:t>oAuth</w:t>
-            </w:r>
-            <w:proofErr w:type="spellEnd"/>
-            <w:r>
-              <w:rPr>
-                <w:i/>
-              </w:rPr>
-              <w:t xml:space="preserve">, </w:t>
-            </w:r>
-            <w:proofErr w:type="spellStart"/>
-            <w:r>
-              <w:rPr>
-                <w:i/>
-              </w:rPr>
-              <w:t>GraphQL</w:t>
-            </w:r>
-            <w:proofErr w:type="spellEnd"/>
-            <w:r>
-              <w:rPr>
-                <w:i/>
-              </w:rPr>
-              <w:t>, Electron, Docker</w:t>
+              <w:t>oAuth, GraphQL, Electron, Docker</w:t>
             </w:r>
           </w:p>
         </w:tc>
@@ -993,7 +891,10 @@
                     <w:sdtEndPr/>
                     <w:sdtContent>
                       <w:r>
-                        <w:t>Vladimir Antin</w:t>
+                        <w:rPr>
+                          <w:lang w:val="sr-Latn-RS"/>
+                        </w:rPr>
+                        <w:t>vladimir.antin</w:t>
                       </w:r>
                     </w:sdtContent>
                   </w:sdt>
@@ -1260,16 +1161,15 @@
                 <w:rFonts w:asciiTheme="minorHAnsi" w:hAnsiTheme="minorHAnsi"/>
                 <w:sz w:val="20"/>
               </w:rPr>
-              <w:t xml:space="preserve"> • </w:t>
-            </w:r>
-            <w:proofErr w:type="gramStart"/>
+              <w:t xml:space="preserve"> • Semantic</w:t>
+            </w:r>
             <w:r>
               <w:rPr>
                 <w:rStyle w:val="Style1"/>
                 <w:rFonts w:asciiTheme="minorHAnsi" w:hAnsiTheme="minorHAnsi"/>
                 <w:sz w:val="20"/>
               </w:rPr>
-              <w:t>Semantic</w:t>
+              <w:t xml:space="preserve"> </w:t>
             </w:r>
             <w:r>
               <w:rPr>
@@ -1285,24 +1185,7 @@
                 <w:rFonts w:asciiTheme="minorHAnsi" w:hAnsiTheme="minorHAnsi"/>
                 <w:sz w:val="20"/>
               </w:rPr>
-              <w:t xml:space="preserve"> </w:t>
-            </w:r>
-            <w:r>
-              <w:rPr>
-                <w:rStyle w:val="Style1"/>
-                <w:rFonts w:asciiTheme="minorHAnsi" w:hAnsiTheme="minorHAnsi"/>
-                <w:sz w:val="20"/>
-              </w:rPr>
-              <w:t>•</w:t>
-            </w:r>
-            <w:proofErr w:type="gramEnd"/>
-            <w:r>
-              <w:rPr>
-                <w:rStyle w:val="Style1"/>
-                <w:rFonts w:asciiTheme="minorHAnsi" w:hAnsiTheme="minorHAnsi"/>
-                <w:sz w:val="20"/>
-              </w:rPr>
-              <w:t xml:space="preserve"> </w:t>
+              <w:t xml:space="preserve">• </w:t>
             </w:r>
             <w:r>
               <w:rPr>
@@ -1366,9 +1249,70 @@
                 <w:iCs/>
                 <w:sz w:val="20"/>
               </w:rPr>
-              <w:t>Full stack developer (</w:t>
-            </w:r>
-            <w:proofErr w:type="gramStart"/>
+              <w:t>Full stack developer (Internship)</w:t>
+            </w:r>
+            <w:r>
+              <w:rPr>
+                <w:rStyle w:val="Style1"/>
+                <w:rFonts w:asciiTheme="minorHAnsi" w:hAnsiTheme="minorHAnsi"/>
+                <w:sz w:val="20"/>
+              </w:rPr>
+              <w:t xml:space="preserve"> </w:t>
+            </w:r>
+            <w:r>
+              <w:rPr>
+                <w:rStyle w:val="Style1"/>
+                <w:rFonts w:asciiTheme="minorHAnsi" w:hAnsiTheme="minorHAnsi"/>
+                <w:sz w:val="20"/>
+              </w:rPr>
+              <w:t xml:space="preserve"> </w:t>
+            </w:r>
+            <w:r>
+              <w:rPr>
+                <w:rStyle w:val="Style1"/>
+                <w:rFonts w:asciiTheme="minorHAnsi" w:hAnsiTheme="minorHAnsi"/>
+                <w:sz w:val="20"/>
+              </w:rPr>
+              <w:t>• Levi9</w:t>
+            </w:r>
+            <w:r>
+              <w:rPr>
+                <w:rStyle w:val="Style1"/>
+                <w:rFonts w:asciiTheme="minorHAnsi" w:hAnsiTheme="minorHAnsi"/>
+                <w:sz w:val="20"/>
+              </w:rPr>
+              <w:t xml:space="preserve"> </w:t>
+            </w:r>
+            <w:r>
+              <w:rPr>
+                <w:rStyle w:val="Style1"/>
+                <w:rFonts w:asciiTheme="minorHAnsi" w:hAnsiTheme="minorHAnsi"/>
+                <w:sz w:val="20"/>
+              </w:rPr>
+              <w:t xml:space="preserve">• </w:t>
+            </w:r>
+            <w:r>
+              <w:rPr>
+                <w:rStyle w:val="Style1"/>
+                <w:rFonts w:asciiTheme="minorHAnsi" w:hAnsiTheme="minorHAnsi"/>
+                <w:b w:val="0"/>
+                <w:bCs/>
+                <w:sz w:val="20"/>
+              </w:rPr>
+              <w:t>05.2018</w:t>
+            </w:r>
+          </w:p>
+          <w:p>
+            <w:pPr>
+              <w:jc w:val="both"/>
+              <w:rPr>
+                <w:rStyle w:val="Style1"/>
+                <w:rFonts w:asciiTheme="minorHAnsi" w:hAnsiTheme="minorHAnsi"/>
+                <w:b w:val="0"/>
+                <w:bCs/>
+                <w:sz w:val="20"/>
+              </w:rPr>
+            </w:pPr>
             <w:r>
               <w:rPr>
                 <w:rStyle w:val="Style1"/>
@@ -1379,7 +1323,7 @@
                 <w:iCs/>
                 <w:sz w:val="20"/>
               </w:rPr>
-              <w:t>Internship)</w:t>
+              <w:t>Full stack developer (Hackathon)</w:t>
             </w:r>
             <w:r>
               <w:rPr>
@@ -1387,71 +1331,8 @@
                 <w:rFonts w:asciiTheme="minorHAnsi" w:hAnsiTheme="minorHAnsi"/>
                 <w:sz w:val="20"/>
               </w:rPr>
-              <w:t xml:space="preserve"> </w:t>
-            </w:r>
-            <w:r>
-              <w:rPr>
-                <w:rStyle w:val="Style1"/>
-                <w:rFonts w:asciiTheme="minorHAnsi" w:hAnsiTheme="minorHAnsi"/>
-                <w:sz w:val="20"/>
-              </w:rPr>
-              <w:t xml:space="preserve"> </w:t>
-            </w:r>
-            <w:r>
-              <w:rPr>
-                <w:rStyle w:val="Style1"/>
-                <w:rFonts w:asciiTheme="minorHAnsi" w:hAnsiTheme="minorHAnsi"/>
-                <w:sz w:val="20"/>
-              </w:rPr>
-              <w:t>•</w:t>
-            </w:r>
-            <w:proofErr w:type="gramEnd"/>
-            <w:r>
-              <w:rPr>
-                <w:rStyle w:val="Style1"/>
-                <w:rFonts w:asciiTheme="minorHAnsi" w:hAnsiTheme="minorHAnsi"/>
-                <w:sz w:val="20"/>
-              </w:rPr>
-              <w:t xml:space="preserve"> Levi9</w:t>
-            </w:r>
-            <w:r>
-              <w:rPr>
-                <w:rStyle w:val="Style1"/>
-                <w:rFonts w:asciiTheme="minorHAnsi" w:hAnsiTheme="minorHAnsi"/>
-                <w:sz w:val="20"/>
-              </w:rPr>
-              <w:t xml:space="preserve"> </w:t>
-            </w:r>
-            <w:r>
-              <w:rPr>
-                <w:rStyle w:val="Style1"/>
-                <w:rFonts w:asciiTheme="minorHAnsi" w:hAnsiTheme="minorHAnsi"/>
-                <w:sz w:val="20"/>
-              </w:rPr>
-              <w:t xml:space="preserve">• </w:t>
-            </w:r>
-            <w:r>
-              <w:rPr>
-                <w:rStyle w:val="Style1"/>
-                <w:rFonts w:asciiTheme="minorHAnsi" w:hAnsiTheme="minorHAnsi"/>
-                <w:b w:val="0"/>
-                <w:bCs/>
-                <w:sz w:val="20"/>
-              </w:rPr>
-              <w:t>05.2018</w:t>
-            </w:r>
-          </w:p>
-          <w:p>
-            <w:pPr>
-              <w:jc w:val="both"/>
-              <w:rPr>
-                <w:rStyle w:val="Style1"/>
-                <w:rFonts w:asciiTheme="minorHAnsi" w:hAnsiTheme="minorHAnsi"/>
-                <w:b w:val="0"/>
-                <w:bCs/>
-                <w:sz w:val="20"/>
-              </w:rPr>
-            </w:pPr>
+              <w:t xml:space="preserve"> • Levi9 • </w:t>
+            </w:r>
             <w:r>
               <w:rPr>
                 <w:rStyle w:val="Style1"/>
@@ -1462,7 +1343,7 @@
                 <w:iCs/>
                 <w:sz w:val="20"/>
               </w:rPr>
-              <w:t>Full stack developer (Hackathon)</w:t>
+              <w:t>5 days on Java</w:t>
             </w:r>
             <w:r>
               <w:rPr>
@@ -1470,7 +1351,85 @@
                 <w:rFonts w:asciiTheme="minorHAnsi" w:hAnsiTheme="minorHAnsi"/>
                 <w:sz w:val="20"/>
               </w:rPr>
-              <w:t xml:space="preserve"> • Levi9 • </w:t>
+              <w:t xml:space="preserve"> • </w:t>
+            </w:r>
+            <w:r>
+              <w:rPr>
+                <w:rStyle w:val="Style1"/>
+                <w:rFonts w:asciiTheme="minorHAnsi" w:hAnsiTheme="minorHAnsi"/>
+                <w:b w:val="0"/>
+                <w:bCs/>
+                <w:sz w:val="20"/>
+              </w:rPr>
+              <w:t>11.2017</w:t>
+            </w:r>
+          </w:p>
+          <w:p>
+            <w:pPr>
+              <w:pStyle w:val="Heading3"/>
+              <w:spacing w:before="400"/>
+              <w:rPr>
+                <w:rStyle w:val="Style1"/>
+              </w:rPr>
+            </w:pPr>
+            <w:r>
+              <w:rPr>
+                <w:rStyle w:val="Style1"/>
+              </w:rPr>
+              <w:t>Education</w:t>
+            </w:r>
+          </w:p>
+          <w:p>
+            <w:pPr>
+              <w:rPr>
+                <w:rStyle w:val="Style1"/>
+                <w:rFonts w:asciiTheme="minorHAnsi" w:hAnsiTheme="minorHAnsi"/>
+                <w:sz w:val="20"/>
+              </w:rPr>
+            </w:pPr>
+            <w:r>
+              <w:rPr>
+                <w:b/>
+                <w:bCs/>
+              </w:rPr>
+              <w:t>Graduated</w:t>
+            </w:r>
+            <w:r>
+              <w:t xml:space="preserve"> • September, 2018 • </w:t>
+            </w:r>
+            <w:r>
+              <w:rPr>
+                <w:rStyle w:val="Style1"/>
+                <w:rFonts w:asciiTheme="minorHAnsi" w:hAnsiTheme="minorHAnsi"/>
+                <w:sz w:val="20"/>
+              </w:rPr>
+              <w:t xml:space="preserve">Faculty of Technical Sciences </w:t>
+            </w:r>
+          </w:p>
+          <w:p>
+            <w:r>
+              <w:t>• Software and information technologies • University of Novi Sad</w:t>
+            </w:r>
+          </w:p>
+          <w:p/>
+          <w:p>
+            <w:r>
+              <w:rPr>
+                <w:b/>
+                <w:bCs/>
+              </w:rPr>
+              <w:t>Finished</w:t>
+            </w:r>
+            <w:r>
+              <w:t xml:space="preserve"> • June, 2015 • </w:t>
+            </w:r>
+            <w:r>
+              <w:rPr>
+                <w:rStyle w:val="Style1"/>
+                <w:rFonts w:asciiTheme="minorHAnsi" w:hAnsiTheme="minorHAnsi"/>
+                <w:sz w:val="20"/>
+              </w:rPr>
+              <w:t>Electrotechical School</w:t>
             </w:r>
             <w:r>
               <w:rPr>
@@ -1482,131 +1441,10 @@
                 <w:iCs/>
                 <w:sz w:val="20"/>
               </w:rPr>
-              <w:t>5 days on Java</w:t>
-            </w:r>
-            <w:r>
-              <w:rPr>
-                <w:rStyle w:val="Style1"/>
-                <w:rFonts w:asciiTheme="minorHAnsi" w:hAnsiTheme="minorHAnsi"/>
-                <w:sz w:val="20"/>
-              </w:rPr>
-              <w:t xml:space="preserve"> • </w:t>
-            </w:r>
-            <w:r>
-              <w:rPr>
-                <w:rStyle w:val="Style1"/>
-                <w:rFonts w:asciiTheme="minorHAnsi" w:hAnsiTheme="minorHAnsi"/>
-                <w:b w:val="0"/>
-                <w:bCs/>
-                <w:sz w:val="20"/>
-              </w:rPr>
-              <w:t>11.2017</w:t>
-            </w:r>
-          </w:p>
-          <w:p>
-            <w:pPr>
-              <w:pStyle w:val="Heading3"/>
-              <w:spacing w:before="400"/>
-              <w:rPr>
-                <w:rStyle w:val="Style1"/>
-              </w:rPr>
-            </w:pPr>
-            <w:r>
-              <w:rPr>
-                <w:rStyle w:val="Style1"/>
-              </w:rPr>
-              <w:t>Education</w:t>
-            </w:r>
-          </w:p>
-          <w:p>
-            <w:pPr>
-              <w:rPr>
-                <w:rStyle w:val="Style1"/>
-                <w:rFonts w:asciiTheme="minorHAnsi" w:hAnsiTheme="minorHAnsi"/>
-                <w:sz w:val="20"/>
-              </w:rPr>
-            </w:pPr>
-            <w:r>
-              <w:rPr>
-                <w:b/>
-                <w:bCs/>
-              </w:rPr>
-              <w:t>Graduated</w:t>
-            </w:r>
-            <w:r>
-              <w:t xml:space="preserve"> • September, 2018 • </w:t>
-            </w:r>
-            <w:r>
-              <w:rPr>
-                <w:rStyle w:val="Style1"/>
-                <w:rFonts w:asciiTheme="minorHAnsi" w:hAnsiTheme="minorHAnsi"/>
-                <w:sz w:val="20"/>
-              </w:rPr>
-              <w:t xml:space="preserve">Faculty of Technical Sciences </w:t>
-            </w:r>
-          </w:p>
-          <w:p>
-            <w:r>
-              <w:t>• Software and information technologies • University of Novi Sad</w:t>
-            </w:r>
-          </w:p>
-          <w:p/>
-          <w:p>
-            <w:r>
-              <w:rPr>
-                <w:b/>
-                <w:bCs/>
-              </w:rPr>
-              <w:t>Finished</w:t>
-            </w:r>
-            <w:r>
-              <w:t xml:space="preserve"> • June, 2015 • </w:t>
-            </w:r>
-            <w:proofErr w:type="spellStart"/>
-            <w:r>
-              <w:rPr>
-                <w:rStyle w:val="Style1"/>
-                <w:rFonts w:asciiTheme="minorHAnsi" w:hAnsiTheme="minorHAnsi"/>
-                <w:sz w:val="20"/>
-              </w:rPr>
-              <w:t>Electrotechical</w:t>
-            </w:r>
-            <w:proofErr w:type="spellEnd"/>
-            <w:r>
-              <w:rPr>
-                <w:rStyle w:val="Style1"/>
-                <w:rFonts w:asciiTheme="minorHAnsi" w:hAnsiTheme="minorHAnsi"/>
-                <w:sz w:val="20"/>
-              </w:rPr>
               <w:t xml:space="preserve"> </w:t>
             </w:r>
-            <w:proofErr w:type="gramStart"/>
-            <w:r>
-              <w:rPr>
-                <w:rStyle w:val="Style1"/>
-                <w:rFonts w:asciiTheme="minorHAnsi" w:hAnsiTheme="minorHAnsi"/>
-                <w:sz w:val="20"/>
-              </w:rPr>
-              <w:t>School</w:t>
-            </w:r>
-            <w:r>
-              <w:rPr>
-                <w:rStyle w:val="Style1"/>
-                <w:rFonts w:asciiTheme="minorHAnsi" w:hAnsiTheme="minorHAnsi"/>
-                <w:b w:val="0"/>
-                <w:bCs/>
-                <w:i/>
-                <w:iCs/>
-                <w:sz w:val="20"/>
-              </w:rPr>
-              <w:t xml:space="preserve"> </w:t>
-            </w:r>
-            <w:r>
-              <w:t xml:space="preserve"> “</w:t>
-            </w:r>
-            <w:proofErr w:type="gramEnd"/>
-            <w:r>
-              <w:t xml:space="preserve">Nikola Tesla” </w:t>
+            <w:r>
+              <w:t xml:space="preserve"> “Nikola Tesla” </w:t>
             </w:r>
           </w:p>
           <w:p>
@@ -1619,29 +1457,8 @@
               </w:rPr>
             </w:pPr>
             <w:r>
-              <w:t xml:space="preserve">• </w:t>
-            </w:r>
-            <w:proofErr w:type="spellStart"/>
-            <w:r>
-              <w:t>Secundary</w:t>
-            </w:r>
-            <w:proofErr w:type="spellEnd"/>
-            <w:r>
-              <w:t xml:space="preserve"> </w:t>
-            </w:r>
-            <w:proofErr w:type="spellStart"/>
-            <w:r>
-              <w:t>Scool</w:t>
-            </w:r>
-            <w:proofErr w:type="spellEnd"/>
-            <w:r>
-              <w:t xml:space="preserve"> • </w:t>
-            </w:r>
-            <w:proofErr w:type="spellStart"/>
-            <w:r>
-              <w:t>Zrenjanin</w:t>
-            </w:r>
-            <w:proofErr w:type="spellEnd"/>
+              <w:t>• Secundary Scool • Zrenjanin</w:t>
+            </w:r>
           </w:p>
           <w:p>
             <w:pPr>
@@ -1683,19 +1500,11 @@
                 <w:numId w:val="8"/>
               </w:numPr>
             </w:pPr>
-            <w:proofErr w:type="spellStart"/>
             <w:r>
               <w:rPr>
                 <w:i/>
               </w:rPr>
-              <w:t>NgTyped</w:t>
-            </w:r>
-            <w:proofErr w:type="spellEnd"/>
-            <w:r>
-              <w:rPr>
-                <w:i/>
-              </w:rPr>
-              <w:t xml:space="preserve"> </w:t>
+              <w:t xml:space="preserve">NgTyped </w:t>
             </w:r>
             <w:r>
               <w:t>(TypeScript - Angular 6) – lib for portfolio in angular 6</w:t>
@@ -1712,7 +1521,6 @@
                 <w:numId w:val="8"/>
               </w:numPr>
             </w:pPr>
-            <w:proofErr w:type="spellStart"/>
             <w:r>
               <w:rPr>
                 <w:i/>
@@ -1720,7 +1528,6 @@
               </w:rPr>
               <w:t>NgMultiselect</w:t>
             </w:r>
-            <w:proofErr w:type="spellEnd"/>
             <w:r>
               <w:t xml:space="preserve"> (Typescript - Angular) – lib for multiselect in angular.</w:t>
             </w:r>
@@ -1846,19 +1653,11 @@
                 <w:iCs/>
               </w:rPr>
             </w:pPr>
-            <w:proofErr w:type="spellStart"/>
             <w:r>
               <w:rPr>
                 <w:iCs/>
               </w:rPr>
-              <w:t>Shapp</w:t>
-            </w:r>
-            <w:proofErr w:type="spellEnd"/>
-            <w:r>
-              <w:rPr>
-                <w:iCs/>
-              </w:rPr>
-              <w:t xml:space="preserve"> – Application for sharing items with friends.</w:t>
+              <w:t>Shapp – Application for sharing items with friends.</w:t>
             </w:r>
           </w:p>
           <w:p>
@@ -1943,14 +1742,12 @@
                 <w:iCs/>
               </w:rPr>
             </w:pPr>
-            <w:proofErr w:type="spellStart"/>
             <w:r>
               <w:rPr>
                 <w:iCs/>
               </w:rPr>
               <w:t>MSnet</w:t>
             </w:r>
-            <w:proofErr w:type="spellEnd"/>
             <w:r>
               <w:rPr>
                 <w:i/>
@@ -1975,14 +1772,12 @@
                 <w:iCs/>
               </w:rPr>
             </w:pPr>
-            <w:proofErr w:type="spellStart"/>
             <w:r>
               <w:rPr>
                 <w:iCs/>
               </w:rPr>
               <w:t>CreditFolio</w:t>
             </w:r>
-            <w:proofErr w:type="spellEnd"/>
             <w:r>
               <w:rPr>
                 <w:i/>
@@ -2004,27 +1799,17 @@
                 <w:numId w:val="13"/>
               </w:numPr>
             </w:pPr>
-            <w:proofErr w:type="spellStart"/>
-            <w:proofErr w:type="gramStart"/>
             <w:r>
               <w:rPr>
                 <w:iCs/>
               </w:rPr>
               <w:t>TimeOff</w:t>
             </w:r>
-            <w:proofErr w:type="spellEnd"/>
             <w:r>
               <w:rPr>
                 <w:i/>
               </w:rPr>
-              <w:t xml:space="preserve">  –</w:t>
-            </w:r>
-            <w:proofErr w:type="gramEnd"/>
-            <w:r>
-              <w:rPr>
-                <w:i/>
-              </w:rPr>
-              <w:t xml:space="preserve"> Software </w:t>
+              <w:t xml:space="preserve">  – Software </w:t>
             </w:r>
             <w:r>
               <w:t>for vacations.</w:t>
@@ -2074,14 +1859,12 @@
                 <w:u w:val="single"/>
               </w:rPr>
             </w:pPr>
-            <w:proofErr w:type="spellStart"/>
             <w:r>
               <w:rPr>
                 <w:iCs/>
               </w:rPr>
               <w:t>CreditCalculator</w:t>
             </w:r>
-            <w:proofErr w:type="spellEnd"/>
             <w:r>
               <w:rPr>
                 <w:i/>
@@ -2126,7 +1909,7 @@
 </file>
 
 <file path=word/endnotes.xml><?xml version="1.0" encoding="utf-8"?>
-<w:endnotes xmlns:wpc="http://schemas.microsoft.com/office/word/2010/wordprocessingCanvas" xmlns:cx="http://schemas.microsoft.com/office/drawing/2014/chartex" xmlns:cx1="http://schemas.microsoft.com/office/drawing/2015/9/8/chartex" xmlns:cx2="http://schemas.microsoft.com/office/drawing/2015/10/21/chartex" xmlns:cx3="http://schemas.microsoft.com/office/drawing/2016/5/9/chartex" xmlns:cx4="http://schemas.microsoft.com/office/drawing/2016/5/10/chartex" xmlns:cx5="http://schemas.microsoft.com/office/drawing/2016/5/11/chartex" xmlns:cx6="http://schemas.microsoft.com/office/drawing/2016/5/12/chartex" xmlns:cx7="http://schemas.microsoft.com/office/drawing/2016/5/13/chartex" xmlns:cx8="http://schemas.microsoft.com/office/drawing/2016/5/14/chartex" xmlns:mc="http://schemas.openxmlformats.org/markup-compatibility/2006" xmlns:aink="http://schemas.microsoft.com/office/drawing/2016/ink" xmlns:am3d="http://schemas.microsoft.com/office/drawing/2017/model3d" xmlns:o="urn:schemas-microsoft-com:office:office" xmlns:r="http://schemas.openxmlformats.org/officeDocument/2006/relationships" xmlns:m="http://schemas.openxmlformats.org/officeDocument/2006/math" xmlns:v="urn:schemas-microsoft-com:vml" xmlns:wp14="http://schemas.microsoft.com/office/word/2010/wordprocessingDrawing" xmlns:wp="http://schemas.openxmlformats.org/drawingml/2006/wordprocessingDrawing" xmlns:w10="urn:schemas-microsoft-com:office:word" xmlns:w="http://schemas.openxmlformats.org/wordprocessingml/2006/main" xmlns:w14="http://schemas.microsoft.com/office/word/2010/wordml" xmlns:w15="http://schemas.microsoft.com/office/word/2012/wordml" xmlns:w16cex="http://schemas.microsoft.com/office/word/2018/wordml/cex" xmlns:w16cid="http://schemas.microsoft.com/office/word/2016/wordml/cid" xmlns:w16="http://schemas.microsoft.com/office/word/2018/wordml" xmlns:w16se="http://schemas.microsoft.com/office/word/2015/wordml/symex" xmlns:wpg="http://schemas.microsoft.com/office/word/2010/wordprocessingGroup" xmlns:wpi="http://schemas.microsoft.com/office/word/2010/wordprocessingInk" xmlns:wne="http://schemas.microsoft.com/office/word/2006/wordml" xmlns:wps="http://schemas.microsoft.com/office/word/2010/wordprocessingShape" mc:Ignorable="w14 w15 w16se w16cid w16 w16cex wp14">
+<w:endnotes xmlns:wpc="http://schemas.microsoft.com/office/word/2010/wordprocessingCanvas" xmlns:cx="http://schemas.microsoft.com/office/drawing/2014/chartex" xmlns:mc="http://schemas.openxmlformats.org/markup-compatibility/2006" xmlns:o="urn:schemas-microsoft-com:office:office" xmlns:r="http://schemas.openxmlformats.org/officeDocument/2006/relationships" xmlns:m="http://schemas.openxmlformats.org/officeDocument/2006/math" xmlns:v="urn:schemas-microsoft-com:vml" xmlns:wp14="http://schemas.microsoft.com/office/word/2010/wordprocessingDrawing" xmlns:wp="http://schemas.openxmlformats.org/drawingml/2006/wordprocessingDrawing" xmlns:w10="urn:schemas-microsoft-com:office:word" xmlns:w="http://schemas.openxmlformats.org/wordprocessingml/2006/main" xmlns:w14="http://schemas.microsoft.com/office/word/2010/wordml" xmlns:w15="http://schemas.microsoft.com/office/word/2012/wordml" xmlns:w16se="http://schemas.microsoft.com/office/word/2015/wordml/symex" xmlns:wpg="http://schemas.microsoft.com/office/word/2010/wordprocessingGroup" xmlns:wpi="http://schemas.microsoft.com/office/word/2010/wordprocessingInk" xmlns:wne="http://schemas.microsoft.com/office/word/2006/wordml" xmlns:wps="http://schemas.microsoft.com/office/word/2010/wordprocessingShape" mc:Ignorable="w14 w15 w16se wp14">
   <w:endnote w:type="separator" w:id="-1">
     <w:p>
       <w:pPr>
@@ -2151,7 +1934,7 @@
 </file>
 
 <file path=word/footnotes.xml><?xml version="1.0" encoding="utf-8"?>
-<w:footnotes xmlns:wpc="http://schemas.microsoft.com/office/word/2010/wordprocessingCanvas" xmlns:cx="http://schemas.microsoft.com/office/drawing/2014/chartex" xmlns:cx1="http://schemas.microsoft.com/office/drawing/2015/9/8/chartex" xmlns:cx2="http://schemas.microsoft.com/office/drawing/2015/10/21/chartex" xmlns:cx3="http://schemas.microsoft.com/office/drawing/2016/5/9/chartex" xmlns:cx4="http://schemas.microsoft.com/office/drawing/2016/5/10/chartex" xmlns:cx5="http://schemas.microsoft.com/office/drawing/2016/5/11/chartex" xmlns:cx6="http://schemas.microsoft.com/office/drawing/2016/5/12/chartex" xmlns:cx7="http://schemas.microsoft.com/office/drawing/2016/5/13/chartex" xmlns:cx8="http://schemas.microsoft.com/office/drawing/2016/5/14/chartex" xmlns:mc="http://schemas.openxmlformats.org/markup-compatibility/2006" xmlns:aink="http://schemas.microsoft.com/office/drawing/2016/ink" xmlns:am3d="http://schemas.microsoft.com/office/drawing/2017/model3d" xmlns:o="urn:schemas-microsoft-com:office:office" xmlns:r="http://schemas.openxmlformats.org/officeDocument/2006/relationships" xmlns:m="http://schemas.openxmlformats.org/officeDocument/2006/math" xmlns:v="urn:schemas-microsoft-com:vml" xmlns:wp14="http://schemas.microsoft.com/office/word/2010/wordprocessingDrawing" xmlns:wp="http://schemas.openxmlformats.org/drawingml/2006/wordprocessingDrawing" xmlns:w10="urn:schemas-microsoft-com:office:word" xmlns:w="http://schemas.openxmlformats.org/wordprocessingml/2006/main" xmlns:w14="http://schemas.microsoft.com/office/word/2010/wordml" xmlns:w15="http://schemas.microsoft.com/office/word/2012/wordml" xmlns:w16cex="http://schemas.microsoft.com/office/word/2018/wordml/cex" xmlns:w16cid="http://schemas.microsoft.com/office/word/2016/wordml/cid" xmlns:w16="http://schemas.microsoft.com/office/word/2018/wordml" xmlns:w16se="http://schemas.microsoft.com/office/word/2015/wordml/symex" xmlns:wpg="http://schemas.microsoft.com/office/word/2010/wordprocessingGroup" xmlns:wpi="http://schemas.microsoft.com/office/word/2010/wordprocessingInk" xmlns:wne="http://schemas.microsoft.com/office/word/2006/wordml" xmlns:wps="http://schemas.microsoft.com/office/word/2010/wordprocessingShape" mc:Ignorable="w14 w15 w16se w16cid w16 w16cex wp14">
+<w:footnotes xmlns:wpc="http://schemas.microsoft.com/office/word/2010/wordprocessingCanvas" xmlns:cx="http://schemas.microsoft.com/office/drawing/2014/chartex" xmlns:mc="http://schemas.openxmlformats.org/markup-compatibility/2006" xmlns:o="urn:schemas-microsoft-com:office:office" xmlns:r="http://schemas.openxmlformats.org/officeDocument/2006/relationships" xmlns:m="http://schemas.openxmlformats.org/officeDocument/2006/math" xmlns:v="urn:schemas-microsoft-com:vml" xmlns:wp14="http://schemas.microsoft.com/office/word/2010/wordprocessingDrawing" xmlns:wp="http://schemas.openxmlformats.org/drawingml/2006/wordprocessingDrawing" xmlns:w10="urn:schemas-microsoft-com:office:word" xmlns:w="http://schemas.openxmlformats.org/wordprocessingml/2006/main" xmlns:w14="http://schemas.microsoft.com/office/word/2010/wordml" xmlns:w15="http://schemas.microsoft.com/office/word/2012/wordml" xmlns:w16se="http://schemas.microsoft.com/office/word/2015/wordml/symex" xmlns:wpg="http://schemas.microsoft.com/office/word/2010/wordprocessingGroup" xmlns:wpi="http://schemas.microsoft.com/office/word/2010/wordprocessingInk" xmlns:wne="http://schemas.microsoft.com/office/word/2006/wordml" xmlns:wps="http://schemas.microsoft.com/office/word/2010/wordprocessingShape" mc:Ignorable="w14 w15 w16se wp14">
   <w:footnote w:type="separator" w:id="-1">
     <w:p>
       <w:pPr>
@@ -2176,7 +1959,7 @@
 </file>
 
 <file path=word/numbering.xml><?xml version="1.0" encoding="utf-8"?>
-<w:numbering xmlns:wpc="http://schemas.microsoft.com/office/word/2010/wordprocessingCanvas" xmlns:cx="http://schemas.microsoft.com/office/drawing/2014/chartex" xmlns:cx1="http://schemas.microsoft.com/office/drawing/2015/9/8/chartex" xmlns:cx2="http://schemas.microsoft.com/office/drawing/2015/10/21/chartex" xmlns:cx3="http://schemas.microsoft.com/office/drawing/2016/5/9/chartex" xmlns:cx4="http://schemas.microsoft.com/office/drawing/2016/5/10/chartex" xmlns:cx5="http://schemas.microsoft.com/office/drawing/2016/5/11/chartex" xmlns:cx6="http://schemas.microsoft.com/office/drawing/2016/5/12/chartex" xmlns:cx7="http://schemas.microsoft.com/office/drawing/2016/5/13/chartex" xmlns:cx8="http://schemas.microsoft.com/office/drawing/2016/5/14/chartex" xmlns:mc="http://schemas.openxmlformats.org/markup-compatibility/2006" xmlns:aink="http://schemas.microsoft.com/office/drawing/2016/ink" xmlns:am3d="http://schemas.microsoft.com/office/drawing/2017/model3d" xmlns:o="urn:schemas-microsoft-com:office:office" xmlns:r="http://schemas.openxmlformats.org/officeDocument/2006/relationships" xmlns:m="http://schemas.openxmlformats.org/officeDocument/2006/math" xmlns:v="urn:schemas-microsoft-com:vml" xmlns:wp14="http://schemas.microsoft.com/office/word/2010/wordprocessingDrawing" xmlns:wp="http://schemas.openxmlformats.org/drawingml/2006/wordprocessingDrawing" xmlns:w10="urn:schemas-microsoft-com:office:word" xmlns:w="http://schemas.openxmlformats.org/wordprocessingml/2006/main" xmlns:w14="http://schemas.microsoft.com/office/word/2010/wordml" xmlns:w15="http://schemas.microsoft.com/office/word/2012/wordml" xmlns:w16cex="http://schemas.microsoft.com/office/word/2018/wordml/cex" xmlns:w16cid="http://schemas.microsoft.com/office/word/2016/wordml/cid" xmlns:w16="http://schemas.microsoft.com/office/word/2018/wordml" xmlns:w16se="http://schemas.microsoft.com/office/word/2015/wordml/symex" xmlns:wpg="http://schemas.microsoft.com/office/word/2010/wordprocessingGroup" xmlns:wpi="http://schemas.microsoft.com/office/word/2010/wordprocessingInk" xmlns:wne="http://schemas.microsoft.com/office/word/2006/wordml" xmlns:wps="http://schemas.microsoft.com/office/word/2010/wordprocessingShape" mc:Ignorable="w14 w15 w16se w16cid w16 w16cex wp14">
+<w:numbering xmlns:wpc="http://schemas.microsoft.com/office/word/2010/wordprocessingCanvas" xmlns:cx="http://schemas.microsoft.com/office/drawing/2014/chartex" xmlns:mc="http://schemas.openxmlformats.org/markup-compatibility/2006" xmlns:o="urn:schemas-microsoft-com:office:office" xmlns:r="http://schemas.openxmlformats.org/officeDocument/2006/relationships" xmlns:m="http://schemas.openxmlformats.org/officeDocument/2006/math" xmlns:v="urn:schemas-microsoft-com:vml" xmlns:wp14="http://schemas.microsoft.com/office/word/2010/wordprocessingDrawing" xmlns:wp="http://schemas.openxmlformats.org/drawingml/2006/wordprocessingDrawing" xmlns:w10="urn:schemas-microsoft-com:office:word" xmlns:w="http://schemas.openxmlformats.org/wordprocessingml/2006/main" xmlns:w14="http://schemas.microsoft.com/office/word/2010/wordml" xmlns:w15="http://schemas.microsoft.com/office/word/2012/wordml" xmlns:w16se="http://schemas.microsoft.com/office/word/2015/wordml/symex" xmlns:wpg="http://schemas.microsoft.com/office/word/2010/wordprocessingGroup" xmlns:wpi="http://schemas.microsoft.com/office/word/2010/wordprocessingInk" xmlns:wne="http://schemas.microsoft.com/office/word/2006/wordml" xmlns:wps="http://schemas.microsoft.com/office/word/2010/wordprocessingShape" mc:Ignorable="w14 w15 w16se wp14">
   <w:abstractNum w:abstractNumId="0" w15:restartNumberingAfterBreak="0">
     <w:nsid w:val="FFFFFF1D"/>
     <w:multiLevelType w:val="multilevel"/>
@@ -3804,7 +3587,7 @@
 </file>
 
 <file path=word/styles.xml><?xml version="1.0" encoding="utf-8"?>
-<w:styles xmlns:mc="http://schemas.openxmlformats.org/markup-compatibility/2006" xmlns:r="http://schemas.openxmlformats.org/officeDocument/2006/relationships" xmlns:w="http://schemas.openxmlformats.org/wordprocessingml/2006/main" xmlns:w14="http://schemas.microsoft.com/office/word/2010/wordml" xmlns:w15="http://schemas.microsoft.com/office/word/2012/wordml" xmlns:w16cex="http://schemas.microsoft.com/office/word/2018/wordml/cex" xmlns:w16cid="http://schemas.microsoft.com/office/word/2016/wordml/cid" xmlns:w16="http://schemas.microsoft.com/office/word/2018/wordml" xmlns:w16se="http://schemas.microsoft.com/office/word/2015/wordml/symex" mc:Ignorable="w14 w15 w16se w16cid w16 w16cex">
+<w:styles xmlns:mc="http://schemas.openxmlformats.org/markup-compatibility/2006" xmlns:r="http://schemas.openxmlformats.org/officeDocument/2006/relationships" xmlns:w="http://schemas.openxmlformats.org/wordprocessingml/2006/main" xmlns:w14="http://schemas.microsoft.com/office/word/2010/wordml" xmlns:w15="http://schemas.microsoft.com/office/word/2012/wordml" xmlns:w16se="http://schemas.microsoft.com/office/word/2015/wordml/symex" mc:Ignorable="w14 w15 w16se">
   <w:docDefaults>
     <w:rPrDefault>
       <w:rPr>
@@ -3818,7 +3601,7 @@
       </w:pPr>
     </w:pPrDefault>
   </w:docDefaults>
-  <w:latentStyles w:defLockedState="0" w:defUIPriority="99" w:defSemiHidden="0" w:defUnhideWhenUsed="0" w:defQFormat="0" w:count="376">
+  <w:latentStyles w:defLockedState="0" w:defUIPriority="99" w:defSemiHidden="0" w:defUnhideWhenUsed="0" w:defQFormat="0" w:count="371">
     <w:lsdException w:name="Normal" w:uiPriority="0" w:qFormat="1"/>
     <w:lsdException w:name="heading 1" w:uiPriority="9" w:qFormat="1"/>
     <w:lsdException w:name="heading 2" w:semiHidden="1" w:uiPriority="9" w:unhideWhenUsed="1" w:qFormat="1"/>
@@ -4190,8 +3973,6 @@
     <w:lsdException w:name="List Table 5 Dark Accent 6" w:uiPriority="50"/>
     <w:lsdException w:name="List Table 6 Colorful Accent 6" w:uiPriority="51"/>
     <w:lsdException w:name="List Table 7 Colorful Accent 6" w:uiPriority="52"/>
-    <w:lsdException w:name="Mention" w:semiHidden="1" w:unhideWhenUsed="1"/>
-    <w:lsdException w:name="Smart Hyperlink" w:semiHidden="1" w:unhideWhenUsed="1"/>
   </w:latentStyles>
   <w:style w:type="paragraph" w:default="1" w:styleId="Normal">
     <w:name w:val="Normal"/>
@@ -4766,7 +4547,7 @@
       <w:sz w:val="22"/>
     </w:rPr>
   </w:style>
-  <w:style w:type="character" w:styleId="UnresolvedMention">
+  <w:style w:type="character" w:customStyle="1" w:styleId="UnresolvedMention">
     <w:name w:val="Unresolved Mention"/>
     <w:basedOn w:val="DefaultParagraphFont"/>
     <w:uiPriority w:val="99"/>
@@ -4780,7 +4561,7 @@
 </file>
 
 <file path=word/glossary/document.xml><?xml version="1.0" encoding="utf-8"?>
-<w:glossaryDocument xmlns:wpc="http://schemas.microsoft.com/office/word/2010/wordprocessingCanvas" xmlns:cx="http://schemas.microsoft.com/office/drawing/2014/chartex" xmlns:cx1="http://schemas.microsoft.com/office/drawing/2015/9/8/chartex" xmlns:cx2="http://schemas.microsoft.com/office/drawing/2015/10/21/chartex" xmlns:cx3="http://schemas.microsoft.com/office/drawing/2016/5/9/chartex" xmlns:cx4="http://schemas.microsoft.com/office/drawing/2016/5/10/chartex" xmlns:cx5="http://schemas.microsoft.com/office/drawing/2016/5/11/chartex" xmlns:cx6="http://schemas.microsoft.com/office/drawing/2016/5/12/chartex" xmlns:cx7="http://schemas.microsoft.com/office/drawing/2016/5/13/chartex" xmlns:cx8="http://schemas.microsoft.com/office/drawing/2016/5/14/chartex" xmlns:mc="http://schemas.openxmlformats.org/markup-compatibility/2006" xmlns:aink="http://schemas.microsoft.com/office/drawing/2016/ink" xmlns:am3d="http://schemas.microsoft.com/office/drawing/2017/model3d" xmlns:o="urn:schemas-microsoft-com:office:office" xmlns:r="http://schemas.openxmlformats.org/officeDocument/2006/relationships" xmlns:m="http://schemas.openxmlformats.org/officeDocument/2006/math" xmlns:v="urn:schemas-microsoft-com:vml" xmlns:wp14="http://schemas.microsoft.com/office/word/2010/wordprocessingDrawing" xmlns:wp="http://schemas.openxmlformats.org/drawingml/2006/wordprocessingDrawing" xmlns:w10="urn:schemas-microsoft-com:office:word" xmlns:w="http://schemas.openxmlformats.org/wordprocessingml/2006/main" xmlns:w14="http://schemas.microsoft.com/office/word/2010/wordml" xmlns:w15="http://schemas.microsoft.com/office/word/2012/wordml" xmlns:w16cex="http://schemas.microsoft.com/office/word/2018/wordml/cex" xmlns:w16cid="http://schemas.microsoft.com/office/word/2016/wordml/cid" xmlns:w16="http://schemas.microsoft.com/office/word/2018/wordml" xmlns:w16se="http://schemas.microsoft.com/office/word/2015/wordml/symex" xmlns:wpg="http://schemas.microsoft.com/office/word/2010/wordprocessingGroup" xmlns:wpi="http://schemas.microsoft.com/office/word/2010/wordprocessingInk" xmlns:wne="http://schemas.microsoft.com/office/word/2006/wordml" xmlns:wps="http://schemas.microsoft.com/office/word/2010/wordprocessingShape" mc:Ignorable="w14 w15 w16se w16cid w16 w16cex wp14">
+<w:glossaryDocument xmlns:wpc="http://schemas.microsoft.com/office/word/2010/wordprocessingCanvas" xmlns:cx="http://schemas.microsoft.com/office/drawing/2014/chartex" xmlns:mc="http://schemas.openxmlformats.org/markup-compatibility/2006" xmlns:o="urn:schemas-microsoft-com:office:office" xmlns:r="http://schemas.openxmlformats.org/officeDocument/2006/relationships" xmlns:m="http://schemas.openxmlformats.org/officeDocument/2006/math" xmlns:v="urn:schemas-microsoft-com:vml" xmlns:wp14="http://schemas.microsoft.com/office/word/2010/wordprocessingDrawing" xmlns:wp="http://schemas.openxmlformats.org/drawingml/2006/wordprocessingDrawing" xmlns:w10="urn:schemas-microsoft-com:office:word" xmlns:w="http://schemas.openxmlformats.org/wordprocessingml/2006/main" xmlns:w14="http://schemas.microsoft.com/office/word/2010/wordml" xmlns:w15="http://schemas.microsoft.com/office/word/2012/wordml" xmlns:w16se="http://schemas.microsoft.com/office/word/2015/wordml/symex" xmlns:wpg="http://schemas.microsoft.com/office/word/2010/wordprocessingGroup" xmlns:wpi="http://schemas.microsoft.com/office/word/2010/wordprocessingInk" xmlns:wne="http://schemas.microsoft.com/office/word/2006/wordml" xmlns:wps="http://schemas.microsoft.com/office/word/2010/wordprocessingShape" mc:Ignorable="w14 w15 w16se wp14">
   <w:docParts>
     <w:docPart>
       <w:docPartPr>
@@ -4891,7 +4672,7 @@
 </file>
 
 <file path=word/glossary/fontTable.xml><?xml version="1.0" encoding="utf-8"?>
-<w:fonts xmlns:mc="http://schemas.openxmlformats.org/markup-compatibility/2006" xmlns:r="http://schemas.openxmlformats.org/officeDocument/2006/relationships" xmlns:w="http://schemas.openxmlformats.org/wordprocessingml/2006/main" xmlns:w14="http://schemas.microsoft.com/office/word/2010/wordml" xmlns:w15="http://schemas.microsoft.com/office/word/2012/wordml" xmlns:w16cex="http://schemas.microsoft.com/office/word/2018/wordml/cex" xmlns:w16cid="http://schemas.microsoft.com/office/word/2016/wordml/cid" xmlns:w16="http://schemas.microsoft.com/office/word/2018/wordml" xmlns:w16se="http://schemas.microsoft.com/office/word/2015/wordml/symex" mc:Ignorable="w14 w15 w16se w16cid w16 w16cex">
+<w:fonts xmlns:mc="http://schemas.openxmlformats.org/markup-compatibility/2006" xmlns:r="http://schemas.openxmlformats.org/officeDocument/2006/relationships" xmlns:w="http://schemas.openxmlformats.org/wordprocessingml/2006/main" xmlns:w14="http://schemas.microsoft.com/office/word/2010/wordml" xmlns:w15="http://schemas.microsoft.com/office/word/2012/wordml" xmlns:w16se="http://schemas.microsoft.com/office/word/2015/wordml/symex" mc:Ignorable="w14 w15 w16se">
   <w:font w:name="Symbol">
     <w:panose1 w:val="05050102010706020507"/>
     <w:charset w:val="02"/>
@@ -4959,7 +4740,7 @@
 </file>
 
 <file path=word/glossary/settings.xml><?xml version="1.0" encoding="utf-8"?>
-<w:settings xmlns:mc="http://schemas.openxmlformats.org/markup-compatibility/2006" xmlns:o="urn:schemas-microsoft-com:office:office" xmlns:r="http://schemas.openxmlformats.org/officeDocument/2006/relationships" xmlns:m="http://schemas.openxmlformats.org/officeDocument/2006/math" xmlns:v="urn:schemas-microsoft-com:vml" xmlns:w10="urn:schemas-microsoft-com:office:word" xmlns:w="http://schemas.openxmlformats.org/wordprocessingml/2006/main" xmlns:w14="http://schemas.microsoft.com/office/word/2010/wordml" xmlns:w15="http://schemas.microsoft.com/office/word/2012/wordml" xmlns:w16cex="http://schemas.microsoft.com/office/word/2018/wordml/cex" xmlns:w16cid="http://schemas.microsoft.com/office/word/2016/wordml/cid" xmlns:w16="http://schemas.microsoft.com/office/word/2018/wordml" xmlns:w16se="http://schemas.microsoft.com/office/word/2015/wordml/symex" xmlns:sl="http://schemas.openxmlformats.org/schemaLibrary/2006/main" mc:Ignorable="w14 w15 w16se w16cid w16 w16cex">
+<w:settings xmlns:mc="http://schemas.openxmlformats.org/markup-compatibility/2006" xmlns:o="urn:schemas-microsoft-com:office:office" xmlns:r="http://schemas.openxmlformats.org/officeDocument/2006/relationships" xmlns:m="http://schemas.openxmlformats.org/officeDocument/2006/math" xmlns:v="urn:schemas-microsoft-com:vml" xmlns:w10="urn:schemas-microsoft-com:office:word" xmlns:w="http://schemas.openxmlformats.org/wordprocessingml/2006/main" xmlns:w14="http://schemas.microsoft.com/office/word/2010/wordml" xmlns:w15="http://schemas.microsoft.com/office/word/2012/wordml" xmlns:w16se="http://schemas.microsoft.com/office/word/2015/wordml/symex" xmlns:sl="http://schemas.openxmlformats.org/schemaLibrary/2006/main" mc:Ignorable="w14 w15 w16se">
   <w:view w:val="normal"/>
   <w:defaultTabStop w:val="720"/>
   <w:hyphenationZone w:val="425"/>
@@ -4971,7 +4752,6 @@
     <w:compatSetting w:name="enableOpenTypeFeatures" w:uri="http://schemas.microsoft.com/office/word" w:val="1"/>
     <w:compatSetting w:name="doNotFlipMirrorIndents" w:uri="http://schemas.microsoft.com/office/word" w:val="1"/>
     <w:compatSetting w:name="differentiateMultirowTableHeaders" w:uri="http://schemas.microsoft.com/office/word" w:val="1"/>
-    <w:compatSetting w:name="useWord2013TrackBottomHyphenation" w:uri="http://schemas.microsoft.com/office/word" w:val="1"/>
   </w:compat>
   <w:rsids>
     <w:rsidRoot w:val="002348F3"/>
@@ -5002,6 +4782,7 @@
     <w:rsid w:val="007E40E9"/>
     <w:rsid w:val="008301F4"/>
     <w:rsid w:val="00875F1B"/>
+    <w:rsid w:val="008D5BA8"/>
     <w:rsid w:val="00900356"/>
     <w:rsid w:val="009D0586"/>
     <w:rsid w:val="009F3055"/>
@@ -5038,15 +4819,15 @@
   </m:mathPr>
   <w:themeFontLang w:val="en-US"/>
   <w:clrSchemeMapping w:bg1="light1" w:t1="dark1" w:bg2="light2" w:t2="dark2" w:accent1="accent1" w:accent2="accent2" w:accent3="accent3" w:accent4="accent4" w:accent5="accent5" w:accent6="accent6" w:hyperlink="hyperlink" w:followedHyperlink="followedHyperlink"/>
-  <w:decimalSymbol w:val=","/>
-  <w:listSeparator w:val=";"/>
+  <w:decimalSymbol w:val="."/>
+  <w:listSeparator w:val=","/>
   <w14:defaultImageDpi w14:val="32767"/>
   <w15:chartTrackingRefBased/>
 </w:settings>
 </file>
 
 <file path=word/glossary/styles.xml><?xml version="1.0" encoding="utf-8"?>
-<w:styles xmlns:mc="http://schemas.openxmlformats.org/markup-compatibility/2006" xmlns:r="http://schemas.openxmlformats.org/officeDocument/2006/relationships" xmlns:w="http://schemas.openxmlformats.org/wordprocessingml/2006/main" xmlns:w14="http://schemas.microsoft.com/office/word/2010/wordml" xmlns:w15="http://schemas.microsoft.com/office/word/2012/wordml" xmlns:w16cex="http://schemas.microsoft.com/office/word/2018/wordml/cex" xmlns:w16cid="http://schemas.microsoft.com/office/word/2016/wordml/cid" xmlns:w16="http://schemas.microsoft.com/office/word/2018/wordml" xmlns:w16se="http://schemas.microsoft.com/office/word/2015/wordml/symex" mc:Ignorable="w14 w15 w16se w16cid w16 w16cex">
+<w:styles xmlns:mc="http://schemas.openxmlformats.org/markup-compatibility/2006" xmlns:r="http://schemas.openxmlformats.org/officeDocument/2006/relationships" xmlns:w="http://schemas.openxmlformats.org/wordprocessingml/2006/main" xmlns:w14="http://schemas.microsoft.com/office/word/2010/wordml" xmlns:w15="http://schemas.microsoft.com/office/word/2012/wordml" xmlns:w16se="http://schemas.microsoft.com/office/word/2015/wordml/symex" mc:Ignorable="w14 w15 w16se">
   <w:docDefaults>
     <w:rPrDefault>
       <w:rPr>
@@ -5058,7 +4839,7 @@
     </w:rPrDefault>
     <w:pPrDefault/>
   </w:docDefaults>
-  <w:latentStyles w:defLockedState="0" w:defUIPriority="99" w:defSemiHidden="0" w:defUnhideWhenUsed="0" w:defQFormat="0" w:count="376">
+  <w:latentStyles w:defLockedState="0" w:defUIPriority="99" w:defSemiHidden="0" w:defUnhideWhenUsed="0" w:defQFormat="0" w:count="371">
     <w:lsdException w:name="Normal" w:uiPriority="0" w:qFormat="1"/>
     <w:lsdException w:name="heading 1" w:uiPriority="9" w:qFormat="1"/>
     <w:lsdException w:name="heading 2" w:semiHidden="1" w:uiPriority="9" w:unhideWhenUsed="1" w:qFormat="1"/>
@@ -5430,8 +5211,6 @@
     <w:lsdException w:name="List Table 5 Dark Accent 6" w:uiPriority="50"/>
     <w:lsdException w:name="List Table 6 Colorful Accent 6" w:uiPriority="51"/>
     <w:lsdException w:name="List Table 7 Colorful Accent 6" w:uiPriority="52"/>
-    <w:lsdException w:name="Mention" w:semiHidden="1" w:unhideWhenUsed="1"/>
-    <w:lsdException w:name="Smart Hyperlink" w:semiHidden="1" w:unhideWhenUsed="1"/>
   </w:latentStyles>
   <w:style w:type="paragraph" w:default="1" w:styleId="Normal">
     <w:name w:val="Normal"/>
@@ -5480,7 +5259,7 @@
 </file>
 
 <file path=word/glossary/webSettings.xml><?xml version="1.0" encoding="utf-8"?>
-<w:webSettings xmlns:mc="http://schemas.openxmlformats.org/markup-compatibility/2006" xmlns:r="http://schemas.openxmlformats.org/officeDocument/2006/relationships" xmlns:w="http://schemas.openxmlformats.org/wordprocessingml/2006/main" xmlns:w14="http://schemas.microsoft.com/office/word/2010/wordml" xmlns:w15="http://schemas.microsoft.com/office/word/2012/wordml" xmlns:w16cex="http://schemas.microsoft.com/office/word/2018/wordml/cex" xmlns:w16cid="http://schemas.microsoft.com/office/word/2016/wordml/cid" xmlns:w16="http://schemas.microsoft.com/office/word/2018/wordml" xmlns:w16se="http://schemas.microsoft.com/office/word/2015/wordml/symex" mc:Ignorable="w14 w15 w16se w16cid w16 w16cex">
+<w:webSettings xmlns:mc="http://schemas.openxmlformats.org/markup-compatibility/2006" xmlns:r="http://schemas.openxmlformats.org/officeDocument/2006/relationships" xmlns:w="http://schemas.openxmlformats.org/wordprocessingml/2006/main" xmlns:w14="http://schemas.microsoft.com/office/word/2010/wordml" xmlns:w15="http://schemas.microsoft.com/office/word/2012/wordml" xmlns:w16se="http://schemas.microsoft.com/office/word/2015/wordml/symex" mc:Ignorable="w14 w15 w16se">
   <w:allowPNG/>
 </w:webSettings>
 </file>
@@ -5711,7 +5490,7 @@
 </file>
 
 <file path=customXml/itemProps2.xml><?xml version="1.0" encoding="utf-8"?>
-<ds:datastoreItem xmlns:ds="http://schemas.openxmlformats.org/officeDocument/2006/customXml" ds:itemID="{15228354-324B-4B48-8F4D-743548550494}">
+<ds:datastoreItem xmlns:ds="http://schemas.openxmlformats.org/officeDocument/2006/customXml" ds:itemID="{5E6506C2-6114-4A93-8C7B-FE97025CBBF0}">
   <ds:schemaRefs>
     <ds:schemaRef ds:uri="http://schemas.openxmlformats.org/officeDocument/2006/bibliography"/>
   </ds:schemaRefs>

--- a/src/assets/VladimirAntin-CV.docx
+++ b/src/assets/VladimirAntin-CV.docx
@@ -212,7 +212,7 @@
                     </wp:anchor>
                   </w:drawing>
                 </mc:Choice>
-                <mc:Fallback xmlns:w16="http://schemas.microsoft.com/office/word/2018/wordml" xmlns:w16cid="http://schemas.microsoft.com/office/word/2016/wordml/cid" xmlns:w16cex="http://schemas.microsoft.com/office/word/2018/wordml/cex" xmlns:am3d="http://schemas.microsoft.com/office/drawing/2017/model3d" xmlns:aink="http://schemas.microsoft.com/office/drawing/2016/ink" xmlns:cx8="http://schemas.microsoft.com/office/drawing/2016/5/14/chartex" xmlns:cx7="http://schemas.microsoft.com/office/drawing/2016/5/13/chartex" xmlns:cx6="http://schemas.microsoft.com/office/drawing/2016/5/12/chartex" xmlns:cx5="http://schemas.microsoft.com/office/drawing/2016/5/11/chartex" xmlns:cx4="http://schemas.microsoft.com/office/drawing/2016/5/10/chartex" xmlns:cx3="http://schemas.microsoft.com/office/drawing/2016/5/9/chartex" xmlns:cx2="http://schemas.microsoft.com/office/drawing/2015/10/21/chartex" xmlns:cx1="http://schemas.microsoft.com/office/drawing/2015/9/8/chartex">
+                <mc:Fallback xmlns:cx1="http://schemas.microsoft.com/office/drawing/2015/9/8/chartex" xmlns:cx2="http://schemas.microsoft.com/office/drawing/2015/10/21/chartex" xmlns:cx3="http://schemas.microsoft.com/office/drawing/2016/5/9/chartex" xmlns:cx4="http://schemas.microsoft.com/office/drawing/2016/5/10/chartex" xmlns:cx5="http://schemas.microsoft.com/office/drawing/2016/5/11/chartex" xmlns:cx6="http://schemas.microsoft.com/office/drawing/2016/5/12/chartex" xmlns:cx7="http://schemas.microsoft.com/office/drawing/2016/5/13/chartex" xmlns:cx8="http://schemas.microsoft.com/office/drawing/2016/5/14/chartex" xmlns:aink="http://schemas.microsoft.com/office/drawing/2016/ink" xmlns:am3d="http://schemas.microsoft.com/office/drawing/2017/model3d" xmlns:w16cex="http://schemas.microsoft.com/office/word/2018/wordml/cex" xmlns:w16cid="http://schemas.microsoft.com/office/word/2016/wordml/cid" xmlns:w16="http://schemas.microsoft.com/office/word/2018/wordml">
                   <w:pict>
                     <v:group w14:anchorId="5BC70EF3" id="Group 1" o:spid="_x0000_s1026" alt="Header graphics" style="position:absolute;margin-left:4.4pt;margin-top:-44.45pt;width:520.35pt;height:142.4pt;z-index:-251657216;mso-position-vertical-relative:page" coordorigin="571,571" coordsize="66087,18084" o:gfxdata="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">
                       <v:rect id="Red rectangle" o:spid="_x0000_s1027" style="position:absolute;left:11334;top:4191;width:55325;height:10058;visibility:visible;mso-wrap-style:square;v-text-anchor:middle" o:gfxdata="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" fillcolor="#ea4e4e [3204]" stroked="f" strokeweight="1pt"/>
@@ -530,7 +530,21 @@
               <w:rPr>
                 <w:b/>
               </w:rPr>
-              <w:t>Frameworks:</w:t>
+              <w:t>Frameworks</w:t>
+            </w:r>
+            <w:r>
+              <w:rPr>
+                <w:b/>
+              </w:rPr>
+              <w:t xml:space="preserve"> and libraries</w:t>
+            </w:r>
+            <w:bookmarkStart w:id="0" w:name="_GoBack"/>
+            <w:bookmarkEnd w:id="0"/>
+            <w:r>
+              <w:rPr>
+                <w:b/>
+              </w:rPr>
+              <w:t>:</w:t>
             </w:r>
           </w:p>
           <w:p>
@@ -801,8 +815,6 @@
               </w:rPr>
               <w:t>ing</w:t>
             </w:r>
-            <w:bookmarkStart w:id="0" w:name="_GoBack"/>
-            <w:bookmarkEnd w:id="0"/>
             <w:r>
               <w:rPr>
                 <w:b/>
@@ -4784,6 +4796,7 @@
     <w:rsid w:val="00875F1B"/>
     <w:rsid w:val="008D5BA8"/>
     <w:rsid w:val="00900356"/>
+    <w:rsid w:val="009769C2"/>
     <w:rsid w:val="009D0586"/>
     <w:rsid w:val="009F3055"/>
     <w:rsid w:val="00A00416"/>
@@ -5490,7 +5503,7 @@
 </file>
 
 <file path=customXml/itemProps2.xml><?xml version="1.0" encoding="utf-8"?>
-<ds:datastoreItem xmlns:ds="http://schemas.openxmlformats.org/officeDocument/2006/customXml" ds:itemID="{5E6506C2-6114-4A93-8C7B-FE97025CBBF0}">
+<ds:datastoreItem xmlns:ds="http://schemas.openxmlformats.org/officeDocument/2006/customXml" ds:itemID="{2C198091-A9F8-4A51-A231-06980135827D}">
   <ds:schemaRefs>
     <ds:schemaRef ds:uri="http://schemas.openxmlformats.org/officeDocument/2006/bibliography"/>
   </ds:schemaRefs>

--- a/src/assets/VladimirAntin-CV.docx
+++ b/src/assets/VladimirAntin-CV.docx
@@ -1,6 +1,6 @@
 
 <file path=word/document.xml><?xml version="1.0" encoding="utf-8"?>
-<w:document xmlns:wpc="http://schemas.microsoft.com/office/word/2010/wordprocessingCanvas" xmlns:cx="http://schemas.microsoft.com/office/drawing/2014/chartex" xmlns:mc="http://schemas.openxmlformats.org/markup-compatibility/2006" xmlns:o="urn:schemas-microsoft-com:office:office" xmlns:r="http://schemas.openxmlformats.org/officeDocument/2006/relationships" xmlns:m="http://schemas.openxmlformats.org/officeDocument/2006/math" xmlns:v="urn:schemas-microsoft-com:vml" xmlns:wp14="http://schemas.microsoft.com/office/word/2010/wordprocessingDrawing" xmlns:wp="http://schemas.openxmlformats.org/drawingml/2006/wordprocessingDrawing" xmlns:w10="urn:schemas-microsoft-com:office:word" xmlns:w="http://schemas.openxmlformats.org/wordprocessingml/2006/main" xmlns:w14="http://schemas.microsoft.com/office/word/2010/wordml" xmlns:w15="http://schemas.microsoft.com/office/word/2012/wordml" xmlns:w16se="http://schemas.microsoft.com/office/word/2015/wordml/symex" xmlns:wpg="http://schemas.microsoft.com/office/word/2010/wordprocessingGroup" xmlns:wpi="http://schemas.microsoft.com/office/word/2010/wordprocessingInk" xmlns:wne="http://schemas.microsoft.com/office/word/2006/wordml" xmlns:wps="http://schemas.microsoft.com/office/word/2010/wordprocessingShape" mc:Ignorable="w14 w15 w16se wp14">
+<w:document xmlns:wpc="http://schemas.microsoft.com/office/word/2010/wordprocessingCanvas" xmlns:cx="http://schemas.microsoft.com/office/drawing/2014/chartex" xmlns:cx1="http://schemas.microsoft.com/office/drawing/2015/9/8/chartex" xmlns:cx2="http://schemas.microsoft.com/office/drawing/2015/10/21/chartex" xmlns:cx3="http://schemas.microsoft.com/office/drawing/2016/5/9/chartex" xmlns:cx4="http://schemas.microsoft.com/office/drawing/2016/5/10/chartex" xmlns:cx5="http://schemas.microsoft.com/office/drawing/2016/5/11/chartex" xmlns:cx6="http://schemas.microsoft.com/office/drawing/2016/5/12/chartex" xmlns:cx7="http://schemas.microsoft.com/office/drawing/2016/5/13/chartex" xmlns:cx8="http://schemas.microsoft.com/office/drawing/2016/5/14/chartex" xmlns:mc="http://schemas.openxmlformats.org/markup-compatibility/2006" xmlns:aink="http://schemas.microsoft.com/office/drawing/2016/ink" xmlns:am3d="http://schemas.microsoft.com/office/drawing/2017/model3d" xmlns:o="urn:schemas-microsoft-com:office:office" xmlns:r="http://schemas.openxmlformats.org/officeDocument/2006/relationships" xmlns:m="http://schemas.openxmlformats.org/officeDocument/2006/math" xmlns:v="urn:schemas-microsoft-com:vml" xmlns:wp14="http://schemas.microsoft.com/office/word/2010/wordprocessingDrawing" xmlns:wp="http://schemas.openxmlformats.org/drawingml/2006/wordprocessingDrawing" xmlns:w10="urn:schemas-microsoft-com:office:word" xmlns:w="http://schemas.openxmlformats.org/wordprocessingml/2006/main" xmlns:w14="http://schemas.microsoft.com/office/word/2010/wordml" xmlns:w15="http://schemas.microsoft.com/office/word/2012/wordml" xmlns:w16cex="http://schemas.microsoft.com/office/word/2018/wordml/cex" xmlns:w16cid="http://schemas.microsoft.com/office/word/2016/wordml/cid" xmlns:w16="http://schemas.microsoft.com/office/word/2018/wordml" xmlns:w16se="http://schemas.microsoft.com/office/word/2015/wordml/symex" xmlns:wpg="http://schemas.microsoft.com/office/word/2010/wordprocessingGroup" xmlns:wpi="http://schemas.microsoft.com/office/word/2010/wordprocessingInk" xmlns:wne="http://schemas.microsoft.com/office/word/2006/wordml" xmlns:wps="http://schemas.microsoft.com/office/word/2010/wordprocessingShape" mc:Ignorable="w14 w15 w16se w16cid w16 w16cex wp14">
   <w:body>
     <w:tbl>
       <w:tblPr>
@@ -212,7 +212,7 @@
                     </wp:anchor>
                   </w:drawing>
                 </mc:Choice>
-                <mc:Fallback xmlns:cx1="http://schemas.microsoft.com/office/drawing/2015/9/8/chartex" xmlns:cx2="http://schemas.microsoft.com/office/drawing/2015/10/21/chartex" xmlns:cx3="http://schemas.microsoft.com/office/drawing/2016/5/9/chartex" xmlns:cx4="http://schemas.microsoft.com/office/drawing/2016/5/10/chartex" xmlns:cx5="http://schemas.microsoft.com/office/drawing/2016/5/11/chartex" xmlns:cx6="http://schemas.microsoft.com/office/drawing/2016/5/12/chartex" xmlns:cx7="http://schemas.microsoft.com/office/drawing/2016/5/13/chartex" xmlns:cx8="http://schemas.microsoft.com/office/drawing/2016/5/14/chartex" xmlns:aink="http://schemas.microsoft.com/office/drawing/2016/ink" xmlns:am3d="http://schemas.microsoft.com/office/drawing/2017/model3d" xmlns:w16cex="http://schemas.microsoft.com/office/word/2018/wordml/cex" xmlns:w16cid="http://schemas.microsoft.com/office/word/2016/wordml/cid" xmlns:w16="http://schemas.microsoft.com/office/word/2018/wordml">
+                <mc:Fallback>
                   <w:pict>
                     <v:group w14:anchorId="5BC70EF3" id="Group 1" o:spid="_x0000_s1026" alt="Header graphics" style="position:absolute;margin-left:4.4pt;margin-top:-44.45pt;width:520.35pt;height:142.4pt;z-index:-251657216;mso-position-vertical-relative:page" coordorigin="571,571" coordsize="66087,18084" o:gfxdata="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">
                       <v:rect id="Red rectangle" o:spid="_x0000_s1027" style="position:absolute;left:11334;top:4191;width:55325;height:10058;visibility:visible;mso-wrap-style:square;v-text-anchor:middle" o:gfxdata="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" fillcolor="#ea4e4e [3204]" stroked="f" strokeweight="1pt"/>
@@ -290,11 +290,19 @@
                 <w:b/>
               </w:rPr>
             </w:pPr>
-            <w:r>
-              <w:rPr>
-                <w:b/>
-              </w:rPr>
-              <w:t>eMail:</w:t>
+            <w:proofErr w:type="spellStart"/>
+            <w:r>
+              <w:rPr>
+                <w:b/>
+              </w:rPr>
+              <w:t>eMail</w:t>
+            </w:r>
+            <w:proofErr w:type="spellEnd"/>
+            <w:r>
+              <w:rPr>
+                <w:b/>
+              </w:rPr>
+              <w:t>:</w:t>
             </w:r>
           </w:p>
           <w:p>
@@ -421,8 +429,17 @@
                   <w:i/>
                   <w:u w:val="single"/>
                 </w:rPr>
-                <w:t>Vladimir Antin</w:t>
+                <w:t xml:space="preserve">Vladimir </w:t>
               </w:r>
+              <w:proofErr w:type="spellStart"/>
+              <w:r>
+                <w:rPr>
+                  <w:i/>
+                  <w:u w:val="single"/>
+                </w:rPr>
+                <w:t>Antin</w:t>
+              </w:r>
+              <w:proofErr w:type="spellEnd"/>
             </w:hyperlink>
           </w:p>
           <w:p>
@@ -484,7 +501,15 @@
           </w:p>
           <w:p>
             <w:r>
-              <w:t>Java, JavaScript, TypeScript, HTML, CSS (Scss, less)</w:t>
+              <w:t>Java, JavaScript, TypeScript, HTML, CSS (</w:t>
+            </w:r>
+            <w:proofErr w:type="spellStart"/>
+            <w:r>
+              <w:t>Scss</w:t>
+            </w:r>
+            <w:proofErr w:type="spellEnd"/>
+            <w:r>
+              <w:t>, less)</w:t>
             </w:r>
             <w:r>
               <w:t>, JSON</w:t>
@@ -538,8 +563,6 @@
               </w:rPr>
               <w:t xml:space="preserve"> and libraries</w:t>
             </w:r>
-            <w:bookmarkStart w:id="0" w:name="_GoBack"/>
-            <w:bookmarkEnd w:id="0"/>
             <w:r>
               <w:rPr>
                 <w:b/>
@@ -552,8 +575,13 @@
               <w:t>Spring boot, Angular</w:t>
             </w:r>
             <w:r>
-              <w:t>, NestJS</w:t>
-            </w:r>
+              <w:t xml:space="preserve">, </w:t>
+            </w:r>
+            <w:proofErr w:type="spellStart"/>
+            <w:r>
+              <w:t>NestJS</w:t>
+            </w:r>
+            <w:proofErr w:type="spellEnd"/>
             <w:r>
               <w:t xml:space="preserve">, React, React </w:t>
             </w:r>
@@ -570,16 +598,29 @@
                 <w:b/>
               </w:rPr>
             </w:pPr>
-            <w:r>
-              <w:rPr>
-                <w:b/>
-              </w:rPr>
-              <w:t>Datebase:</w:t>
-            </w:r>
-          </w:p>
-          <w:p>
-            <w:r>
-              <w:t>MySql, MongoDB</w:t>
+            <w:proofErr w:type="spellStart"/>
+            <w:r>
+              <w:rPr>
+                <w:b/>
+              </w:rPr>
+              <w:t>Datebase</w:t>
+            </w:r>
+            <w:proofErr w:type="spellEnd"/>
+            <w:r>
+              <w:rPr>
+                <w:b/>
+              </w:rPr>
+              <w:t>:</w:t>
+            </w:r>
+          </w:p>
+          <w:p>
+            <w:proofErr w:type="spellStart"/>
+            <w:r>
+              <w:t>MySql</w:t>
+            </w:r>
+            <w:proofErr w:type="spellEnd"/>
+            <w:r>
+              <w:t>, MongoDB</w:t>
             </w:r>
           </w:p>
           <w:p>
@@ -601,6 +642,7 @@
                 <w:i/>
               </w:rPr>
             </w:pPr>
+            <w:proofErr w:type="spellStart"/>
             <w:r>
               <w:rPr>
                 <w:i/>
@@ -611,14 +653,23 @@
               <w:rPr>
                 <w:i/>
               </w:rPr>
-              <w:t xml:space="preserve">avnen, </w:t>
-            </w:r>
+              <w:t>avnen</w:t>
+            </w:r>
+            <w:proofErr w:type="spellEnd"/>
             <w:r>
               <w:rPr>
                 <w:i/>
               </w:rPr>
+              <w:t xml:space="preserve">, </w:t>
+            </w:r>
+            <w:proofErr w:type="spellStart"/>
+            <w:r>
+              <w:rPr>
+                <w:i/>
+              </w:rPr>
               <w:t>npm</w:t>
             </w:r>
+            <w:proofErr w:type="spellEnd"/>
           </w:p>
           <w:p>
             <w:pPr>
@@ -637,8 +688,13 @@
             <w:pPr>
               <w:pStyle w:val="NoSpacing"/>
             </w:pPr>
-            <w:r>
-              <w:t xml:space="preserve">IntellIJ IDEA, WebStorm, </w:t>
+            <w:proofErr w:type="spellStart"/>
+            <w:r>
+              <w:t>IntellIJ</w:t>
+            </w:r>
+            <w:proofErr w:type="spellEnd"/>
+            <w:r>
+              <w:t xml:space="preserve"> IDEA, WebStorm, </w:t>
             </w:r>
           </w:p>
           <w:p>
@@ -659,11 +715,19 @@
                 <w:b/>
               </w:rPr>
             </w:pPr>
-            <w:r>
-              <w:rPr>
-                <w:b/>
-              </w:rPr>
-              <w:t>Sistems:</w:t>
+            <w:proofErr w:type="spellStart"/>
+            <w:r>
+              <w:rPr>
+                <w:b/>
+              </w:rPr>
+              <w:t>Sistems</w:t>
+            </w:r>
+            <w:proofErr w:type="spellEnd"/>
+            <w:r>
+              <w:rPr>
+                <w:b/>
+              </w:rPr>
+              <w:t>:</w:t>
             </w:r>
           </w:p>
           <w:p>
@@ -747,7 +811,21 @@
               <w:rPr>
                 <w:i/>
               </w:rPr>
-              <w:t>, Rest api, JWT</w:t>
+              <w:t xml:space="preserve">, Rest </w:t>
+            </w:r>
+            <w:proofErr w:type="spellStart"/>
+            <w:r>
+              <w:rPr>
+                <w:i/>
+              </w:rPr>
+              <w:t>api</w:t>
+            </w:r>
+            <w:proofErr w:type="spellEnd"/>
+            <w:r>
+              <w:rPr>
+                <w:i/>
+              </w:rPr>
+              <w:t>, JWT</w:t>
             </w:r>
             <w:r>
               <w:rPr>
@@ -831,11 +909,33 @@
                 <w:i/>
               </w:rPr>
             </w:pPr>
+            <w:proofErr w:type="spellStart"/>
             <w:r>
               <w:rPr>
                 <w:i/>
               </w:rPr>
-              <w:t>oAuth, GraphQL, Electron, Docker</w:t>
+              <w:t>oAuth</w:t>
+            </w:r>
+            <w:proofErr w:type="spellEnd"/>
+            <w:r>
+              <w:rPr>
+                <w:i/>
+              </w:rPr>
+              <w:t xml:space="preserve">, </w:t>
+            </w:r>
+            <w:proofErr w:type="spellStart"/>
+            <w:r>
+              <w:rPr>
+                <w:i/>
+              </w:rPr>
+              <w:t>GraphQL</w:t>
+            </w:r>
+            <w:proofErr w:type="spellEnd"/>
+            <w:r>
+              <w:rPr>
+                <w:i/>
+              </w:rPr>
+              <w:t>, Electron, Docker</w:t>
             </w:r>
           </w:p>
         </w:tc>
@@ -906,7 +1006,19 @@
                         <w:rPr>
                           <w:lang w:val="sr-Latn-RS"/>
                         </w:rPr>
-                        <w:t>vladimir.antin</w:t>
+                        <w:t>vladimir</w:t>
+                      </w:r>
+                      <w:r>
+                        <w:rPr>
+                          <w:lang w:val="sr-Latn-RS"/>
+                        </w:rPr>
+                        <w:t xml:space="preserve"> </w:t>
+                      </w:r>
+                      <w:r>
+                        <w:rPr>
+                          <w:lang w:val="sr-Latn-RS"/>
+                        </w:rPr>
+                        <w:t>antin</w:t>
                       </w:r>
                     </w:sdtContent>
                   </w:sdt>
@@ -1173,15 +1285,16 @@
                 <w:rFonts w:asciiTheme="minorHAnsi" w:hAnsiTheme="minorHAnsi"/>
                 <w:sz w:val="20"/>
               </w:rPr>
-              <w:t xml:space="preserve"> • Semantic</w:t>
-            </w:r>
+              <w:t xml:space="preserve"> • </w:t>
+            </w:r>
+            <w:proofErr w:type="gramStart"/>
             <w:r>
               <w:rPr>
                 <w:rStyle w:val="Style1"/>
                 <w:rFonts w:asciiTheme="minorHAnsi" w:hAnsiTheme="minorHAnsi"/>
                 <w:sz w:val="20"/>
               </w:rPr>
-              <w:t xml:space="preserve"> </w:t>
+              <w:t>Semantic</w:t>
             </w:r>
             <w:r>
               <w:rPr>
@@ -1197,7 +1310,24 @@
                 <w:rFonts w:asciiTheme="minorHAnsi" w:hAnsiTheme="minorHAnsi"/>
                 <w:sz w:val="20"/>
               </w:rPr>
-              <w:t xml:space="preserve">• </w:t>
+              <w:t xml:space="preserve"> </w:t>
+            </w:r>
+            <w:r>
+              <w:rPr>
+                <w:rStyle w:val="Style1"/>
+                <w:rFonts w:asciiTheme="minorHAnsi" w:hAnsiTheme="minorHAnsi"/>
+                <w:sz w:val="20"/>
+              </w:rPr>
+              <w:t>•</w:t>
+            </w:r>
+            <w:proofErr w:type="gramEnd"/>
+            <w:r>
+              <w:rPr>
+                <w:rStyle w:val="Style1"/>
+                <w:rFonts w:asciiTheme="minorHAnsi" w:hAnsiTheme="minorHAnsi"/>
+                <w:sz w:val="20"/>
+              </w:rPr>
+              <w:t xml:space="preserve"> </w:t>
             </w:r>
             <w:r>
               <w:rPr>
@@ -1261,70 +1391,9 @@
                 <w:iCs/>
                 <w:sz w:val="20"/>
               </w:rPr>
-              <w:t>Full stack developer (Internship)</w:t>
-            </w:r>
-            <w:r>
-              <w:rPr>
-                <w:rStyle w:val="Style1"/>
-                <w:rFonts w:asciiTheme="minorHAnsi" w:hAnsiTheme="minorHAnsi"/>
-                <w:sz w:val="20"/>
-              </w:rPr>
-              <w:t xml:space="preserve"> </w:t>
-            </w:r>
-            <w:r>
-              <w:rPr>
-                <w:rStyle w:val="Style1"/>
-                <w:rFonts w:asciiTheme="minorHAnsi" w:hAnsiTheme="minorHAnsi"/>
-                <w:sz w:val="20"/>
-              </w:rPr>
-              <w:t xml:space="preserve"> </w:t>
-            </w:r>
-            <w:r>
-              <w:rPr>
-                <w:rStyle w:val="Style1"/>
-                <w:rFonts w:asciiTheme="minorHAnsi" w:hAnsiTheme="minorHAnsi"/>
-                <w:sz w:val="20"/>
-              </w:rPr>
-              <w:t>• Levi9</w:t>
-            </w:r>
-            <w:r>
-              <w:rPr>
-                <w:rStyle w:val="Style1"/>
-                <w:rFonts w:asciiTheme="minorHAnsi" w:hAnsiTheme="minorHAnsi"/>
-                <w:sz w:val="20"/>
-              </w:rPr>
-              <w:t xml:space="preserve"> </w:t>
-            </w:r>
-            <w:r>
-              <w:rPr>
-                <w:rStyle w:val="Style1"/>
-                <w:rFonts w:asciiTheme="minorHAnsi" w:hAnsiTheme="minorHAnsi"/>
-                <w:sz w:val="20"/>
-              </w:rPr>
-              <w:t xml:space="preserve">• </w:t>
-            </w:r>
-            <w:r>
-              <w:rPr>
-                <w:rStyle w:val="Style1"/>
-                <w:rFonts w:asciiTheme="minorHAnsi" w:hAnsiTheme="minorHAnsi"/>
-                <w:b w:val="0"/>
-                <w:bCs/>
-                <w:sz w:val="20"/>
-              </w:rPr>
-              <w:t>05.2018</w:t>
-            </w:r>
-          </w:p>
-          <w:p>
-            <w:pPr>
-              <w:jc w:val="both"/>
-              <w:rPr>
-                <w:rStyle w:val="Style1"/>
-                <w:rFonts w:asciiTheme="minorHAnsi" w:hAnsiTheme="minorHAnsi"/>
-                <w:b w:val="0"/>
-                <w:bCs/>
-                <w:sz w:val="20"/>
-              </w:rPr>
-            </w:pPr>
+              <w:t>Full stack developer (</w:t>
+            </w:r>
+            <w:proofErr w:type="gramStart"/>
             <w:r>
               <w:rPr>
                 <w:rStyle w:val="Style1"/>
@@ -1335,7 +1404,7 @@
                 <w:iCs/>
                 <w:sz w:val="20"/>
               </w:rPr>
-              <w:t>Full stack developer (Hackathon)</w:t>
+              <w:t>Internship)</w:t>
             </w:r>
             <w:r>
               <w:rPr>
@@ -1343,8 +1412,71 @@
                 <w:rFonts w:asciiTheme="minorHAnsi" w:hAnsiTheme="minorHAnsi"/>
                 <w:sz w:val="20"/>
               </w:rPr>
-              <w:t xml:space="preserve"> • Levi9 • </w:t>
-            </w:r>
+              <w:t xml:space="preserve"> </w:t>
+            </w:r>
+            <w:r>
+              <w:rPr>
+                <w:rStyle w:val="Style1"/>
+                <w:rFonts w:asciiTheme="minorHAnsi" w:hAnsiTheme="minorHAnsi"/>
+                <w:sz w:val="20"/>
+              </w:rPr>
+              <w:t xml:space="preserve"> </w:t>
+            </w:r>
+            <w:r>
+              <w:rPr>
+                <w:rStyle w:val="Style1"/>
+                <w:rFonts w:asciiTheme="minorHAnsi" w:hAnsiTheme="minorHAnsi"/>
+                <w:sz w:val="20"/>
+              </w:rPr>
+              <w:t>•</w:t>
+            </w:r>
+            <w:proofErr w:type="gramEnd"/>
+            <w:r>
+              <w:rPr>
+                <w:rStyle w:val="Style1"/>
+                <w:rFonts w:asciiTheme="minorHAnsi" w:hAnsiTheme="minorHAnsi"/>
+                <w:sz w:val="20"/>
+              </w:rPr>
+              <w:t xml:space="preserve"> Levi9</w:t>
+            </w:r>
+            <w:r>
+              <w:rPr>
+                <w:rStyle w:val="Style1"/>
+                <w:rFonts w:asciiTheme="minorHAnsi" w:hAnsiTheme="minorHAnsi"/>
+                <w:sz w:val="20"/>
+              </w:rPr>
+              <w:t xml:space="preserve"> </w:t>
+            </w:r>
+            <w:r>
+              <w:rPr>
+                <w:rStyle w:val="Style1"/>
+                <w:rFonts w:asciiTheme="minorHAnsi" w:hAnsiTheme="minorHAnsi"/>
+                <w:sz w:val="20"/>
+              </w:rPr>
+              <w:t xml:space="preserve">• </w:t>
+            </w:r>
+            <w:r>
+              <w:rPr>
+                <w:rStyle w:val="Style1"/>
+                <w:rFonts w:asciiTheme="minorHAnsi" w:hAnsiTheme="minorHAnsi"/>
+                <w:b w:val="0"/>
+                <w:bCs/>
+                <w:sz w:val="20"/>
+              </w:rPr>
+              <w:t>05.2018</w:t>
+            </w:r>
+          </w:p>
+          <w:p>
+            <w:pPr>
+              <w:jc w:val="both"/>
+              <w:rPr>
+                <w:rStyle w:val="Style1"/>
+                <w:rFonts w:asciiTheme="minorHAnsi" w:hAnsiTheme="minorHAnsi"/>
+                <w:b w:val="0"/>
+                <w:bCs/>
+                <w:sz w:val="20"/>
+              </w:rPr>
+            </w:pPr>
             <w:r>
               <w:rPr>
                 <w:rStyle w:val="Style1"/>
@@ -1355,7 +1487,7 @@
                 <w:iCs/>
                 <w:sz w:val="20"/>
               </w:rPr>
-              <w:t>5 days on Java</w:t>
+              <w:t>Full stack developer (Hackathon)</w:t>
             </w:r>
             <w:r>
               <w:rPr>
@@ -1363,85 +1495,7 @@
                 <w:rFonts w:asciiTheme="minorHAnsi" w:hAnsiTheme="minorHAnsi"/>
                 <w:sz w:val="20"/>
               </w:rPr>
-              <w:t xml:space="preserve"> • </w:t>
-            </w:r>
-            <w:r>
-              <w:rPr>
-                <w:rStyle w:val="Style1"/>
-                <w:rFonts w:asciiTheme="minorHAnsi" w:hAnsiTheme="minorHAnsi"/>
-                <w:b w:val="0"/>
-                <w:bCs/>
-                <w:sz w:val="20"/>
-              </w:rPr>
-              <w:t>11.2017</w:t>
-            </w:r>
-          </w:p>
-          <w:p>
-            <w:pPr>
-              <w:pStyle w:val="Heading3"/>
-              <w:spacing w:before="400"/>
-              <w:rPr>
-                <w:rStyle w:val="Style1"/>
-              </w:rPr>
-            </w:pPr>
-            <w:r>
-              <w:rPr>
-                <w:rStyle w:val="Style1"/>
-              </w:rPr>
-              <w:t>Education</w:t>
-            </w:r>
-          </w:p>
-          <w:p>
-            <w:pPr>
-              <w:rPr>
-                <w:rStyle w:val="Style1"/>
-                <w:rFonts w:asciiTheme="minorHAnsi" w:hAnsiTheme="minorHAnsi"/>
-                <w:sz w:val="20"/>
-              </w:rPr>
-            </w:pPr>
-            <w:r>
-              <w:rPr>
-                <w:b/>
-                <w:bCs/>
-              </w:rPr>
-              <w:t>Graduated</w:t>
-            </w:r>
-            <w:r>
-              <w:t xml:space="preserve"> • September, 2018 • </w:t>
-            </w:r>
-            <w:r>
-              <w:rPr>
-                <w:rStyle w:val="Style1"/>
-                <w:rFonts w:asciiTheme="minorHAnsi" w:hAnsiTheme="minorHAnsi"/>
-                <w:sz w:val="20"/>
-              </w:rPr>
-              <w:t xml:space="preserve">Faculty of Technical Sciences </w:t>
-            </w:r>
-          </w:p>
-          <w:p>
-            <w:r>
-              <w:t>• Software and information technologies • University of Novi Sad</w:t>
-            </w:r>
-          </w:p>
-          <w:p/>
-          <w:p>
-            <w:r>
-              <w:rPr>
-                <w:b/>
-                <w:bCs/>
-              </w:rPr>
-              <w:t>Finished</w:t>
-            </w:r>
-            <w:r>
-              <w:t xml:space="preserve"> • June, 2015 • </w:t>
-            </w:r>
-            <w:r>
-              <w:rPr>
-                <w:rStyle w:val="Style1"/>
-                <w:rFonts w:asciiTheme="minorHAnsi" w:hAnsiTheme="minorHAnsi"/>
-                <w:sz w:val="20"/>
-              </w:rPr>
-              <w:t>Electrotechical School</w:t>
+              <w:t xml:space="preserve"> • Levi9 • </w:t>
             </w:r>
             <w:r>
               <w:rPr>
@@ -1453,10 +1507,131 @@
                 <w:iCs/>
                 <w:sz w:val="20"/>
               </w:rPr>
+              <w:t>5 days on Java</w:t>
+            </w:r>
+            <w:r>
+              <w:rPr>
+                <w:rStyle w:val="Style1"/>
+                <w:rFonts w:asciiTheme="minorHAnsi" w:hAnsiTheme="minorHAnsi"/>
+                <w:sz w:val="20"/>
+              </w:rPr>
+              <w:t xml:space="preserve"> • </w:t>
+            </w:r>
+            <w:r>
+              <w:rPr>
+                <w:rStyle w:val="Style1"/>
+                <w:rFonts w:asciiTheme="minorHAnsi" w:hAnsiTheme="minorHAnsi"/>
+                <w:b w:val="0"/>
+                <w:bCs/>
+                <w:sz w:val="20"/>
+              </w:rPr>
+              <w:t>11.2017</w:t>
+            </w:r>
+          </w:p>
+          <w:p>
+            <w:pPr>
+              <w:pStyle w:val="Heading3"/>
+              <w:spacing w:before="400"/>
+              <w:rPr>
+                <w:rStyle w:val="Style1"/>
+              </w:rPr>
+            </w:pPr>
+            <w:r>
+              <w:rPr>
+                <w:rStyle w:val="Style1"/>
+              </w:rPr>
+              <w:t>Education</w:t>
+            </w:r>
+          </w:p>
+          <w:p>
+            <w:pPr>
+              <w:rPr>
+                <w:rStyle w:val="Style1"/>
+                <w:rFonts w:asciiTheme="minorHAnsi" w:hAnsiTheme="minorHAnsi"/>
+                <w:sz w:val="20"/>
+              </w:rPr>
+            </w:pPr>
+            <w:r>
+              <w:rPr>
+                <w:b/>
+                <w:bCs/>
+              </w:rPr>
+              <w:t>Graduated</w:t>
+            </w:r>
+            <w:r>
+              <w:t xml:space="preserve"> • September, 2018 • </w:t>
+            </w:r>
+            <w:r>
+              <w:rPr>
+                <w:rStyle w:val="Style1"/>
+                <w:rFonts w:asciiTheme="minorHAnsi" w:hAnsiTheme="minorHAnsi"/>
+                <w:sz w:val="20"/>
+              </w:rPr>
+              <w:t xml:space="preserve">Faculty of Technical Sciences </w:t>
+            </w:r>
+          </w:p>
+          <w:p>
+            <w:r>
+              <w:t>• Software and information technologies • University of Novi Sad</w:t>
+            </w:r>
+          </w:p>
+          <w:p/>
+          <w:p>
+            <w:r>
+              <w:rPr>
+                <w:b/>
+                <w:bCs/>
+              </w:rPr>
+              <w:t>Finished</w:t>
+            </w:r>
+            <w:r>
+              <w:t xml:space="preserve"> • June, 2015 • </w:t>
+            </w:r>
+            <w:proofErr w:type="spellStart"/>
+            <w:r>
+              <w:rPr>
+                <w:rStyle w:val="Style1"/>
+                <w:rFonts w:asciiTheme="minorHAnsi" w:hAnsiTheme="minorHAnsi"/>
+                <w:sz w:val="20"/>
+              </w:rPr>
+              <w:t>Electrotechical</w:t>
+            </w:r>
+            <w:proofErr w:type="spellEnd"/>
+            <w:r>
+              <w:rPr>
+                <w:rStyle w:val="Style1"/>
+                <w:rFonts w:asciiTheme="minorHAnsi" w:hAnsiTheme="minorHAnsi"/>
+                <w:sz w:val="20"/>
+              </w:rPr>
               <w:t xml:space="preserve"> </w:t>
             </w:r>
-            <w:r>
-              <w:t xml:space="preserve"> “Nikola Tesla” </w:t>
+            <w:proofErr w:type="gramStart"/>
+            <w:r>
+              <w:rPr>
+                <w:rStyle w:val="Style1"/>
+                <w:rFonts w:asciiTheme="minorHAnsi" w:hAnsiTheme="minorHAnsi"/>
+                <w:sz w:val="20"/>
+              </w:rPr>
+              <w:t>School</w:t>
+            </w:r>
+            <w:r>
+              <w:rPr>
+                <w:rStyle w:val="Style1"/>
+                <w:rFonts w:asciiTheme="minorHAnsi" w:hAnsiTheme="minorHAnsi"/>
+                <w:b w:val="0"/>
+                <w:bCs/>
+                <w:i/>
+                <w:iCs/>
+                <w:sz w:val="20"/>
+              </w:rPr>
+              <w:t xml:space="preserve"> </w:t>
+            </w:r>
+            <w:r>
+              <w:t xml:space="preserve"> “</w:t>
+            </w:r>
+            <w:proofErr w:type="gramEnd"/>
+            <w:r>
+              <w:t xml:space="preserve">Nikola Tesla” </w:t>
             </w:r>
           </w:p>
           <w:p>
@@ -1469,8 +1644,29 @@
               </w:rPr>
             </w:pPr>
             <w:r>
-              <w:t>• Secundary Scool • Zrenjanin</w:t>
-            </w:r>
+              <w:t xml:space="preserve">• </w:t>
+            </w:r>
+            <w:proofErr w:type="spellStart"/>
+            <w:r>
+              <w:t>Secundary</w:t>
+            </w:r>
+            <w:proofErr w:type="spellEnd"/>
+            <w:r>
+              <w:t xml:space="preserve"> </w:t>
+            </w:r>
+            <w:proofErr w:type="spellStart"/>
+            <w:r>
+              <w:t>Scool</w:t>
+            </w:r>
+            <w:proofErr w:type="spellEnd"/>
+            <w:r>
+              <w:t xml:space="preserve"> • </w:t>
+            </w:r>
+            <w:proofErr w:type="spellStart"/>
+            <w:r>
+              <w:t>Zrenjanin</w:t>
+            </w:r>
+            <w:proofErr w:type="spellEnd"/>
           </w:p>
           <w:p>
             <w:pPr>
@@ -1512,11 +1708,19 @@
                 <w:numId w:val="8"/>
               </w:numPr>
             </w:pPr>
+            <w:proofErr w:type="spellStart"/>
             <w:r>
               <w:rPr>
                 <w:i/>
               </w:rPr>
-              <w:t xml:space="preserve">NgTyped </w:t>
+              <w:t>NgTyped</w:t>
+            </w:r>
+            <w:proofErr w:type="spellEnd"/>
+            <w:r>
+              <w:rPr>
+                <w:i/>
+              </w:rPr>
+              <w:t xml:space="preserve"> </w:t>
             </w:r>
             <w:r>
               <w:t>(TypeScript - Angular 6) – lib for portfolio in angular 6</w:t>
@@ -1533,6 +1737,7 @@
                 <w:numId w:val="8"/>
               </w:numPr>
             </w:pPr>
+            <w:proofErr w:type="spellStart"/>
             <w:r>
               <w:rPr>
                 <w:i/>
@@ -1540,6 +1745,7 @@
               </w:rPr>
               <w:t>NgMultiselect</w:t>
             </w:r>
+            <w:proofErr w:type="spellEnd"/>
             <w:r>
               <w:t xml:space="preserve"> (Typescript - Angular) – lib for multiselect in angular.</w:t>
             </w:r>
@@ -1665,11 +1871,19 @@
                 <w:iCs/>
               </w:rPr>
             </w:pPr>
+            <w:proofErr w:type="spellStart"/>
             <w:r>
               <w:rPr>
                 <w:iCs/>
               </w:rPr>
-              <w:t>Shapp – Application for sharing items with friends.</w:t>
+              <w:t>Shapp</w:t>
+            </w:r>
+            <w:proofErr w:type="spellEnd"/>
+            <w:r>
+              <w:rPr>
+                <w:iCs/>
+              </w:rPr>
+              <w:t xml:space="preserve"> – Application for sharing items with friends.</w:t>
             </w:r>
           </w:p>
           <w:p>
@@ -1754,12 +1968,14 @@
                 <w:iCs/>
               </w:rPr>
             </w:pPr>
+            <w:proofErr w:type="spellStart"/>
             <w:r>
               <w:rPr>
                 <w:iCs/>
               </w:rPr>
               <w:t>MSnet</w:t>
             </w:r>
+            <w:proofErr w:type="spellEnd"/>
             <w:r>
               <w:rPr>
                 <w:i/>
@@ -1784,12 +2000,14 @@
                 <w:iCs/>
               </w:rPr>
             </w:pPr>
+            <w:proofErr w:type="spellStart"/>
             <w:r>
               <w:rPr>
                 <w:iCs/>
               </w:rPr>
               <w:t>CreditFolio</w:t>
             </w:r>
+            <w:proofErr w:type="spellEnd"/>
             <w:r>
               <w:rPr>
                 <w:i/>
@@ -1811,17 +2029,27 @@
                 <w:numId w:val="13"/>
               </w:numPr>
             </w:pPr>
+            <w:proofErr w:type="spellStart"/>
+            <w:proofErr w:type="gramStart"/>
             <w:r>
               <w:rPr>
                 <w:iCs/>
               </w:rPr>
               <w:t>TimeOff</w:t>
             </w:r>
+            <w:proofErr w:type="spellEnd"/>
             <w:r>
               <w:rPr>
                 <w:i/>
               </w:rPr>
-              <w:t xml:space="preserve">  – Software </w:t>
+              <w:t xml:space="preserve">  –</w:t>
+            </w:r>
+            <w:proofErr w:type="gramEnd"/>
+            <w:r>
+              <w:rPr>
+                <w:i/>
+              </w:rPr>
+              <w:t xml:space="preserve"> Software </w:t>
             </w:r>
             <w:r>
               <w:t>for vacations.</w:t>
@@ -1871,12 +2099,14 @@
                 <w:u w:val="single"/>
               </w:rPr>
             </w:pPr>
+            <w:proofErr w:type="spellStart"/>
             <w:r>
               <w:rPr>
                 <w:iCs/>
               </w:rPr>
               <w:t>CreditCalculator</w:t>
             </w:r>
+            <w:proofErr w:type="spellEnd"/>
             <w:r>
               <w:rPr>
                 <w:i/>
@@ -1921,7 +2151,7 @@
 </file>
 
 <file path=word/endnotes.xml><?xml version="1.0" encoding="utf-8"?>
-<w:endnotes xmlns:wpc="http://schemas.microsoft.com/office/word/2010/wordprocessingCanvas" xmlns:cx="http://schemas.microsoft.com/office/drawing/2014/chartex" xmlns:mc="http://schemas.openxmlformats.org/markup-compatibility/2006" xmlns:o="urn:schemas-microsoft-com:office:office" xmlns:r="http://schemas.openxmlformats.org/officeDocument/2006/relationships" xmlns:m="http://schemas.openxmlformats.org/officeDocument/2006/math" xmlns:v="urn:schemas-microsoft-com:vml" xmlns:wp14="http://schemas.microsoft.com/office/word/2010/wordprocessingDrawing" xmlns:wp="http://schemas.openxmlformats.org/drawingml/2006/wordprocessingDrawing" xmlns:w10="urn:schemas-microsoft-com:office:word" xmlns:w="http://schemas.openxmlformats.org/wordprocessingml/2006/main" xmlns:w14="http://schemas.microsoft.com/office/word/2010/wordml" xmlns:w15="http://schemas.microsoft.com/office/word/2012/wordml" xmlns:w16se="http://schemas.microsoft.com/office/word/2015/wordml/symex" xmlns:wpg="http://schemas.microsoft.com/office/word/2010/wordprocessingGroup" xmlns:wpi="http://schemas.microsoft.com/office/word/2010/wordprocessingInk" xmlns:wne="http://schemas.microsoft.com/office/word/2006/wordml" xmlns:wps="http://schemas.microsoft.com/office/word/2010/wordprocessingShape" mc:Ignorable="w14 w15 w16se wp14">
+<w:endnotes xmlns:wpc="http://schemas.microsoft.com/office/word/2010/wordprocessingCanvas" xmlns:cx="http://schemas.microsoft.com/office/drawing/2014/chartex" xmlns:cx1="http://schemas.microsoft.com/office/drawing/2015/9/8/chartex" xmlns:cx2="http://schemas.microsoft.com/office/drawing/2015/10/21/chartex" xmlns:cx3="http://schemas.microsoft.com/office/drawing/2016/5/9/chartex" xmlns:cx4="http://schemas.microsoft.com/office/drawing/2016/5/10/chartex" xmlns:cx5="http://schemas.microsoft.com/office/drawing/2016/5/11/chartex" xmlns:cx6="http://schemas.microsoft.com/office/drawing/2016/5/12/chartex" xmlns:cx7="http://schemas.microsoft.com/office/drawing/2016/5/13/chartex" xmlns:cx8="http://schemas.microsoft.com/office/drawing/2016/5/14/chartex" xmlns:mc="http://schemas.openxmlformats.org/markup-compatibility/2006" xmlns:aink="http://schemas.microsoft.com/office/drawing/2016/ink" xmlns:am3d="http://schemas.microsoft.com/office/drawing/2017/model3d" xmlns:o="urn:schemas-microsoft-com:office:office" xmlns:r="http://schemas.openxmlformats.org/officeDocument/2006/relationships" xmlns:m="http://schemas.openxmlformats.org/officeDocument/2006/math" xmlns:v="urn:schemas-microsoft-com:vml" xmlns:wp14="http://schemas.microsoft.com/office/word/2010/wordprocessingDrawing" xmlns:wp="http://schemas.openxmlformats.org/drawingml/2006/wordprocessingDrawing" xmlns:w10="urn:schemas-microsoft-com:office:word" xmlns:w="http://schemas.openxmlformats.org/wordprocessingml/2006/main" xmlns:w14="http://schemas.microsoft.com/office/word/2010/wordml" xmlns:w15="http://schemas.microsoft.com/office/word/2012/wordml" xmlns:w16cex="http://schemas.microsoft.com/office/word/2018/wordml/cex" xmlns:w16cid="http://schemas.microsoft.com/office/word/2016/wordml/cid" xmlns:w16="http://schemas.microsoft.com/office/word/2018/wordml" xmlns:w16se="http://schemas.microsoft.com/office/word/2015/wordml/symex" xmlns:wpg="http://schemas.microsoft.com/office/word/2010/wordprocessingGroup" xmlns:wpi="http://schemas.microsoft.com/office/word/2010/wordprocessingInk" xmlns:wne="http://schemas.microsoft.com/office/word/2006/wordml" xmlns:wps="http://schemas.microsoft.com/office/word/2010/wordprocessingShape" mc:Ignorable="w14 w15 w16se w16cid w16 w16cex wp14">
   <w:endnote w:type="separator" w:id="-1">
     <w:p>
       <w:pPr>
@@ -1946,7 +2176,7 @@
 </file>
 
 <file path=word/footnotes.xml><?xml version="1.0" encoding="utf-8"?>
-<w:footnotes xmlns:wpc="http://schemas.microsoft.com/office/word/2010/wordprocessingCanvas" xmlns:cx="http://schemas.microsoft.com/office/drawing/2014/chartex" xmlns:mc="http://schemas.openxmlformats.org/markup-compatibility/2006" xmlns:o="urn:schemas-microsoft-com:office:office" xmlns:r="http://schemas.openxmlformats.org/officeDocument/2006/relationships" xmlns:m="http://schemas.openxmlformats.org/officeDocument/2006/math" xmlns:v="urn:schemas-microsoft-com:vml" xmlns:wp14="http://schemas.microsoft.com/office/word/2010/wordprocessingDrawing" xmlns:wp="http://schemas.openxmlformats.org/drawingml/2006/wordprocessingDrawing" xmlns:w10="urn:schemas-microsoft-com:office:word" xmlns:w="http://schemas.openxmlformats.org/wordprocessingml/2006/main" xmlns:w14="http://schemas.microsoft.com/office/word/2010/wordml" xmlns:w15="http://schemas.microsoft.com/office/word/2012/wordml" xmlns:w16se="http://schemas.microsoft.com/office/word/2015/wordml/symex" xmlns:wpg="http://schemas.microsoft.com/office/word/2010/wordprocessingGroup" xmlns:wpi="http://schemas.microsoft.com/office/word/2010/wordprocessingInk" xmlns:wne="http://schemas.microsoft.com/office/word/2006/wordml" xmlns:wps="http://schemas.microsoft.com/office/word/2010/wordprocessingShape" mc:Ignorable="w14 w15 w16se wp14">
+<w:footnotes xmlns:wpc="http://schemas.microsoft.com/office/word/2010/wordprocessingCanvas" xmlns:cx="http://schemas.microsoft.com/office/drawing/2014/chartex" xmlns:cx1="http://schemas.microsoft.com/office/drawing/2015/9/8/chartex" xmlns:cx2="http://schemas.microsoft.com/office/drawing/2015/10/21/chartex" xmlns:cx3="http://schemas.microsoft.com/office/drawing/2016/5/9/chartex" xmlns:cx4="http://schemas.microsoft.com/office/drawing/2016/5/10/chartex" xmlns:cx5="http://schemas.microsoft.com/office/drawing/2016/5/11/chartex" xmlns:cx6="http://schemas.microsoft.com/office/drawing/2016/5/12/chartex" xmlns:cx7="http://schemas.microsoft.com/office/drawing/2016/5/13/chartex" xmlns:cx8="http://schemas.microsoft.com/office/drawing/2016/5/14/chartex" xmlns:mc="http://schemas.openxmlformats.org/markup-compatibility/2006" xmlns:aink="http://schemas.microsoft.com/office/drawing/2016/ink" xmlns:am3d="http://schemas.microsoft.com/office/drawing/2017/model3d" xmlns:o="urn:schemas-microsoft-com:office:office" xmlns:r="http://schemas.openxmlformats.org/officeDocument/2006/relationships" xmlns:m="http://schemas.openxmlformats.org/officeDocument/2006/math" xmlns:v="urn:schemas-microsoft-com:vml" xmlns:wp14="http://schemas.microsoft.com/office/word/2010/wordprocessingDrawing" xmlns:wp="http://schemas.openxmlformats.org/drawingml/2006/wordprocessingDrawing" xmlns:w10="urn:schemas-microsoft-com:office:word" xmlns:w="http://schemas.openxmlformats.org/wordprocessingml/2006/main" xmlns:w14="http://schemas.microsoft.com/office/word/2010/wordml" xmlns:w15="http://schemas.microsoft.com/office/word/2012/wordml" xmlns:w16cex="http://schemas.microsoft.com/office/word/2018/wordml/cex" xmlns:w16cid="http://schemas.microsoft.com/office/word/2016/wordml/cid" xmlns:w16="http://schemas.microsoft.com/office/word/2018/wordml" xmlns:w16se="http://schemas.microsoft.com/office/word/2015/wordml/symex" xmlns:wpg="http://schemas.microsoft.com/office/word/2010/wordprocessingGroup" xmlns:wpi="http://schemas.microsoft.com/office/word/2010/wordprocessingInk" xmlns:wne="http://schemas.microsoft.com/office/word/2006/wordml" xmlns:wps="http://schemas.microsoft.com/office/word/2010/wordprocessingShape" mc:Ignorable="w14 w15 w16se w16cid w16 w16cex wp14">
   <w:footnote w:type="separator" w:id="-1">
     <w:p>
       <w:pPr>
@@ -1971,7 +2201,7 @@
 </file>
 
 <file path=word/numbering.xml><?xml version="1.0" encoding="utf-8"?>
-<w:numbering xmlns:wpc="http://schemas.microsoft.com/office/word/2010/wordprocessingCanvas" xmlns:cx="http://schemas.microsoft.com/office/drawing/2014/chartex" xmlns:mc="http://schemas.openxmlformats.org/markup-compatibility/2006" xmlns:o="urn:schemas-microsoft-com:office:office" xmlns:r="http://schemas.openxmlformats.org/officeDocument/2006/relationships" xmlns:m="http://schemas.openxmlformats.org/officeDocument/2006/math" xmlns:v="urn:schemas-microsoft-com:vml" xmlns:wp14="http://schemas.microsoft.com/office/word/2010/wordprocessingDrawing" xmlns:wp="http://schemas.openxmlformats.org/drawingml/2006/wordprocessingDrawing" xmlns:w10="urn:schemas-microsoft-com:office:word" xmlns:w="http://schemas.openxmlformats.org/wordprocessingml/2006/main" xmlns:w14="http://schemas.microsoft.com/office/word/2010/wordml" xmlns:w15="http://schemas.microsoft.com/office/word/2012/wordml" xmlns:w16se="http://schemas.microsoft.com/office/word/2015/wordml/symex" xmlns:wpg="http://schemas.microsoft.com/office/word/2010/wordprocessingGroup" xmlns:wpi="http://schemas.microsoft.com/office/word/2010/wordprocessingInk" xmlns:wne="http://schemas.microsoft.com/office/word/2006/wordml" xmlns:wps="http://schemas.microsoft.com/office/word/2010/wordprocessingShape" mc:Ignorable="w14 w15 w16se wp14">
+<w:numbering xmlns:wpc="http://schemas.microsoft.com/office/word/2010/wordprocessingCanvas" xmlns:cx="http://schemas.microsoft.com/office/drawing/2014/chartex" xmlns:cx1="http://schemas.microsoft.com/office/drawing/2015/9/8/chartex" xmlns:cx2="http://schemas.microsoft.com/office/drawing/2015/10/21/chartex" xmlns:cx3="http://schemas.microsoft.com/office/drawing/2016/5/9/chartex" xmlns:cx4="http://schemas.microsoft.com/office/drawing/2016/5/10/chartex" xmlns:cx5="http://schemas.microsoft.com/office/drawing/2016/5/11/chartex" xmlns:cx6="http://schemas.microsoft.com/office/drawing/2016/5/12/chartex" xmlns:cx7="http://schemas.microsoft.com/office/drawing/2016/5/13/chartex" xmlns:cx8="http://schemas.microsoft.com/office/drawing/2016/5/14/chartex" xmlns:mc="http://schemas.openxmlformats.org/markup-compatibility/2006" xmlns:aink="http://schemas.microsoft.com/office/drawing/2016/ink" xmlns:am3d="http://schemas.microsoft.com/office/drawing/2017/model3d" xmlns:o="urn:schemas-microsoft-com:office:office" xmlns:r="http://schemas.openxmlformats.org/officeDocument/2006/relationships" xmlns:m="http://schemas.openxmlformats.org/officeDocument/2006/math" xmlns:v="urn:schemas-microsoft-com:vml" xmlns:wp14="http://schemas.microsoft.com/office/word/2010/wordprocessingDrawing" xmlns:wp="http://schemas.openxmlformats.org/drawingml/2006/wordprocessingDrawing" xmlns:w10="urn:schemas-microsoft-com:office:word" xmlns:w="http://schemas.openxmlformats.org/wordprocessingml/2006/main" xmlns:w14="http://schemas.microsoft.com/office/word/2010/wordml" xmlns:w15="http://schemas.microsoft.com/office/word/2012/wordml" xmlns:w16cex="http://schemas.microsoft.com/office/word/2018/wordml/cex" xmlns:w16cid="http://schemas.microsoft.com/office/word/2016/wordml/cid" xmlns:w16="http://schemas.microsoft.com/office/word/2018/wordml" xmlns:w16se="http://schemas.microsoft.com/office/word/2015/wordml/symex" xmlns:wpg="http://schemas.microsoft.com/office/word/2010/wordprocessingGroup" xmlns:wpi="http://schemas.microsoft.com/office/word/2010/wordprocessingInk" xmlns:wne="http://schemas.microsoft.com/office/word/2006/wordml" xmlns:wps="http://schemas.microsoft.com/office/word/2010/wordprocessingShape" mc:Ignorable="w14 w15 w16se w16cid w16 w16cex wp14">
   <w:abstractNum w:abstractNumId="0" w15:restartNumberingAfterBreak="0">
     <w:nsid w:val="FFFFFF1D"/>
     <w:multiLevelType w:val="multilevel"/>
@@ -3599,7 +3829,7 @@
 </file>
 
 <file path=word/styles.xml><?xml version="1.0" encoding="utf-8"?>
-<w:styles xmlns:mc="http://schemas.openxmlformats.org/markup-compatibility/2006" xmlns:r="http://schemas.openxmlformats.org/officeDocument/2006/relationships" xmlns:w="http://schemas.openxmlformats.org/wordprocessingml/2006/main" xmlns:w14="http://schemas.microsoft.com/office/word/2010/wordml" xmlns:w15="http://schemas.microsoft.com/office/word/2012/wordml" xmlns:w16se="http://schemas.microsoft.com/office/word/2015/wordml/symex" mc:Ignorable="w14 w15 w16se">
+<w:styles xmlns:mc="http://schemas.openxmlformats.org/markup-compatibility/2006" xmlns:r="http://schemas.openxmlformats.org/officeDocument/2006/relationships" xmlns:w="http://schemas.openxmlformats.org/wordprocessingml/2006/main" xmlns:w14="http://schemas.microsoft.com/office/word/2010/wordml" xmlns:w15="http://schemas.microsoft.com/office/word/2012/wordml" xmlns:w16cex="http://schemas.microsoft.com/office/word/2018/wordml/cex" xmlns:w16cid="http://schemas.microsoft.com/office/word/2016/wordml/cid" xmlns:w16="http://schemas.microsoft.com/office/word/2018/wordml" xmlns:w16se="http://schemas.microsoft.com/office/word/2015/wordml/symex" mc:Ignorable="w14 w15 w16se w16cid w16 w16cex">
   <w:docDefaults>
     <w:rPrDefault>
       <w:rPr>
@@ -3613,7 +3843,7 @@
       </w:pPr>
     </w:pPrDefault>
   </w:docDefaults>
-  <w:latentStyles w:defLockedState="0" w:defUIPriority="99" w:defSemiHidden="0" w:defUnhideWhenUsed="0" w:defQFormat="0" w:count="371">
+  <w:latentStyles w:defLockedState="0" w:defUIPriority="99" w:defSemiHidden="0" w:defUnhideWhenUsed="0" w:defQFormat="0" w:count="376">
     <w:lsdException w:name="Normal" w:uiPriority="0" w:qFormat="1"/>
     <w:lsdException w:name="heading 1" w:uiPriority="9" w:qFormat="1"/>
     <w:lsdException w:name="heading 2" w:semiHidden="1" w:uiPriority="9" w:unhideWhenUsed="1" w:qFormat="1"/>
@@ -3719,7 +3949,6 @@
     <w:lsdException w:name="HTML Sample" w:semiHidden="1" w:unhideWhenUsed="1"/>
     <w:lsdException w:name="HTML Typewriter" w:semiHidden="1" w:unhideWhenUsed="1"/>
     <w:lsdException w:name="HTML Variable" w:semiHidden="1" w:unhideWhenUsed="1"/>
-    <w:lsdException w:name="Normal Table" w:semiHidden="1" w:unhideWhenUsed="1"/>
     <w:lsdException w:name="annotation subject" w:semiHidden="1" w:unhideWhenUsed="1"/>
     <w:lsdException w:name="No List" w:semiHidden="1" w:unhideWhenUsed="1"/>
     <w:lsdException w:name="Outline List 1" w:semiHidden="1" w:unhideWhenUsed="1"/>
@@ -3762,11 +3991,8 @@
     <w:lsdException w:name="Table Contemporary" w:semiHidden="1" w:unhideWhenUsed="1"/>
     <w:lsdException w:name="Table Elegant" w:semiHidden="1" w:unhideWhenUsed="1"/>
     <w:lsdException w:name="Table Professional" w:semiHidden="1" w:unhideWhenUsed="1"/>
-    <w:lsdException w:name="Table Subtle 1" w:semiHidden="1" w:unhideWhenUsed="1"/>
     <w:lsdException w:name="Table Subtle 2" w:semiHidden="1" w:unhideWhenUsed="1"/>
     <w:lsdException w:name="Table Web 1" w:semiHidden="1" w:unhideWhenUsed="1"/>
-    <w:lsdException w:name="Table Web 2" w:semiHidden="1" w:unhideWhenUsed="1"/>
-    <w:lsdException w:name="Table Web 3" w:semiHidden="1" w:unhideWhenUsed="1"/>
     <w:lsdException w:name="Balloon Text" w:semiHidden="1" w:unhideWhenUsed="1"/>
     <w:lsdException w:name="Table Grid" w:uiPriority="39"/>
     <w:lsdException w:name="Table Theme" w:semiHidden="1" w:unhideWhenUsed="1"/>
@@ -3985,6 +4211,11 @@
     <w:lsdException w:name="List Table 5 Dark Accent 6" w:uiPriority="50"/>
     <w:lsdException w:name="List Table 6 Colorful Accent 6" w:uiPriority="51"/>
     <w:lsdException w:name="List Table 7 Colorful Accent 6" w:uiPriority="52"/>
+    <w:lsdException w:name="Mention" w:semiHidden="1" w:unhideWhenUsed="1"/>
+    <w:lsdException w:name="Smart Hyperlink" w:semiHidden="1" w:unhideWhenUsed="1"/>
+    <w:lsdException w:name="Hashtag" w:semiHidden="1" w:unhideWhenUsed="1"/>
+    <w:lsdException w:name="Unresolved Mention" w:semiHidden="1" w:unhideWhenUsed="1"/>
+    <w:lsdException w:name="Smart Link" w:semiHidden="1" w:unhideWhenUsed="1"/>
   </w:latentStyles>
   <w:style w:type="paragraph" w:default="1" w:styleId="Normal">
     <w:name w:val="Normal"/>
@@ -4559,8 +4790,8 @@
       <w:sz w:val="22"/>
     </w:rPr>
   </w:style>
-  <w:style w:type="character" w:customStyle="1" w:styleId="UnresolvedMention">
-    <w:name w:val="Unresolved Mention"/>
+  <w:style w:type="character" w:customStyle="1" w:styleId="UnresolvedMention1">
+    <w:name w:val="Unresolved Mention1"/>
     <w:basedOn w:val="DefaultParagraphFont"/>
     <w:uiPriority w:val="99"/>
     <w:rsid w:val="009048A5"/>
@@ -4573,7 +4804,7 @@
 </file>
 
 <file path=word/glossary/document.xml><?xml version="1.0" encoding="utf-8"?>
-<w:glossaryDocument xmlns:wpc="http://schemas.microsoft.com/office/word/2010/wordprocessingCanvas" xmlns:cx="http://schemas.microsoft.com/office/drawing/2014/chartex" xmlns:mc="http://schemas.openxmlformats.org/markup-compatibility/2006" xmlns:o="urn:schemas-microsoft-com:office:office" xmlns:r="http://schemas.openxmlformats.org/officeDocument/2006/relationships" xmlns:m="http://schemas.openxmlformats.org/officeDocument/2006/math" xmlns:v="urn:schemas-microsoft-com:vml" xmlns:wp14="http://schemas.microsoft.com/office/word/2010/wordprocessingDrawing" xmlns:wp="http://schemas.openxmlformats.org/drawingml/2006/wordprocessingDrawing" xmlns:w10="urn:schemas-microsoft-com:office:word" xmlns:w="http://schemas.openxmlformats.org/wordprocessingml/2006/main" xmlns:w14="http://schemas.microsoft.com/office/word/2010/wordml" xmlns:w15="http://schemas.microsoft.com/office/word/2012/wordml" xmlns:w16se="http://schemas.microsoft.com/office/word/2015/wordml/symex" xmlns:wpg="http://schemas.microsoft.com/office/word/2010/wordprocessingGroup" xmlns:wpi="http://schemas.microsoft.com/office/word/2010/wordprocessingInk" xmlns:wne="http://schemas.microsoft.com/office/word/2006/wordml" xmlns:wps="http://schemas.microsoft.com/office/word/2010/wordprocessingShape" mc:Ignorable="w14 w15 w16se wp14">
+<w:glossaryDocument xmlns:wpc="http://schemas.microsoft.com/office/word/2010/wordprocessingCanvas" xmlns:cx="http://schemas.microsoft.com/office/drawing/2014/chartex" xmlns:cx1="http://schemas.microsoft.com/office/drawing/2015/9/8/chartex" xmlns:cx2="http://schemas.microsoft.com/office/drawing/2015/10/21/chartex" xmlns:cx3="http://schemas.microsoft.com/office/drawing/2016/5/9/chartex" xmlns:cx4="http://schemas.microsoft.com/office/drawing/2016/5/10/chartex" xmlns:cx5="http://schemas.microsoft.com/office/drawing/2016/5/11/chartex" xmlns:cx6="http://schemas.microsoft.com/office/drawing/2016/5/12/chartex" xmlns:cx7="http://schemas.microsoft.com/office/drawing/2016/5/13/chartex" xmlns:cx8="http://schemas.microsoft.com/office/drawing/2016/5/14/chartex" xmlns:mc="http://schemas.openxmlformats.org/markup-compatibility/2006" xmlns:aink="http://schemas.microsoft.com/office/drawing/2016/ink" xmlns:am3d="http://schemas.microsoft.com/office/drawing/2017/model3d" xmlns:o="urn:schemas-microsoft-com:office:office" xmlns:r="http://schemas.openxmlformats.org/officeDocument/2006/relationships" xmlns:m="http://schemas.openxmlformats.org/officeDocument/2006/math" xmlns:v="urn:schemas-microsoft-com:vml" xmlns:wp14="http://schemas.microsoft.com/office/word/2010/wordprocessingDrawing" xmlns:wp="http://schemas.openxmlformats.org/drawingml/2006/wordprocessingDrawing" xmlns:w10="urn:schemas-microsoft-com:office:word" xmlns:w="http://schemas.openxmlformats.org/wordprocessingml/2006/main" xmlns:w14="http://schemas.microsoft.com/office/word/2010/wordml" xmlns:w15="http://schemas.microsoft.com/office/word/2012/wordml" xmlns:w16cex="http://schemas.microsoft.com/office/word/2018/wordml/cex" xmlns:w16cid="http://schemas.microsoft.com/office/word/2016/wordml/cid" xmlns:w16="http://schemas.microsoft.com/office/word/2018/wordml" xmlns:w16se="http://schemas.microsoft.com/office/word/2015/wordml/symex" xmlns:wpg="http://schemas.microsoft.com/office/word/2010/wordprocessingGroup" xmlns:wpi="http://schemas.microsoft.com/office/word/2010/wordprocessingInk" xmlns:wne="http://schemas.microsoft.com/office/word/2006/wordml" xmlns:wps="http://schemas.microsoft.com/office/word/2010/wordprocessingShape" mc:Ignorable="w14 w15 w16se w16cid w16 w16cex wp14">
   <w:docParts>
     <w:docPart>
       <w:docPartPr>
@@ -4684,7 +4915,7 @@
 </file>
 
 <file path=word/glossary/fontTable.xml><?xml version="1.0" encoding="utf-8"?>
-<w:fonts xmlns:mc="http://schemas.openxmlformats.org/markup-compatibility/2006" xmlns:r="http://schemas.openxmlformats.org/officeDocument/2006/relationships" xmlns:w="http://schemas.openxmlformats.org/wordprocessingml/2006/main" xmlns:w14="http://schemas.microsoft.com/office/word/2010/wordml" xmlns:w15="http://schemas.microsoft.com/office/word/2012/wordml" xmlns:w16se="http://schemas.microsoft.com/office/word/2015/wordml/symex" mc:Ignorable="w14 w15 w16se">
+<w:fonts xmlns:mc="http://schemas.openxmlformats.org/markup-compatibility/2006" xmlns:r="http://schemas.openxmlformats.org/officeDocument/2006/relationships" xmlns:w="http://schemas.openxmlformats.org/wordprocessingml/2006/main" xmlns:w14="http://schemas.microsoft.com/office/word/2010/wordml" xmlns:w15="http://schemas.microsoft.com/office/word/2012/wordml" xmlns:w16cex="http://schemas.microsoft.com/office/word/2018/wordml/cex" xmlns:w16cid="http://schemas.microsoft.com/office/word/2016/wordml/cid" xmlns:w16="http://schemas.microsoft.com/office/word/2018/wordml" xmlns:w16se="http://schemas.microsoft.com/office/word/2015/wordml/symex" mc:Ignorable="w14 w15 w16se w16cid w16 w16cex">
   <w:font w:name="Symbol">
     <w:panose1 w:val="05050102010706020507"/>
     <w:charset w:val="02"/>
@@ -4752,7 +4983,7 @@
 </file>
 
 <file path=word/glossary/settings.xml><?xml version="1.0" encoding="utf-8"?>
-<w:settings xmlns:mc="http://schemas.openxmlformats.org/markup-compatibility/2006" xmlns:o="urn:schemas-microsoft-com:office:office" xmlns:r="http://schemas.openxmlformats.org/officeDocument/2006/relationships" xmlns:m="http://schemas.openxmlformats.org/officeDocument/2006/math" xmlns:v="urn:schemas-microsoft-com:vml" xmlns:w10="urn:schemas-microsoft-com:office:word" xmlns:w="http://schemas.openxmlformats.org/wordprocessingml/2006/main" xmlns:w14="http://schemas.microsoft.com/office/word/2010/wordml" xmlns:w15="http://schemas.microsoft.com/office/word/2012/wordml" xmlns:w16se="http://schemas.microsoft.com/office/word/2015/wordml/symex" xmlns:sl="http://schemas.openxmlformats.org/schemaLibrary/2006/main" mc:Ignorable="w14 w15 w16se">
+<w:settings xmlns:mc="http://schemas.openxmlformats.org/markup-compatibility/2006" xmlns:o="urn:schemas-microsoft-com:office:office" xmlns:r="http://schemas.openxmlformats.org/officeDocument/2006/relationships" xmlns:m="http://schemas.openxmlformats.org/officeDocument/2006/math" xmlns:v="urn:schemas-microsoft-com:vml" xmlns:w10="urn:schemas-microsoft-com:office:word" xmlns:w="http://schemas.openxmlformats.org/wordprocessingml/2006/main" xmlns:w14="http://schemas.microsoft.com/office/word/2010/wordml" xmlns:w15="http://schemas.microsoft.com/office/word/2012/wordml" xmlns:w16cex="http://schemas.microsoft.com/office/word/2018/wordml/cex" xmlns:w16cid="http://schemas.microsoft.com/office/word/2016/wordml/cid" xmlns:w16="http://schemas.microsoft.com/office/word/2018/wordml" xmlns:w16se="http://schemas.microsoft.com/office/word/2015/wordml/symex" xmlns:sl="http://schemas.openxmlformats.org/schemaLibrary/2006/main" mc:Ignorable="w14 w15 w16se w16cid w16 w16cex">
   <w:view w:val="normal"/>
   <w:defaultTabStop w:val="720"/>
   <w:hyphenationZone w:val="425"/>
@@ -4764,6 +4995,7 @@
     <w:compatSetting w:name="enableOpenTypeFeatures" w:uri="http://schemas.microsoft.com/office/word" w:val="1"/>
     <w:compatSetting w:name="doNotFlipMirrorIndents" w:uri="http://schemas.microsoft.com/office/word" w:val="1"/>
     <w:compatSetting w:name="differentiateMultirowTableHeaders" w:uri="http://schemas.microsoft.com/office/word" w:val="1"/>
+    <w:compatSetting w:name="useWord2013TrackBottomHyphenation" w:uri="http://schemas.microsoft.com/office/word" w:val="1"/>
   </w:compat>
   <w:rsids>
     <w:rsidRoot w:val="002348F3"/>
@@ -4816,6 +5048,7 @@
     <w:rsid w:val="00EF1F19"/>
     <w:rsid w:val="00F5721C"/>
     <w:rsid w:val="00F76E33"/>
+    <w:rsid w:val="00FE58EF"/>
   </w:rsids>
   <m:mathPr>
     <m:mathFont m:val="Cambria Math"/>
@@ -4832,15 +5065,15 @@
   </m:mathPr>
   <w:themeFontLang w:val="en-US"/>
   <w:clrSchemeMapping w:bg1="light1" w:t1="dark1" w:bg2="light2" w:t2="dark2" w:accent1="accent1" w:accent2="accent2" w:accent3="accent3" w:accent4="accent4" w:accent5="accent5" w:accent6="accent6" w:hyperlink="hyperlink" w:followedHyperlink="followedHyperlink"/>
-  <w:decimalSymbol w:val="."/>
-  <w:listSeparator w:val=","/>
+  <w:decimalSymbol w:val=","/>
+  <w:listSeparator w:val=";"/>
   <w14:defaultImageDpi w14:val="32767"/>
   <w15:chartTrackingRefBased/>
 </w:settings>
 </file>
 
 <file path=word/glossary/styles.xml><?xml version="1.0" encoding="utf-8"?>
-<w:styles xmlns:mc="http://schemas.openxmlformats.org/markup-compatibility/2006" xmlns:r="http://schemas.openxmlformats.org/officeDocument/2006/relationships" xmlns:w="http://schemas.openxmlformats.org/wordprocessingml/2006/main" xmlns:w14="http://schemas.microsoft.com/office/word/2010/wordml" xmlns:w15="http://schemas.microsoft.com/office/word/2012/wordml" xmlns:w16se="http://schemas.microsoft.com/office/word/2015/wordml/symex" mc:Ignorable="w14 w15 w16se">
+<w:styles xmlns:mc="http://schemas.openxmlformats.org/markup-compatibility/2006" xmlns:r="http://schemas.openxmlformats.org/officeDocument/2006/relationships" xmlns:w="http://schemas.openxmlformats.org/wordprocessingml/2006/main" xmlns:w14="http://schemas.microsoft.com/office/word/2010/wordml" xmlns:w15="http://schemas.microsoft.com/office/word/2012/wordml" xmlns:w16cex="http://schemas.microsoft.com/office/word/2018/wordml/cex" xmlns:w16cid="http://schemas.microsoft.com/office/word/2016/wordml/cid" xmlns:w16="http://schemas.microsoft.com/office/word/2018/wordml" xmlns:w16se="http://schemas.microsoft.com/office/word/2015/wordml/symex" mc:Ignorable="w14 w15 w16se w16cid w16 w16cex">
   <w:docDefaults>
     <w:rPrDefault>
       <w:rPr>
@@ -4852,7 +5085,7 @@
     </w:rPrDefault>
     <w:pPrDefault/>
   </w:docDefaults>
-  <w:latentStyles w:defLockedState="0" w:defUIPriority="99" w:defSemiHidden="0" w:defUnhideWhenUsed="0" w:defQFormat="0" w:count="371">
+  <w:latentStyles w:defLockedState="0" w:defUIPriority="99" w:defSemiHidden="0" w:defUnhideWhenUsed="0" w:defQFormat="0" w:count="376">
     <w:lsdException w:name="Normal" w:uiPriority="0" w:qFormat="1"/>
     <w:lsdException w:name="heading 1" w:uiPriority="9" w:qFormat="1"/>
     <w:lsdException w:name="heading 2" w:semiHidden="1" w:uiPriority="9" w:unhideWhenUsed="1" w:qFormat="1"/>
@@ -4958,7 +5191,6 @@
     <w:lsdException w:name="HTML Sample" w:semiHidden="1" w:unhideWhenUsed="1"/>
     <w:lsdException w:name="HTML Typewriter" w:semiHidden="1" w:unhideWhenUsed="1"/>
     <w:lsdException w:name="HTML Variable" w:semiHidden="1" w:unhideWhenUsed="1"/>
-    <w:lsdException w:name="Normal Table" w:semiHidden="1" w:unhideWhenUsed="1"/>
     <w:lsdException w:name="annotation subject" w:semiHidden="1" w:unhideWhenUsed="1"/>
     <w:lsdException w:name="No List" w:semiHidden="1" w:unhideWhenUsed="1"/>
     <w:lsdException w:name="Outline List 1" w:semiHidden="1" w:unhideWhenUsed="1"/>
@@ -5001,11 +5233,8 @@
     <w:lsdException w:name="Table Contemporary" w:semiHidden="1" w:unhideWhenUsed="1"/>
     <w:lsdException w:name="Table Elegant" w:semiHidden="1" w:unhideWhenUsed="1"/>
     <w:lsdException w:name="Table Professional" w:semiHidden="1" w:unhideWhenUsed="1"/>
-    <w:lsdException w:name="Table Subtle 1" w:semiHidden="1" w:unhideWhenUsed="1"/>
     <w:lsdException w:name="Table Subtle 2" w:semiHidden="1" w:unhideWhenUsed="1"/>
     <w:lsdException w:name="Table Web 1" w:semiHidden="1" w:unhideWhenUsed="1"/>
-    <w:lsdException w:name="Table Web 2" w:semiHidden="1" w:unhideWhenUsed="1"/>
-    <w:lsdException w:name="Table Web 3" w:semiHidden="1" w:unhideWhenUsed="1"/>
     <w:lsdException w:name="Balloon Text" w:semiHidden="1" w:unhideWhenUsed="1"/>
     <w:lsdException w:name="Table Grid" w:uiPriority="39"/>
     <w:lsdException w:name="Table Theme" w:semiHidden="1" w:unhideWhenUsed="1"/>
@@ -5224,6 +5453,11 @@
     <w:lsdException w:name="List Table 5 Dark Accent 6" w:uiPriority="50"/>
     <w:lsdException w:name="List Table 6 Colorful Accent 6" w:uiPriority="51"/>
     <w:lsdException w:name="List Table 7 Colorful Accent 6" w:uiPriority="52"/>
+    <w:lsdException w:name="Mention" w:semiHidden="1" w:unhideWhenUsed="1"/>
+    <w:lsdException w:name="Smart Hyperlink" w:semiHidden="1" w:unhideWhenUsed="1"/>
+    <w:lsdException w:name="Hashtag" w:semiHidden="1" w:unhideWhenUsed="1"/>
+    <w:lsdException w:name="Unresolved Mention" w:semiHidden="1" w:unhideWhenUsed="1"/>
+    <w:lsdException w:name="Smart Link" w:semiHidden="1" w:unhideWhenUsed="1"/>
   </w:latentStyles>
   <w:style w:type="paragraph" w:default="1" w:styleId="Normal">
     <w:name w:val="Normal"/>
@@ -5272,7 +5506,7 @@
 </file>
 
 <file path=word/glossary/webSettings.xml><?xml version="1.0" encoding="utf-8"?>
-<w:webSettings xmlns:mc="http://schemas.openxmlformats.org/markup-compatibility/2006" xmlns:r="http://schemas.openxmlformats.org/officeDocument/2006/relationships" xmlns:w="http://schemas.openxmlformats.org/wordprocessingml/2006/main" xmlns:w14="http://schemas.microsoft.com/office/word/2010/wordml" xmlns:w15="http://schemas.microsoft.com/office/word/2012/wordml" xmlns:w16se="http://schemas.microsoft.com/office/word/2015/wordml/symex" mc:Ignorable="w14 w15 w16se">
+<w:webSettings xmlns:mc="http://schemas.openxmlformats.org/markup-compatibility/2006" xmlns:r="http://schemas.openxmlformats.org/officeDocument/2006/relationships" xmlns:w="http://schemas.openxmlformats.org/wordprocessingml/2006/main" xmlns:w14="http://schemas.microsoft.com/office/word/2010/wordml" xmlns:w15="http://schemas.microsoft.com/office/word/2012/wordml" xmlns:w16cex="http://schemas.microsoft.com/office/word/2018/wordml/cex" xmlns:w16cid="http://schemas.microsoft.com/office/word/2016/wordml/cid" xmlns:w16="http://schemas.microsoft.com/office/word/2018/wordml" xmlns:w16se="http://schemas.microsoft.com/office/word/2015/wordml/symex" mc:Ignorable="w14 w15 w16se w16cid w16 w16cex">
   <w:allowPNG/>
 </w:webSettings>
 </file>
